--- a/fuentes/922500_CF013_DU.docx
+++ b/fuentes/922500_CF013_DU.docx
@@ -1242,7 +1242,7 @@
                 <w:noProof/>
                 <w:webHidden/>
               </w:rPr>
-              <w:t>36</w:t>
+              <w:t>37</w:t>
             </w:r>
             <w:r>
               <w:rPr>
@@ -1331,7 +1331,7 @@
                 <w:noProof/>
                 <w:webHidden/>
               </w:rPr>
-              <w:t>40</w:t>
+              <w:t>41</w:t>
             </w:r>
             <w:r>
               <w:rPr>
@@ -1403,7 +1403,7 @@
                 <w:noProof/>
                 <w:webHidden/>
               </w:rPr>
-              <w:t>42</w:t>
+              <w:t>43</w:t>
             </w:r>
             <w:r>
               <w:rPr>
@@ -1475,7 +1475,7 @@
                 <w:noProof/>
                 <w:webHidden/>
               </w:rPr>
-              <w:t>44</w:t>
+              <w:t>45</w:t>
             </w:r>
             <w:r>
               <w:rPr>
@@ -1547,7 +1547,7 @@
                 <w:noProof/>
                 <w:webHidden/>
               </w:rPr>
-              <w:t>46</w:t>
+              <w:t>47</w:t>
             </w:r>
             <w:r>
               <w:rPr>
@@ -1619,7 +1619,7 @@
                 <w:noProof/>
                 <w:webHidden/>
               </w:rPr>
-              <w:t>47</w:t>
+              <w:t>48</w:t>
             </w:r>
             <w:r>
               <w:rPr>
@@ -1691,7 +1691,7 @@
                 <w:noProof/>
                 <w:webHidden/>
               </w:rPr>
-              <w:t>49</w:t>
+              <w:t>50</w:t>
             </w:r>
             <w:r>
               <w:rPr>
@@ -1746,7 +1746,13 @@
     </w:p>
     <w:p>
       <w:r>
-        <w:t>Estimado aprendiz bienvenido al componente formativo “Distribución de planta” Para iniciar visualice el siguiente video y conozca más:</w:t>
+        <w:t xml:space="preserve">Estimado aprendiz bienvenido al componente formativo “Distribución de planta” Para iniciar </w:t>
+      </w:r>
+      <w:r>
+        <w:t>revise</w:t>
+      </w:r>
+      <w:r>
+        <w:t xml:space="preserve"> el siguiente video y conozca más:</w:t>
       </w:r>
     </w:p>
     <w:p>
@@ -1968,7 +1974,7 @@
         <w:pStyle w:val="ListParagraph"/>
         <w:numPr>
           <w:ilvl w:val="0"/>
-          <w:numId w:val="52"/>
+          <w:numId w:val="6"/>
         </w:numPr>
         <w:spacing w:before="0" w:after="160"/>
       </w:pPr>
@@ -1998,7 +2004,7 @@
         <w:pStyle w:val="ListParagraph"/>
         <w:numPr>
           <w:ilvl w:val="0"/>
-          <w:numId w:val="52"/>
+          <w:numId w:val="6"/>
         </w:numPr>
         <w:spacing w:before="0" w:after="160"/>
       </w:pPr>
@@ -2023,7 +2029,7 @@
         <w:pStyle w:val="ListParagraph"/>
         <w:numPr>
           <w:ilvl w:val="0"/>
-          <w:numId w:val="52"/>
+          <w:numId w:val="6"/>
         </w:numPr>
         <w:spacing w:before="0" w:after="160"/>
       </w:pPr>
@@ -2059,7 +2065,7 @@
         <w:pStyle w:val="ListParagraph"/>
         <w:numPr>
           <w:ilvl w:val="0"/>
-          <w:numId w:val="52"/>
+          <w:numId w:val="6"/>
         </w:numPr>
         <w:spacing w:before="0" w:after="160"/>
       </w:pPr>
@@ -2089,7 +2095,7 @@
         <w:pStyle w:val="ListParagraph"/>
         <w:numPr>
           <w:ilvl w:val="0"/>
-          <w:numId w:val="52"/>
+          <w:numId w:val="6"/>
         </w:numPr>
         <w:spacing w:before="0" w:after="160"/>
       </w:pPr>
@@ -2112,7 +2118,7 @@
         <w:pStyle w:val="ListParagraph"/>
         <w:numPr>
           <w:ilvl w:val="0"/>
-          <w:numId w:val="52"/>
+          <w:numId w:val="6"/>
         </w:numPr>
         <w:spacing w:before="0" w:after="160"/>
       </w:pPr>
@@ -2142,7 +2148,7 @@
         <w:pStyle w:val="ListParagraph"/>
         <w:numPr>
           <w:ilvl w:val="0"/>
-          <w:numId w:val="52"/>
+          <w:numId w:val="6"/>
         </w:numPr>
         <w:spacing w:before="0" w:after="160"/>
       </w:pPr>
@@ -2172,7 +2178,7 @@
         <w:pStyle w:val="ListParagraph"/>
         <w:numPr>
           <w:ilvl w:val="0"/>
-          <w:numId w:val="52"/>
+          <w:numId w:val="6"/>
         </w:numPr>
         <w:spacing w:before="0" w:after="160"/>
       </w:pPr>
@@ -2212,7 +2218,7 @@
         <w:pStyle w:val="ListParagraph"/>
         <w:numPr>
           <w:ilvl w:val="0"/>
-          <w:numId w:val="53"/>
+          <w:numId w:val="7"/>
         </w:numPr>
         <w:spacing w:before="0" w:after="160"/>
       </w:pPr>
@@ -2235,7 +2241,7 @@
         <w:pStyle w:val="ListParagraph"/>
         <w:numPr>
           <w:ilvl w:val="0"/>
-          <w:numId w:val="53"/>
+          <w:numId w:val="7"/>
         </w:numPr>
         <w:spacing w:before="0" w:after="160"/>
       </w:pPr>
@@ -2258,7 +2264,7 @@
         <w:pStyle w:val="ListParagraph"/>
         <w:numPr>
           <w:ilvl w:val="0"/>
-          <w:numId w:val="53"/>
+          <w:numId w:val="7"/>
         </w:numPr>
         <w:spacing w:before="0" w:after="160"/>
       </w:pPr>
@@ -2288,7 +2294,7 @@
         <w:pStyle w:val="ListParagraph"/>
         <w:numPr>
           <w:ilvl w:val="0"/>
-          <w:numId w:val="53"/>
+          <w:numId w:val="7"/>
         </w:numPr>
         <w:spacing w:before="0" w:after="160"/>
       </w:pPr>
@@ -2312,7 +2318,7 @@
         <w:pStyle w:val="ListParagraph"/>
         <w:numPr>
           <w:ilvl w:val="0"/>
-          <w:numId w:val="53"/>
+          <w:numId w:val="7"/>
         </w:numPr>
         <w:spacing w:before="0" w:after="160"/>
       </w:pPr>
@@ -2342,7 +2348,7 @@
         <w:pStyle w:val="ListParagraph"/>
         <w:numPr>
           <w:ilvl w:val="0"/>
-          <w:numId w:val="53"/>
+          <w:numId w:val="7"/>
         </w:numPr>
         <w:spacing w:before="0" w:after="160"/>
       </w:pPr>
@@ -2372,7 +2378,7 @@
         <w:pStyle w:val="ListParagraph"/>
         <w:numPr>
           <w:ilvl w:val="0"/>
-          <w:numId w:val="53"/>
+          <w:numId w:val="7"/>
         </w:numPr>
         <w:spacing w:before="0" w:after="160"/>
       </w:pPr>
@@ -2509,7 +2515,7 @@
         <w:pStyle w:val="ListParagraph"/>
         <w:numPr>
           <w:ilvl w:val="0"/>
-          <w:numId w:val="54"/>
+          <w:numId w:val="8"/>
         </w:numPr>
         <w:spacing w:before="0" w:after="160"/>
       </w:pPr>
@@ -2532,7 +2538,7 @@
         <w:pStyle w:val="ListParagraph"/>
         <w:numPr>
           <w:ilvl w:val="0"/>
-          <w:numId w:val="54"/>
+          <w:numId w:val="8"/>
         </w:numPr>
         <w:spacing w:before="0" w:after="160"/>
       </w:pPr>
@@ -2562,7 +2568,7 @@
         <w:pStyle w:val="ListParagraph"/>
         <w:numPr>
           <w:ilvl w:val="0"/>
-          <w:numId w:val="54"/>
+          <w:numId w:val="8"/>
         </w:numPr>
         <w:spacing w:before="0" w:after="160"/>
       </w:pPr>
@@ -2596,7 +2602,7 @@
         <w:pStyle w:val="ListParagraph"/>
         <w:numPr>
           <w:ilvl w:val="0"/>
-          <w:numId w:val="54"/>
+          <w:numId w:val="8"/>
         </w:numPr>
         <w:spacing w:before="0" w:after="160"/>
       </w:pPr>
@@ -2641,7 +2647,13 @@
         <w:ind w:firstLine="0"/>
       </w:pPr>
       <w:r>
-        <w:t xml:space="preserve">Lo invitamos a observar el video ¿Qué es la distribución de </w:t>
+        <w:t xml:space="preserve">Lo invitamos a </w:t>
+      </w:r>
+      <w:r>
+        <w:t>ingresar a</w:t>
+      </w:r>
+      <w:r>
+        <w:t xml:space="preserve">l video ¿Qué es la distribución de </w:t>
       </w:r>
       <w:proofErr w:type="gramStart"/>
       <w:r>
@@ -2764,7 +2776,7 @@
           <w:noProof/>
         </w:rPr>
         <w:drawing>
-          <wp:inline distT="0" distB="0" distL="0" distR="0" wp14:anchorId="0BB49989" wp14:editId="240E9EFB">
+          <wp:inline distT="0" distB="0" distL="0" distR="0" wp14:anchorId="0BB49989" wp14:editId="143D7DDE">
             <wp:extent cx="4165692" cy="2343515"/>
             <wp:effectExtent l="0" t="0" r="6350" b="0"/>
             <wp:docPr id="365230748" name="Picture 53">
@@ -3026,7 +3038,7 @@
         <w:pStyle w:val="ListParagraph"/>
         <w:numPr>
           <w:ilvl w:val="0"/>
-          <w:numId w:val="85"/>
+          <w:numId w:val="30"/>
         </w:numPr>
       </w:pPr>
       <w:r>
@@ -3082,7 +3094,7 @@
         <w:pStyle w:val="ListParagraph"/>
         <w:numPr>
           <w:ilvl w:val="0"/>
-          <w:numId w:val="85"/>
+          <w:numId w:val="30"/>
         </w:numPr>
       </w:pPr>
       <w:r>
@@ -3105,7 +3117,7 @@
         <w:pStyle w:val="ListParagraph"/>
         <w:numPr>
           <w:ilvl w:val="0"/>
-          <w:numId w:val="85"/>
+          <w:numId w:val="30"/>
         </w:numPr>
       </w:pPr>
       <w:r>
@@ -3134,7 +3146,7 @@
         <w:pStyle w:val="ListParagraph"/>
         <w:numPr>
           <w:ilvl w:val="0"/>
-          <w:numId w:val="85"/>
+          <w:numId w:val="30"/>
         </w:numPr>
       </w:pPr>
       <w:r>
@@ -3164,7 +3176,7 @@
         <w:pStyle w:val="ListParagraph"/>
         <w:numPr>
           <w:ilvl w:val="0"/>
-          <w:numId w:val="85"/>
+          <w:numId w:val="30"/>
         </w:numPr>
       </w:pPr>
       <w:r>
@@ -3213,7 +3225,7 @@
         <w:pStyle w:val="ListParagraph"/>
         <w:numPr>
           <w:ilvl w:val="0"/>
-          <w:numId w:val="86"/>
+          <w:numId w:val="31"/>
         </w:numPr>
       </w:pPr>
       <w:r>
@@ -3235,7 +3247,7 @@
         <w:pStyle w:val="ListParagraph"/>
         <w:numPr>
           <w:ilvl w:val="0"/>
-          <w:numId w:val="86"/>
+          <w:numId w:val="31"/>
         </w:numPr>
       </w:pPr>
       <w:r>
@@ -3257,7 +3269,7 @@
         <w:pStyle w:val="ListParagraph"/>
         <w:numPr>
           <w:ilvl w:val="0"/>
-          <w:numId w:val="86"/>
+          <w:numId w:val="31"/>
         </w:numPr>
       </w:pPr>
       <w:r>
@@ -3286,7 +3298,7 @@
         <w:pStyle w:val="ListParagraph"/>
         <w:numPr>
           <w:ilvl w:val="0"/>
-          <w:numId w:val="86"/>
+          <w:numId w:val="31"/>
         </w:numPr>
       </w:pPr>
       <w:r>
@@ -3310,44 +3322,10 @@
     <w:p>
       <w:pPr>
         <w:pStyle w:val="ListParagraph"/>
-        <w:numPr>
-          <w:ilvl w:val="0"/>
-          <w:numId w:val="86"/>
-        </w:numPr>
-      </w:pPr>
-      <w:r>
-        <w:rPr>
-          <w:b/>
-          <w:bCs/>
-        </w:rPr>
-        <w:t>Distribución de planta y costos</w:t>
-      </w:r>
-      <w:r>
-        <w:rPr>
-          <w:b/>
-          <w:bCs/>
-        </w:rPr>
-        <w:t>.</w:t>
-      </w:r>
-      <w:r>
-        <w:t xml:space="preserve"> </w:t>
-      </w:r>
-      <w:r>
-        <w:t>No existe una actividad que se realice en una planta que no sea para el beneficio de la organización, los colaboradores, los clientes, los sistemas de producción, los proveedores y todo lo que pertenezca a ese entorno organizacional. En el fondo, cuando se habla de empresas se habla de rentabilidad, utilidades, crecimiento; y el ejercicio de diseñar una distribución o redistribución de planta no es ajeno a ese propósito, lo que hace concluir que cualquier mejora al proceso productivo está ligada al tema de costos.</w:t>
-      </w:r>
-    </w:p>
-    <w:p>
-      <w:r>
-        <w:t xml:space="preserve">Lo invitamos a observar el video “Distribución de planta” que se encuentra en el </w:t>
-      </w:r>
-      <w:r>
-        <w:t>en el siguiente enlace</w:t>
-      </w:r>
-      <w:r>
-        <w:t>.</w:t>
-      </w:r>
-      <w:r>
-        <w:t xml:space="preserve"> </w:t>
+        <w:ind w:left="1429" w:firstLine="0"/>
+      </w:pPr>
+      <w:r>
+        <w:t xml:space="preserve">Lo invitamos a revisar el video “Distribución de planta” que se encuentra en el en el siguiente enlace. </w:t>
       </w:r>
       <w:hyperlink r:id="rId17" w:history="1">
         <w:r>
@@ -3393,8 +3371,29 @@
         </w:r>
         <w:proofErr w:type="spellEnd"/>
       </w:hyperlink>
-      <w:r>
-        <w:t xml:space="preserve"> </w:t>
+    </w:p>
+    <w:p>
+      <w:pPr>
+        <w:ind w:firstLine="0"/>
+        <w:rPr>
+          <w:b/>
+          <w:bCs/>
+        </w:rPr>
+      </w:pPr>
+      <w:r>
+        <w:rPr>
+          <w:b/>
+          <w:bCs/>
+        </w:rPr>
+        <w:t>Distribución de planta y costos</w:t>
+      </w:r>
+    </w:p>
+    <w:p>
+      <w:pPr>
+        <w:ind w:firstLine="0"/>
+      </w:pPr>
+      <w:r>
+        <w:t>No existe una actividad que se realice en una planta que no sea para el beneficio de la organización, los colaboradores, los clientes, los sistemas de producción, los proveedores y todo lo que pertenezca a ese entorno organizacional. En el fondo, cuando se habla de empresas se habla de rentabilidad, utilidades, crecimiento; y el ejercicio de diseñar una distribución o redistribución de planta no es ajeno a ese propósito, lo que hace concluir que cualquier mejora al proceso productivo está ligada al tema de costos.</w:t>
       </w:r>
     </w:p>
     <w:p>
@@ -4252,7 +4251,7 @@
         <w:pStyle w:val="ListParagraph"/>
         <w:numPr>
           <w:ilvl w:val="0"/>
-          <w:numId w:val="58"/>
+          <w:numId w:val="9"/>
         </w:numPr>
       </w:pPr>
       <w:r>
@@ -4292,7 +4291,7 @@
         <w:pStyle w:val="ListParagraph"/>
         <w:numPr>
           <w:ilvl w:val="0"/>
-          <w:numId w:val="58"/>
+          <w:numId w:val="9"/>
         </w:numPr>
       </w:pPr>
       <w:r>
@@ -4334,7 +4333,7 @@
         <w:pStyle w:val="ListParagraph"/>
         <w:numPr>
           <w:ilvl w:val="0"/>
-          <w:numId w:val="58"/>
+          <w:numId w:val="9"/>
         </w:numPr>
       </w:pPr>
       <w:r>
@@ -4364,7 +4363,7 @@
         <w:pStyle w:val="ListParagraph"/>
         <w:numPr>
           <w:ilvl w:val="0"/>
-          <w:numId w:val="58"/>
+          <w:numId w:val="9"/>
         </w:numPr>
       </w:pPr>
       <w:r>
@@ -4465,7 +4464,7 @@
         <w:pStyle w:val="ListParagraph"/>
         <w:numPr>
           <w:ilvl w:val="0"/>
-          <w:numId w:val="61"/>
+          <w:numId w:val="11"/>
         </w:numPr>
       </w:pPr>
       <w:r>
@@ -4488,7 +4487,7 @@
         <w:pStyle w:val="ListParagraph"/>
         <w:numPr>
           <w:ilvl w:val="0"/>
-          <w:numId w:val="59"/>
+          <w:numId w:val="10"/>
         </w:numPr>
       </w:pPr>
       <w:r>
@@ -4517,7 +4516,7 @@
         <w:pStyle w:val="ListParagraph"/>
         <w:numPr>
           <w:ilvl w:val="0"/>
-          <w:numId w:val="59"/>
+          <w:numId w:val="10"/>
         </w:numPr>
       </w:pPr>
       <w:r>
@@ -4539,7 +4538,7 @@
         <w:pStyle w:val="ListParagraph"/>
         <w:numPr>
           <w:ilvl w:val="0"/>
-          <w:numId w:val="59"/>
+          <w:numId w:val="10"/>
         </w:numPr>
       </w:pPr>
       <w:r>
@@ -4568,7 +4567,7 @@
         <w:pStyle w:val="ListParagraph"/>
         <w:numPr>
           <w:ilvl w:val="0"/>
-          <w:numId w:val="59"/>
+          <w:numId w:val="10"/>
         </w:numPr>
       </w:pPr>
       <w:r>
@@ -4590,7 +4589,7 @@
         <w:pStyle w:val="ListParagraph"/>
         <w:numPr>
           <w:ilvl w:val="0"/>
-          <w:numId w:val="61"/>
+          <w:numId w:val="11"/>
         </w:numPr>
         <w:rPr>
           <w:b/>
@@ -4612,7 +4611,43 @@
         <w:t xml:space="preserve">. </w:t>
       </w:r>
       <w:r>
-        <w:t>Un puesto de trabajo debe contar con un estudio ergonómico, adecuando la superficie a la funcionalidad y desarrollo de la tarea, validando tanto el recurso humano como el material, garantizando la seguridad, salud y confort de los trabajadores. Algunos de estos aspectos son:</w:t>
+        <w:t xml:space="preserve">Un puesto de trabajo debe contar con un estudio ergonómico, adecuando la superficie a la funcionalidad y desarrollo de la tarea, validando tanto el recurso humano como el material, garantizando la seguridad, salud y </w:t>
+      </w:r>
+      <w:r>
+        <w:rPr>
+          <w:rStyle w:val="Extranjerismo"/>
+          <w:kern w:val="0"/>
+          <w14:ligatures w14:val="none"/>
+        </w:rPr>
+        <w:t>“</w:t>
+      </w:r>
+      <w:proofErr w:type="spellStart"/>
+      <w:r>
+        <w:rPr>
+          <w:rStyle w:val="Extranjerismo"/>
+          <w:kern w:val="0"/>
+          <w14:ligatures w14:val="none"/>
+        </w:rPr>
+        <w:t>confort</w:t>
+      </w:r>
+      <w:proofErr w:type="spellEnd"/>
+      <w:r>
+        <w:rPr>
+          <w:rStyle w:val="Extranjerismo"/>
+          <w:kern w:val="0"/>
+          <w14:ligatures w14:val="none"/>
+        </w:rPr>
+        <w:t>”</w:t>
+      </w:r>
+      <w:r>
+        <w:rPr>
+          <w:kern w:val="0"/>
+          <w14:ligatures w14:val="none"/>
+        </w:rPr>
+        <w:t xml:space="preserve"> </w:t>
+      </w:r>
+      <w:r>
+        <w:t>de los trabajadores. Algunos de estos aspectos son:</w:t>
       </w:r>
     </w:p>
     <w:p>
@@ -4620,7 +4655,7 @@
         <w:pStyle w:val="ListParagraph"/>
         <w:numPr>
           <w:ilvl w:val="0"/>
-          <w:numId w:val="63"/>
+          <w:numId w:val="12"/>
         </w:numPr>
         <w:rPr>
           <w:b/>
@@ -4646,7 +4681,7 @@
         <w:pStyle w:val="ListParagraph"/>
         <w:numPr>
           <w:ilvl w:val="0"/>
-          <w:numId w:val="63"/>
+          <w:numId w:val="12"/>
         </w:numPr>
         <w:rPr>
           <w:b/>
@@ -4672,7 +4707,7 @@
         <w:pStyle w:val="ListParagraph"/>
         <w:numPr>
           <w:ilvl w:val="0"/>
-          <w:numId w:val="63"/>
+          <w:numId w:val="12"/>
         </w:numPr>
         <w:rPr>
           <w:b/>
@@ -4706,7 +4741,7 @@
         <w:pStyle w:val="ListParagraph"/>
         <w:numPr>
           <w:ilvl w:val="0"/>
-          <w:numId w:val="63"/>
+          <w:numId w:val="12"/>
         </w:numPr>
         <w:rPr>
           <w:b/>
@@ -4739,7 +4774,7 @@
         <w:pStyle w:val="ListParagraph"/>
         <w:numPr>
           <w:ilvl w:val="0"/>
-          <w:numId w:val="61"/>
+          <w:numId w:val="11"/>
         </w:numPr>
         <w:rPr>
           <w:b/>
@@ -4769,7 +4804,7 @@
         <w:pStyle w:val="ListParagraph"/>
         <w:numPr>
           <w:ilvl w:val="0"/>
-          <w:numId w:val="61"/>
+          <w:numId w:val="11"/>
         </w:numPr>
         <w:rPr>
           <w:b/>
@@ -4795,7 +4830,7 @@
         <w:pStyle w:val="ListParagraph"/>
         <w:numPr>
           <w:ilvl w:val="0"/>
-          <w:numId w:val="64"/>
+          <w:numId w:val="13"/>
         </w:numPr>
       </w:pPr>
       <w:r>
@@ -4807,7 +4842,7 @@
         <w:pStyle w:val="ListParagraph"/>
         <w:numPr>
           <w:ilvl w:val="0"/>
-          <w:numId w:val="64"/>
+          <w:numId w:val="13"/>
         </w:numPr>
       </w:pPr>
       <w:r>
@@ -4819,7 +4854,7 @@
         <w:pStyle w:val="ListParagraph"/>
         <w:numPr>
           <w:ilvl w:val="0"/>
-          <w:numId w:val="64"/>
+          <w:numId w:val="13"/>
         </w:numPr>
       </w:pPr>
       <w:r>
@@ -4832,7 +4867,7 @@
         <w:pStyle w:val="ListParagraph"/>
         <w:numPr>
           <w:ilvl w:val="0"/>
-          <w:numId w:val="64"/>
+          <w:numId w:val="13"/>
         </w:numPr>
       </w:pPr>
       <w:r>
@@ -4857,7 +4892,7 @@
         <w:pStyle w:val="ListParagraph"/>
         <w:numPr>
           <w:ilvl w:val="0"/>
-          <w:numId w:val="65"/>
+          <w:numId w:val="14"/>
         </w:numPr>
       </w:pPr>
       <w:r>
@@ -4869,7 +4904,7 @@
         <w:pStyle w:val="ListParagraph"/>
         <w:numPr>
           <w:ilvl w:val="0"/>
-          <w:numId w:val="65"/>
+          <w:numId w:val="14"/>
         </w:numPr>
       </w:pPr>
       <w:r>
@@ -4881,7 +4916,7 @@
         <w:pStyle w:val="ListParagraph"/>
         <w:numPr>
           <w:ilvl w:val="0"/>
-          <w:numId w:val="65"/>
+          <w:numId w:val="14"/>
         </w:numPr>
       </w:pPr>
       <w:r>
@@ -4893,7 +4928,7 @@
         <w:pStyle w:val="ListParagraph"/>
         <w:numPr>
           <w:ilvl w:val="0"/>
-          <w:numId w:val="65"/>
+          <w:numId w:val="14"/>
         </w:numPr>
       </w:pPr>
       <w:r>
@@ -4905,7 +4940,7 @@
         <w:pStyle w:val="ListParagraph"/>
         <w:numPr>
           <w:ilvl w:val="0"/>
-          <w:numId w:val="65"/>
+          <w:numId w:val="14"/>
         </w:numPr>
       </w:pPr>
       <w:r>
@@ -4917,7 +4952,7 @@
         <w:pStyle w:val="ListParagraph"/>
         <w:numPr>
           <w:ilvl w:val="0"/>
-          <w:numId w:val="65"/>
+          <w:numId w:val="14"/>
         </w:numPr>
       </w:pPr>
       <w:r>
@@ -4929,7 +4964,7 @@
         <w:pStyle w:val="ListParagraph"/>
         <w:numPr>
           <w:ilvl w:val="0"/>
-          <w:numId w:val="65"/>
+          <w:numId w:val="14"/>
         </w:numPr>
       </w:pPr>
       <w:r>
@@ -4941,7 +4976,7 @@
         <w:pStyle w:val="ListParagraph"/>
         <w:numPr>
           <w:ilvl w:val="0"/>
-          <w:numId w:val="65"/>
+          <w:numId w:val="14"/>
         </w:numPr>
       </w:pPr>
       <w:r>
@@ -4966,7 +5001,7 @@
         <w:pStyle w:val="ListParagraph"/>
         <w:numPr>
           <w:ilvl w:val="0"/>
-          <w:numId w:val="66"/>
+          <w:numId w:val="15"/>
         </w:numPr>
       </w:pPr>
       <w:r>
@@ -4978,7 +5013,7 @@
         <w:pStyle w:val="ListParagraph"/>
         <w:numPr>
           <w:ilvl w:val="0"/>
-          <w:numId w:val="66"/>
+          <w:numId w:val="15"/>
         </w:numPr>
       </w:pPr>
       <w:r>
@@ -4990,7 +5025,7 @@
         <w:pStyle w:val="ListParagraph"/>
         <w:numPr>
           <w:ilvl w:val="0"/>
-          <w:numId w:val="66"/>
+          <w:numId w:val="15"/>
         </w:numPr>
       </w:pPr>
       <w:r>
@@ -5002,7 +5037,7 @@
         <w:pStyle w:val="ListParagraph"/>
         <w:numPr>
           <w:ilvl w:val="0"/>
-          <w:numId w:val="66"/>
+          <w:numId w:val="15"/>
         </w:numPr>
       </w:pPr>
       <w:r>
@@ -5015,7 +5050,7 @@
         <w:pStyle w:val="ListParagraph"/>
         <w:numPr>
           <w:ilvl w:val="0"/>
-          <w:numId w:val="66"/>
+          <w:numId w:val="15"/>
         </w:numPr>
       </w:pPr>
       <w:r>
@@ -5027,7 +5062,7 @@
         <w:pStyle w:val="ListParagraph"/>
         <w:numPr>
           <w:ilvl w:val="0"/>
-          <w:numId w:val="66"/>
+          <w:numId w:val="15"/>
         </w:numPr>
       </w:pPr>
       <w:r>
@@ -5039,7 +5074,7 @@
         <w:pStyle w:val="ListParagraph"/>
         <w:numPr>
           <w:ilvl w:val="0"/>
-          <w:numId w:val="66"/>
+          <w:numId w:val="15"/>
         </w:numPr>
       </w:pPr>
       <w:r>
@@ -5054,7 +5089,7 @@
         <w:pStyle w:val="ListParagraph"/>
         <w:numPr>
           <w:ilvl w:val="0"/>
-          <w:numId w:val="66"/>
+          <w:numId w:val="15"/>
         </w:numPr>
       </w:pPr>
       <w:r>
@@ -5066,7 +5101,7 @@
         <w:pStyle w:val="ListParagraph"/>
         <w:numPr>
           <w:ilvl w:val="0"/>
-          <w:numId w:val="66"/>
+          <w:numId w:val="15"/>
         </w:numPr>
       </w:pPr>
       <w:r>
@@ -5096,15 +5131,13 @@
       <w:r>
         <w:t xml:space="preserve">PDF denominado </w:t>
       </w:r>
-      <w:proofErr w:type="spellStart"/>
       <w:r>
         <w:rPr>
           <w:b/>
           <w:bCs/>
         </w:rPr>
-        <w:t>Metodologia</w:t>
-      </w:r>
-      <w:proofErr w:type="spellEnd"/>
+        <w:t>Metodología</w:t>
+      </w:r>
       <w:r>
         <w:rPr>
           <w:b/>
@@ -5126,15 +5159,13 @@
         </w:rPr>
         <w:t xml:space="preserve"> </w:t>
       </w:r>
-      <w:proofErr w:type="spellStart"/>
       <w:r>
         <w:rPr>
           <w:b/>
           <w:bCs/>
         </w:rPr>
-        <w:t>distribucion</w:t>
-      </w:r>
-      <w:proofErr w:type="spellEnd"/>
+        <w:t>distribución</w:t>
+      </w:r>
       <w:r>
         <w:t xml:space="preserve"> </w:t>
       </w:r>
@@ -5247,7 +5278,7 @@
         <w:pStyle w:val="ListParagraph"/>
         <w:numPr>
           <w:ilvl w:val="0"/>
-          <w:numId w:val="67"/>
+          <w:numId w:val="16"/>
         </w:numPr>
       </w:pPr>
       <w:r>
@@ -5259,7 +5290,7 @@
         <w:pStyle w:val="ListParagraph"/>
         <w:numPr>
           <w:ilvl w:val="0"/>
-          <w:numId w:val="67"/>
+          <w:numId w:val="16"/>
         </w:numPr>
       </w:pPr>
       <w:r>
@@ -5271,7 +5302,7 @@
         <w:pStyle w:val="ListParagraph"/>
         <w:numPr>
           <w:ilvl w:val="0"/>
-          <w:numId w:val="67"/>
+          <w:numId w:val="16"/>
         </w:numPr>
       </w:pPr>
       <w:r>
@@ -5283,7 +5314,7 @@
         <w:pStyle w:val="ListParagraph"/>
         <w:numPr>
           <w:ilvl w:val="0"/>
-          <w:numId w:val="67"/>
+          <w:numId w:val="16"/>
         </w:numPr>
       </w:pPr>
       <w:r>
@@ -5295,7 +5326,7 @@
         <w:pStyle w:val="ListParagraph"/>
         <w:numPr>
           <w:ilvl w:val="0"/>
-          <w:numId w:val="67"/>
+          <w:numId w:val="16"/>
         </w:numPr>
       </w:pPr>
       <w:r>
@@ -5307,7 +5338,7 @@
         <w:pStyle w:val="ListParagraph"/>
         <w:numPr>
           <w:ilvl w:val="0"/>
-          <w:numId w:val="67"/>
+          <w:numId w:val="16"/>
         </w:numPr>
       </w:pPr>
       <w:r>
@@ -5319,7 +5350,7 @@
         <w:pStyle w:val="ListParagraph"/>
         <w:numPr>
           <w:ilvl w:val="0"/>
-          <w:numId w:val="67"/>
+          <w:numId w:val="16"/>
         </w:numPr>
       </w:pPr>
       <w:r>
@@ -5340,7 +5371,7 @@
         <w:pStyle w:val="ListParagraph"/>
         <w:numPr>
           <w:ilvl w:val="0"/>
-          <w:numId w:val="68"/>
+          <w:numId w:val="17"/>
         </w:numPr>
       </w:pPr>
       <w:r>
@@ -5369,7 +5400,7 @@
         <w:pStyle w:val="ListParagraph"/>
         <w:numPr>
           <w:ilvl w:val="0"/>
-          <w:numId w:val="68"/>
+          <w:numId w:val="17"/>
         </w:numPr>
       </w:pPr>
       <w:proofErr w:type="spellStart"/>
@@ -5400,7 +5431,7 @@
         <w:pStyle w:val="ListParagraph"/>
         <w:numPr>
           <w:ilvl w:val="0"/>
-          <w:numId w:val="68"/>
+          <w:numId w:val="17"/>
         </w:numPr>
       </w:pPr>
       <w:r>
@@ -5422,7 +5453,7 @@
         <w:pStyle w:val="ListParagraph"/>
         <w:numPr>
           <w:ilvl w:val="0"/>
-          <w:numId w:val="68"/>
+          <w:numId w:val="17"/>
         </w:numPr>
       </w:pPr>
       <w:r>
@@ -5825,7 +5856,7 @@
         <w:pStyle w:val="ListParagraph"/>
         <w:numPr>
           <w:ilvl w:val="0"/>
-          <w:numId w:val="70"/>
+          <w:numId w:val="18"/>
         </w:numPr>
         <w:rPr>
           <w:b/>
@@ -5845,7 +5876,7 @@
         <w:pStyle w:val="ListParagraph"/>
         <w:numPr>
           <w:ilvl w:val="0"/>
-          <w:numId w:val="71"/>
+          <w:numId w:val="19"/>
         </w:numPr>
       </w:pPr>
       <w:r>
@@ -5864,7 +5895,7 @@
         <w:pStyle w:val="ListParagraph"/>
         <w:numPr>
           <w:ilvl w:val="0"/>
-          <w:numId w:val="71"/>
+          <w:numId w:val="19"/>
         </w:numPr>
       </w:pPr>
       <w:r>
@@ -5883,7 +5914,7 @@
         <w:pStyle w:val="ListParagraph"/>
         <w:numPr>
           <w:ilvl w:val="0"/>
-          <w:numId w:val="71"/>
+          <w:numId w:val="19"/>
         </w:numPr>
       </w:pPr>
       <w:r>
@@ -5903,7 +5934,7 @@
         <w:pStyle w:val="ListParagraph"/>
         <w:numPr>
           <w:ilvl w:val="0"/>
-          <w:numId w:val="70"/>
+          <w:numId w:val="18"/>
         </w:numPr>
         <w:rPr>
           <w:b/>
@@ -5923,7 +5954,7 @@
         <w:pStyle w:val="ListParagraph"/>
         <w:numPr>
           <w:ilvl w:val="0"/>
-          <w:numId w:val="72"/>
+          <w:numId w:val="20"/>
         </w:numPr>
       </w:pPr>
       <w:r>
@@ -5942,7 +5973,7 @@
         <w:pStyle w:val="ListParagraph"/>
         <w:numPr>
           <w:ilvl w:val="0"/>
-          <w:numId w:val="72"/>
+          <w:numId w:val="20"/>
         </w:numPr>
       </w:pPr>
       <w:r>
@@ -5961,7 +5992,7 @@
         <w:pStyle w:val="ListParagraph"/>
         <w:numPr>
           <w:ilvl w:val="0"/>
-          <w:numId w:val="72"/>
+          <w:numId w:val="20"/>
         </w:numPr>
       </w:pPr>
       <w:r>
@@ -5980,7 +6011,7 @@
         <w:pStyle w:val="ListParagraph"/>
         <w:numPr>
           <w:ilvl w:val="0"/>
-          <w:numId w:val="72"/>
+          <w:numId w:val="20"/>
         </w:numPr>
       </w:pPr>
       <w:r>
@@ -5999,7 +6030,7 @@
         <w:pStyle w:val="ListParagraph"/>
         <w:numPr>
           <w:ilvl w:val="0"/>
-          <w:numId w:val="70"/>
+          <w:numId w:val="18"/>
         </w:numPr>
         <w:rPr>
           <w:b/>
@@ -6031,7 +6062,7 @@
         <w:pStyle w:val="ListParagraph"/>
         <w:numPr>
           <w:ilvl w:val="0"/>
-          <w:numId w:val="73"/>
+          <w:numId w:val="21"/>
         </w:numPr>
       </w:pPr>
       <w:r>
@@ -6067,7 +6098,7 @@
         <w:pStyle w:val="ListParagraph"/>
         <w:numPr>
           <w:ilvl w:val="0"/>
-          <w:numId w:val="73"/>
+          <w:numId w:val="21"/>
         </w:numPr>
       </w:pPr>
       <w:r>
@@ -6096,7 +6127,7 @@
         <w:pStyle w:val="ListParagraph"/>
         <w:numPr>
           <w:ilvl w:val="0"/>
-          <w:numId w:val="73"/>
+          <w:numId w:val="21"/>
         </w:numPr>
       </w:pPr>
       <w:r>
@@ -6119,7 +6150,7 @@
         <w:pStyle w:val="ListParagraph"/>
         <w:numPr>
           <w:ilvl w:val="0"/>
-          <w:numId w:val="73"/>
+          <w:numId w:val="21"/>
         </w:numPr>
       </w:pPr>
       <w:r>
@@ -6151,7 +6182,7 @@
         <w:pStyle w:val="ListParagraph"/>
         <w:numPr>
           <w:ilvl w:val="0"/>
-          <w:numId w:val="73"/>
+          <w:numId w:val="21"/>
         </w:numPr>
       </w:pPr>
       <w:r>
@@ -6329,6 +6360,14 @@
         <w:t>Es un puesto en el que generalmente se trabaja de pie, en las empresas hay tres tipos de corte: manual, semiautomático, en estos se ayuda al proceso con algún elemento, y el automatizado.</w:t>
       </w:r>
     </w:p>
+    <w:p>
+      <w:pPr>
+        <w:pStyle w:val="Tabla"/>
+      </w:pPr>
+      <w:r>
+        <w:t xml:space="preserve">Puestos de corte </w:t>
+      </w:r>
+    </w:p>
     <w:tbl>
       <w:tblPr>
         <w:tblStyle w:val="TableGrid"/>
@@ -6343,6 +6382,7 @@
       <w:tr>
         <w:trPr>
           <w:trHeight w:val="495"/>
+          <w:tblHeader/>
         </w:trPr>
         <w:tc>
           <w:tcPr>
@@ -6455,6 +6495,7 @@
               <w:pStyle w:val="TextoTablas"/>
             </w:pPr>
             <w:r>
+              <w:lastRenderedPageBreak/>
               <w:t>Riesgos</w:t>
             </w:r>
           </w:p>
@@ -6473,7 +6514,7 @@
               <w:pStyle w:val="TextoTablas"/>
               <w:numPr>
                 <w:ilvl w:val="0"/>
-                <w:numId w:val="75"/>
+                <w:numId w:val="22"/>
               </w:numPr>
             </w:pPr>
             <w:r>
@@ -6485,11 +6526,10 @@
               <w:pStyle w:val="TextoTablas"/>
               <w:numPr>
                 <w:ilvl w:val="0"/>
-                <w:numId w:val="75"/>
+                <w:numId w:val="22"/>
               </w:numPr>
             </w:pPr>
             <w:r>
-              <w:lastRenderedPageBreak/>
               <w:t>Traumas por levantamiento manual de carga o por movimientos repetitivos.</w:t>
             </w:r>
           </w:p>
@@ -6498,7 +6538,7 @@
               <w:pStyle w:val="TextoTablas"/>
               <w:numPr>
                 <w:ilvl w:val="0"/>
-                <w:numId w:val="75"/>
+                <w:numId w:val="22"/>
               </w:numPr>
             </w:pPr>
             <w:r>
@@ -6586,7 +6626,6 @@
               <w:pStyle w:val="TextoTablas"/>
             </w:pPr>
             <w:r>
-              <w:lastRenderedPageBreak/>
               <w:t>Acciones de mejora</w:t>
             </w:r>
           </w:p>
@@ -6605,7 +6644,7 @@
               <w:pStyle w:val="TextoTablas"/>
               <w:numPr>
                 <w:ilvl w:val="0"/>
-                <w:numId w:val="76"/>
+                <w:numId w:val="23"/>
               </w:numPr>
             </w:pPr>
             <w:r>
@@ -6617,7 +6656,7 @@
               <w:pStyle w:val="TextoTablas"/>
               <w:numPr>
                 <w:ilvl w:val="0"/>
-                <w:numId w:val="76"/>
+                <w:numId w:val="23"/>
               </w:numPr>
             </w:pPr>
             <w:r>
@@ -6629,7 +6668,7 @@
               <w:pStyle w:val="TextoTablas"/>
               <w:numPr>
                 <w:ilvl w:val="0"/>
-                <w:numId w:val="76"/>
+                <w:numId w:val="23"/>
               </w:numPr>
             </w:pPr>
             <w:r>
@@ -6641,7 +6680,7 @@
               <w:pStyle w:val="TextoTablas"/>
               <w:numPr>
                 <w:ilvl w:val="0"/>
-                <w:numId w:val="76"/>
+                <w:numId w:val="23"/>
               </w:numPr>
             </w:pPr>
             <w:r>
@@ -6653,7 +6692,7 @@
               <w:pStyle w:val="TextoTablas"/>
               <w:numPr>
                 <w:ilvl w:val="0"/>
-                <w:numId w:val="76"/>
+                <w:numId w:val="23"/>
               </w:numPr>
             </w:pPr>
             <w:r>
@@ -6662,6 +6701,16 @@
           </w:p>
           <w:p>
             <w:pPr>
+              <w:pStyle w:val="TextoTablas"/>
+            </w:pPr>
+          </w:p>
+          <w:p>
+            <w:pPr>
+              <w:pStyle w:val="TextoTablas"/>
+            </w:pPr>
+          </w:p>
+          <w:p>
+            <w:pPr>
               <w:pStyle w:val="Figura"/>
             </w:pPr>
             <w:r>
@@ -6676,7 +6725,6 @@
               <w:rPr>
                 <w:noProof/>
               </w:rPr>
-              <w:lastRenderedPageBreak/>
               <w:drawing>
                 <wp:inline distT="0" distB="0" distL="0" distR="0" wp14:anchorId="54985CE2" wp14:editId="3AE85EEF">
                   <wp:extent cx="4178300" cy="2439670"/>
@@ -6743,11 +6791,6 @@
               <w:t xml:space="preserve"> (2017).</w:t>
             </w:r>
           </w:p>
-          <w:p>
-            <w:pPr>
-              <w:pStyle w:val="TextoTablas"/>
-            </w:pPr>
-          </w:p>
         </w:tc>
       </w:tr>
     </w:tbl>
@@ -6763,6 +6806,14 @@
     <w:p>
       <w:r>
         <w:t>Es un puesto que se realiza generalmente de pie, las acciones realizadas son preparación de prendas, extendido de la prenda sobre la telera, planchado y vaporizado, recolección de la prenda.</w:t>
+      </w:r>
+    </w:p>
+    <w:p>
+      <w:pPr>
+        <w:pStyle w:val="Tabla"/>
+      </w:pPr>
+      <w:r>
+        <w:t>Puestos de planchado y vaporizado</w:t>
       </w:r>
     </w:p>
     <w:tbl>
@@ -6883,7 +6934,11 @@
               </w:rPr>
             </w:pPr>
             <w:r>
-              <w:t>Es un puesto con alta carga estática y dinámica, pues el trabajador está de pie durante la jornada y realiza movimientos repetitivos, flexiones y abducciones de brazos, muñecas. La profundidad y tamaño de prendas genera posturas forzadas de tronco.</w:t>
+              <w:t xml:space="preserve">Es un puesto con alta carga estática y dinámica, pues el trabajador está de pie durante la jornada y realiza movimientos repetitivos, flexiones y abducciones de brazos, muñecas. La </w:t>
+            </w:r>
+            <w:r>
+              <w:lastRenderedPageBreak/>
+              <w:t>profundidad y tamaño de prendas genera posturas forzadas de tronco.</w:t>
             </w:r>
           </w:p>
         </w:tc>
@@ -6898,6 +6953,7 @@
               <w:pStyle w:val="TextoTablas"/>
             </w:pPr>
             <w:r>
+              <w:lastRenderedPageBreak/>
               <w:t>Riesgos</w:t>
             </w:r>
           </w:p>
@@ -6916,7 +6972,7 @@
               <w:pStyle w:val="TextoTablas"/>
               <w:numPr>
                 <w:ilvl w:val="0"/>
-                <w:numId w:val="78"/>
+                <w:numId w:val="25"/>
               </w:numPr>
               <w:rPr>
                 <w:b/>
@@ -6947,7 +7003,7 @@
               <w:pStyle w:val="TextoTablas"/>
               <w:numPr>
                 <w:ilvl w:val="0"/>
-                <w:numId w:val="78"/>
+                <w:numId w:val="25"/>
               </w:numPr>
               <w:rPr>
                 <w:b/>
@@ -6966,7 +7022,7 @@
               <w:pStyle w:val="TextoTablas"/>
               <w:numPr>
                 <w:ilvl w:val="0"/>
-                <w:numId w:val="78"/>
+                <w:numId w:val="25"/>
               </w:numPr>
               <w:rPr>
                 <w:b/>
@@ -6977,7 +7033,6 @@
               <w:rPr>
                 <w:color w:val="000000"/>
               </w:rPr>
-              <w:lastRenderedPageBreak/>
               <w:t xml:space="preserve">Riesgos óseo-musculares, varices por la carga estática y las posturas forzadas. </w:t>
             </w:r>
           </w:p>
@@ -7063,7 +7118,6 @@
               <w:pStyle w:val="TextoTablas"/>
             </w:pPr>
             <w:r>
-              <w:lastRenderedPageBreak/>
               <w:t>Acciones de mejora</w:t>
             </w:r>
           </w:p>
@@ -7082,7 +7136,7 @@
               <w:pStyle w:val="TextoTablas"/>
               <w:numPr>
                 <w:ilvl w:val="0"/>
-                <w:numId w:val="77"/>
+                <w:numId w:val="24"/>
               </w:numPr>
               <w:rPr>
                 <w:b/>
@@ -7101,7 +7155,7 @@
               <w:pStyle w:val="TextoTablas"/>
               <w:numPr>
                 <w:ilvl w:val="0"/>
-                <w:numId w:val="77"/>
+                <w:numId w:val="24"/>
               </w:numPr>
               <w:rPr>
                 <w:b/>
@@ -7129,7 +7183,7 @@
               <w:pStyle w:val="TextoTablas"/>
               <w:numPr>
                 <w:ilvl w:val="0"/>
-                <w:numId w:val="77"/>
+                <w:numId w:val="24"/>
               </w:numPr>
               <w:rPr>
                 <w:b/>
@@ -7148,7 +7202,7 @@
               <w:pStyle w:val="TextoTablas"/>
               <w:numPr>
                 <w:ilvl w:val="0"/>
-                <w:numId w:val="77"/>
+                <w:numId w:val="24"/>
               </w:numPr>
               <w:rPr>
                 <w:b/>
@@ -7180,6 +7234,7 @@
               <w:rPr>
                 <w:noProof/>
               </w:rPr>
+              <w:lastRenderedPageBreak/>
               <w:drawing>
                 <wp:inline distT="0" distB="0" distL="0" distR="0" wp14:anchorId="61AFC968" wp14:editId="629719EB">
                   <wp:extent cx="3145960" cy="1836932"/>
@@ -7402,7 +7457,7 @@
               <w:pStyle w:val="TextoTablas"/>
               <w:numPr>
                 <w:ilvl w:val="0"/>
-                <w:numId w:val="79"/>
+                <w:numId w:val="26"/>
               </w:numPr>
               <w:rPr>
                 <w:color w:val="000000"/>
@@ -7429,7 +7484,7 @@
               <w:pStyle w:val="TextoTablas"/>
               <w:numPr>
                 <w:ilvl w:val="0"/>
-                <w:numId w:val="79"/>
+                <w:numId w:val="26"/>
               </w:numPr>
               <w:rPr>
                 <w:color w:val="000000"/>
@@ -7447,7 +7502,7 @@
               <w:pStyle w:val="TextoTablas"/>
               <w:numPr>
                 <w:ilvl w:val="0"/>
-                <w:numId w:val="79"/>
+                <w:numId w:val="26"/>
               </w:numPr>
               <w:rPr>
                 <w:color w:val="000000"/>
@@ -7477,6 +7532,7 @@
               <w:rPr>
                 <w:bdr w:val="none" w:sz="0" w:space="0" w:color="auto" w:frame="1"/>
               </w:rPr>
+              <w:lastRenderedPageBreak/>
               <w:t>Posturas adoptadas durante la tarea de confección</w:t>
             </w:r>
           </w:p>
@@ -7594,7 +7650,7 @@
               <w:pStyle w:val="TextoTablas"/>
               <w:numPr>
                 <w:ilvl w:val="0"/>
-                <w:numId w:val="80"/>
+                <w:numId w:val="27"/>
               </w:numPr>
               <w:rPr>
                 <w:b/>
@@ -7622,7 +7678,7 @@
               <w:pStyle w:val="TextoTablas"/>
               <w:numPr>
                 <w:ilvl w:val="0"/>
-                <w:numId w:val="80"/>
+                <w:numId w:val="27"/>
               </w:numPr>
               <w:rPr>
                 <w:b/>
@@ -7650,7 +7706,7 @@
               <w:pStyle w:val="TextoTablas"/>
               <w:numPr>
                 <w:ilvl w:val="0"/>
-                <w:numId w:val="80"/>
+                <w:numId w:val="27"/>
               </w:numPr>
               <w:rPr>
                 <w:b/>
@@ -7678,15 +7734,16 @@
           <w:p>
             <w:pPr>
               <w:pStyle w:val="TextoTablas"/>
+              <w:jc w:val="center"/>
             </w:pPr>
             <w:r>
               <w:rPr>
                 <w:noProof/>
               </w:rPr>
               <w:drawing>
-                <wp:inline distT="0" distB="0" distL="0" distR="0" wp14:anchorId="3E5F14DB" wp14:editId="50826030">
-                  <wp:extent cx="3464769" cy="2790825"/>
-                  <wp:effectExtent l="0" t="0" r="2540" b="0"/>
+                <wp:inline distT="0" distB="0" distL="0" distR="0" wp14:anchorId="3E5F14DB" wp14:editId="27D9F591">
+                  <wp:extent cx="2374490" cy="1912620"/>
+                  <wp:effectExtent l="0" t="0" r="6985" b="0"/>
                   <wp:docPr id="1386665810" name="Picture 47" descr="En la representación, se detallan las dimensiones recomendadas para el tablero de confección. El mismo debe tener una profundidad mínima de 20 cm y máxima de 38 cm. En cuanto a la anchura, se sugiere un rango entre 106 cm como mínimo y 150 cm como máximo. La altura de las piernas debe estar ajustada a 65 cm. El espacio destinado para las piernas y los pies debe contar con un ancho de 46 cm. En lo referente al espacio para las piernas, la profundidad a la altura de la rodilla ha de ser de 49 cm."/>
                   <wp:cNvGraphicFramePr>
                     <a:graphicFrameLocks xmlns:a="http://schemas.openxmlformats.org/drawingml/2006/main" noChangeAspect="1"/>
@@ -7701,7 +7758,7 @@
                           </pic:cNvPicPr>
                         </pic:nvPicPr>
                         <pic:blipFill>
-                          <a:blip r:embed="rId24">
+                          <a:blip r:embed="rId24" cstate="print">
                             <a:extLst>
                               <a:ext uri="{28A0092B-C50C-407E-A947-70E740481C1C}">
                                 <a14:useLocalDpi xmlns:a14="http://schemas.microsoft.com/office/drawing/2010/main" val="0"/>
@@ -7716,7 +7773,7 @@
                         <pic:spPr bwMode="auto">
                           <a:xfrm>
                             <a:off x="0" y="0"/>
-                            <a:ext cx="3467299" cy="2792863"/>
+                            <a:ext cx="2380218" cy="1917233"/>
                           </a:xfrm>
                           <a:prstGeom prst="rect">
                             <a:avLst/>
@@ -7736,6 +7793,7 @@
           <w:p>
             <w:pPr>
               <w:pStyle w:val="TextoTablas"/>
+              <w:jc w:val="center"/>
               <w:rPr>
                 <w:b/>
               </w:rPr>
@@ -7769,6 +7827,7 @@
               </w:rPr>
             </w:pPr>
             <w:r>
+              <w:lastRenderedPageBreak/>
               <w:br/>
               <w:t xml:space="preserve">C </w:t>
             </w:r>
@@ -7927,7 +7986,6 @@
               <w:pStyle w:val="TextoTablas"/>
             </w:pPr>
             <w:r>
-              <w:lastRenderedPageBreak/>
               <w:t xml:space="preserve">H </w:t>
             </w:r>
             <w:r>
@@ -8228,7 +8286,7 @@
               <w:pStyle w:val="TextoTablas"/>
               <w:numPr>
                 <w:ilvl w:val="0"/>
-                <w:numId w:val="83"/>
+                <w:numId w:val="28"/>
               </w:numPr>
               <w:rPr>
                 <w:b/>
@@ -8247,7 +8305,7 @@
               <w:pStyle w:val="TextoTablas"/>
               <w:numPr>
                 <w:ilvl w:val="0"/>
-                <w:numId w:val="83"/>
+                <w:numId w:val="28"/>
               </w:numPr>
               <w:rPr>
                 <w:b/>
@@ -8266,7 +8324,7 @@
               <w:pStyle w:val="TextoTablas"/>
               <w:numPr>
                 <w:ilvl w:val="0"/>
-                <w:numId w:val="83"/>
+                <w:numId w:val="28"/>
               </w:numPr>
               <w:rPr>
                 <w:b/>
@@ -8330,7 +8388,7 @@
               <w:pStyle w:val="TextoTablas"/>
               <w:numPr>
                 <w:ilvl w:val="0"/>
-                <w:numId w:val="83"/>
+                <w:numId w:val="28"/>
               </w:numPr>
               <w:rPr>
                 <w:b/>
@@ -8375,7 +8433,7 @@
               <w:pStyle w:val="TextoTablas"/>
               <w:numPr>
                 <w:ilvl w:val="0"/>
-                <w:numId w:val="83"/>
+                <w:numId w:val="28"/>
               </w:numPr>
               <w:rPr>
                 <w:b/>
@@ -8435,7 +8493,7 @@
               <w:pStyle w:val="TextoTablas"/>
               <w:numPr>
                 <w:ilvl w:val="0"/>
-                <w:numId w:val="83"/>
+                <w:numId w:val="28"/>
               </w:numPr>
               <w:rPr>
                 <w:b/>
@@ -8454,7 +8512,7 @@
               <w:pStyle w:val="TextoTablas"/>
               <w:numPr>
                 <w:ilvl w:val="0"/>
-                <w:numId w:val="83"/>
+                <w:numId w:val="28"/>
               </w:numPr>
               <w:rPr>
                 <w:b/>
@@ -8473,7 +8531,7 @@
               <w:pStyle w:val="TextoTablas"/>
               <w:numPr>
                 <w:ilvl w:val="0"/>
-                <w:numId w:val="83"/>
+                <w:numId w:val="28"/>
               </w:numPr>
               <w:rPr>
                 <w:b/>
@@ -8500,7 +8558,30 @@
         <w:pStyle w:val="Heading4"/>
       </w:pPr>
       <w:r>
-        <w:t>Factores de riesgos ambientales relacionados con el confort en el lugar de trabajo</w:t>
+        <w:t xml:space="preserve">Factores de riesgos ambientales relacionados con el </w:t>
+      </w:r>
+      <w:r>
+        <w:rPr>
+          <w:rStyle w:val="Extranjerismo"/>
+        </w:rPr>
+        <w:t>“</w:t>
+      </w:r>
+      <w:proofErr w:type="spellStart"/>
+      <w:r>
+        <w:rPr>
+          <w:rStyle w:val="Extranjerismo"/>
+        </w:rPr>
+        <w:t>confort</w:t>
+      </w:r>
+      <w:proofErr w:type="spellEnd"/>
+      <w:r>
+        <w:rPr>
+          <w:rStyle w:val="Extranjerismo"/>
+        </w:rPr>
+        <w:t>”</w:t>
+      </w:r>
+      <w:r>
+        <w:t xml:space="preserve"> en el lugar de trabajo</w:t>
       </w:r>
     </w:p>
     <w:p>
@@ -8542,7 +8623,38 @@
         <w:pStyle w:val="Tabla"/>
       </w:pPr>
       <w:r>
-        <w:t xml:space="preserve">Factores de riesgos ambientales relacionados con el confort en el lugar de </w:t>
+        <w:t xml:space="preserve">Factores de riesgos ambientales relacionados con el </w:t>
+      </w:r>
+      <w:r>
+        <w:rPr>
+          <w:rStyle w:val="Extranjerismo"/>
+        </w:rPr>
+        <w:t>“</w:t>
+      </w:r>
+      <w:proofErr w:type="spellStart"/>
+      <w:proofErr w:type="gramStart"/>
+      <w:r>
+        <w:rPr>
+          <w:rStyle w:val="Extranjerismo"/>
+        </w:rPr>
+        <w:t>confort</w:t>
+      </w:r>
+      <w:proofErr w:type="spellEnd"/>
+      <w:r>
+        <w:rPr>
+          <w:rStyle w:val="Extranjerismo"/>
+        </w:rPr>
+        <w:t>”</w:t>
+      </w:r>
+      <w:r>
+        <w:t xml:space="preserve"> </w:t>
+      </w:r>
+      <w:r>
+        <w:t xml:space="preserve"> en</w:t>
+      </w:r>
+      <w:proofErr w:type="gramEnd"/>
+      <w:r>
+        <w:t xml:space="preserve"> el lugar de </w:t>
       </w:r>
       <w:r>
         <w:t>trabajo</w:t>
@@ -8641,7 +8753,7 @@
               <w:pStyle w:val="TextoTablas"/>
               <w:numPr>
                 <w:ilvl w:val="0"/>
-                <w:numId w:val="84"/>
+                <w:numId w:val="29"/>
               </w:numPr>
               <w:rPr>
                 <w:b/>
@@ -8652,7 +8764,33 @@
               <w:rPr>
                 <w:color w:val="000000"/>
               </w:rPr>
-              <w:t>Para un aceptable nivel de confort, no debe existir un excesivo contraste en el entorno de la tarea a ejecutar.</w:t>
+              <w:t xml:space="preserve">Para un aceptable nivel de </w:t>
+            </w:r>
+            <w:r>
+              <w:rPr>
+                <w:rStyle w:val="Extranjerismo"/>
+              </w:rPr>
+              <w:t>“</w:t>
+            </w:r>
+            <w:proofErr w:type="spellStart"/>
+            <w:r>
+              <w:rPr>
+                <w:rStyle w:val="Extranjerismo"/>
+              </w:rPr>
+              <w:t>confort</w:t>
+            </w:r>
+            <w:proofErr w:type="spellEnd"/>
+            <w:r>
+              <w:rPr>
+                <w:rStyle w:val="Extranjerismo"/>
+              </w:rPr>
+              <w:t>”</w:t>
+            </w:r>
+            <w:r>
+              <w:rPr>
+                <w:color w:val="000000"/>
+              </w:rPr>
+              <w:t>, no debe existir un excesivo contraste en el entorno de la tarea a ejecutar.</w:t>
             </w:r>
           </w:p>
           <w:p>
@@ -8660,7 +8798,7 @@
               <w:pStyle w:val="TextoTablas"/>
               <w:numPr>
                 <w:ilvl w:val="0"/>
-                <w:numId w:val="84"/>
+                <w:numId w:val="29"/>
               </w:numPr>
               <w:rPr>
                 <w:b/>
@@ -8679,7 +8817,7 @@
               <w:pStyle w:val="TextoTablas"/>
               <w:numPr>
                 <w:ilvl w:val="0"/>
-                <w:numId w:val="84"/>
+                <w:numId w:val="29"/>
               </w:numPr>
               <w:rPr>
                 <w:b/>
@@ -8698,7 +8836,7 @@
               <w:pStyle w:val="TextoTablas"/>
               <w:numPr>
                 <w:ilvl w:val="0"/>
-                <w:numId w:val="84"/>
+                <w:numId w:val="29"/>
               </w:numPr>
               <w:rPr>
                 <w:b/>
@@ -8710,7 +8848,33 @@
                 <w:color w:val="000000"/>
               </w:rPr>
               <w:lastRenderedPageBreak/>
-              <w:t>Para generar un confort visual y evitar la fatiga visual es necesario implementar una Iluminación uniforme y óptima, con ausencia de brillos deslumbrantes, en condiciones de contraste adecuadas, utilizando los colores correctos y garantizando la ausencia de luces intermitentes o efectos estroboscópicos.</w:t>
+              <w:t xml:space="preserve">Para generar un </w:t>
+            </w:r>
+            <w:r>
+              <w:rPr>
+                <w:rStyle w:val="Extranjerismo"/>
+              </w:rPr>
+              <w:t>“</w:t>
+            </w:r>
+            <w:proofErr w:type="spellStart"/>
+            <w:r>
+              <w:rPr>
+                <w:rStyle w:val="Extranjerismo"/>
+              </w:rPr>
+              <w:t>confort</w:t>
+            </w:r>
+            <w:proofErr w:type="spellEnd"/>
+            <w:r>
+              <w:rPr>
+                <w:rStyle w:val="Extranjerismo"/>
+              </w:rPr>
+              <w:t>”</w:t>
+            </w:r>
+            <w:r>
+              <w:rPr>
+                <w:color w:val="000000"/>
+              </w:rPr>
+              <w:t xml:space="preserve"> visual y evitar la fatiga visual es necesario implementar una Iluminación uniforme y óptima, con ausencia de brillos deslumbrantes, en condiciones de contraste adecuadas, utilizando los colores correctos y garantizando la ausencia de luces intermitentes o efectos estroboscópicos.</w:t>
             </w:r>
           </w:p>
         </w:tc>
@@ -8741,7 +8905,7 @@
               <w:pStyle w:val="TextoTablas"/>
               <w:numPr>
                 <w:ilvl w:val="0"/>
-                <w:numId w:val="84"/>
+                <w:numId w:val="29"/>
               </w:numPr>
               <w:rPr>
                 <w:b/>
@@ -8752,7 +8916,33 @@
               <w:rPr>
                 <w:color w:val="000000"/>
               </w:rPr>
-              <w:t>Para favorecer un ambiente acústico de confort en los puestos de trabajo, es necesario el acondicionamiento acústico del recinto a través de la implementación de determinados materiales que pueden incrementar la absorción acústica, reduciendo con ello el sonido reflejado por los límites del local.</w:t>
+              <w:t xml:space="preserve">Para favorecer un ambiente acústico de </w:t>
+            </w:r>
+            <w:r>
+              <w:rPr>
+                <w:rStyle w:val="Extranjerismo"/>
+              </w:rPr>
+              <w:t>“</w:t>
+            </w:r>
+            <w:proofErr w:type="spellStart"/>
+            <w:r>
+              <w:rPr>
+                <w:rStyle w:val="Extranjerismo"/>
+              </w:rPr>
+              <w:t>confort</w:t>
+            </w:r>
+            <w:proofErr w:type="spellEnd"/>
+            <w:r>
+              <w:rPr>
+                <w:rStyle w:val="Extranjerismo"/>
+              </w:rPr>
+              <w:t>”</w:t>
+            </w:r>
+            <w:r>
+              <w:rPr>
+                <w:color w:val="000000"/>
+              </w:rPr>
+              <w:t xml:space="preserve"> en los puestos de trabajo, es necesario el acondicionamiento acústico del recinto a través de la implementación de determinados materiales que pueden incrementar la absorción acústica, reduciendo con ello el sonido reflejado por los límites del local.</w:t>
             </w:r>
           </w:p>
           <w:p>
@@ -8760,7 +8950,7 @@
               <w:pStyle w:val="TextoTablas"/>
               <w:numPr>
                 <w:ilvl w:val="0"/>
-                <w:numId w:val="84"/>
+                <w:numId w:val="29"/>
               </w:numPr>
               <w:rPr>
                 <w:b/>
@@ -8824,7 +9014,7 @@
               <w:pStyle w:val="TextoTablas"/>
               <w:numPr>
                 <w:ilvl w:val="0"/>
-                <w:numId w:val="84"/>
+                <w:numId w:val="29"/>
               </w:numPr>
               <w:rPr>
                 <w:b/>
@@ -8843,7 +9033,7 @@
               <w:pStyle w:val="TextoTablas"/>
               <w:numPr>
                 <w:ilvl w:val="0"/>
-                <w:numId w:val="84"/>
+                <w:numId w:val="29"/>
               </w:numPr>
               <w:rPr>
                 <w:b/>
@@ -8874,7 +9064,7 @@
               <w:pStyle w:val="TextoTablas"/>
               <w:numPr>
                 <w:ilvl w:val="0"/>
-                <w:numId w:val="84"/>
+                <w:numId w:val="29"/>
               </w:numPr>
               <w:rPr>
                 <w:b/>
@@ -10131,7 +10321,7 @@
                 <w:iCs/>
                 <w:bdr w:val="none" w:sz="0" w:space="0" w:color="auto" w:frame="1"/>
               </w:rPr>
-              <w:t>Softwares</w:t>
+              <w:t>Software</w:t>
             </w:r>
             <w:r>
               <w:t> para distribuciones de planta</w:t>
@@ -10303,7 +10493,7 @@
                 <w:iCs/>
                 <w:bdr w:val="none" w:sz="0" w:space="0" w:color="auto" w:frame="1"/>
               </w:rPr>
-              <w:t>Softwares</w:t>
+              <w:t>Software</w:t>
             </w:r>
             <w:r>
               <w:t> para distribuciones de planta</w:t>
@@ -10488,7 +10678,7 @@
                 <w:iCs/>
                 <w:bdr w:val="none" w:sz="0" w:space="0" w:color="auto" w:frame="1"/>
               </w:rPr>
-              <w:t>Softwares</w:t>
+              <w:t>Software</w:t>
             </w:r>
             <w:r>
               <w:t> para distribuciones de planta</w:t>
@@ -10942,36 +11132,30 @@
               <w:spacing w:before="0" w:after="0" w:line="240" w:lineRule="auto"/>
               <w:ind w:firstLine="0"/>
               <w:rPr>
-                <w:rFonts w:ascii="Calibri" w:eastAsia="Times New Roman" w:hAnsi="Calibri" w:cs="Calibri"/>
-                <w:kern w:val="0"/>
+                <w:rFonts w:eastAsia="Times New Roman" w:cs="Calibri"/>
                 <w:sz w:val="24"/>
                 <w:szCs w:val="24"/>
                 <w:lang w:val="es-MX" w:eastAsia="es-MX"/>
-                <w14:ligatures w14:val="none"/>
               </w:rPr>
             </w:pPr>
             <w:hyperlink r:id="rId38" w:history="1">
               <w:r>
                 <w:rPr>
                   <w:rStyle w:val="Hyperlink"/>
-                  <w:rFonts w:ascii="Calibri" w:eastAsia="Times New Roman" w:hAnsi="Calibri" w:cs="Calibri"/>
-                  <w:kern w:val="0"/>
+                  <w:rFonts w:eastAsia="Times New Roman" w:cs="Calibri"/>
                   <w:sz w:val="24"/>
                   <w:szCs w:val="24"/>
                   <w:lang w:val="es-MX" w:eastAsia="es-MX"/>
-                  <w14:ligatures w14:val="none"/>
                 </w:rPr>
                 <w:t>https://www.arlsura.com/index.php/decretos-leyes-resoluciones-circulares-y-jurisprudencia</w:t>
               </w:r>
             </w:hyperlink>
             <w:r>
               <w:rPr>
-                <w:rFonts w:ascii="Calibri" w:eastAsia="Times New Roman" w:hAnsi="Calibri" w:cs="Calibri"/>
-                <w:kern w:val="0"/>
+                <w:rFonts w:eastAsia="Times New Roman" w:cs="Calibri"/>
                 <w:sz w:val="24"/>
                 <w:szCs w:val="24"/>
                 <w:lang w:val="es-MX" w:eastAsia="es-MX"/>
-                <w14:ligatures w14:val="none"/>
               </w:rPr>
               <w:t xml:space="preserve"> </w:t>
             </w:r>
@@ -12116,39 +12300,31 @@
                 <w:szCs w:val="20"/>
                 <w:lang w:val="es-MX" w:eastAsia="es-MX"/>
               </w:rPr>
-              <w:t>SENA</w:t>
-            </w:r>
-          </w:p>
-        </w:tc>
-      </w:tr>
-      <w:tr>
-        <w:tc>
-          <w:tcPr>
-            <w:tcW w:w="2830" w:type="dxa"/>
-            <w:hideMark/>
-          </w:tcPr>
-          <w:p>
-            <w:pPr>
-              <w:ind w:firstLine="0"/>
+              <w:t xml:space="preserve">Centro de Formación en Diseño, Confección y Moda Complejo Sur Itagüí </w:t>
+            </w:r>
+            <w:r>
               <w:rPr>
                 <w:sz w:val="24"/>
                 <w:szCs w:val="20"/>
                 <w:lang w:val="es-MX" w:eastAsia="es-MX"/>
               </w:rPr>
-            </w:pPr>
+              <w:t xml:space="preserve">- </w:t>
+            </w:r>
             <w:r>
               <w:rPr>
                 <w:sz w:val="24"/>
                 <w:szCs w:val="20"/>
                 <w:lang w:val="es-MX" w:eastAsia="es-MX"/>
               </w:rPr>
-              <w:t>Liliana María Ceballos Gutiérrez</w:t>
-            </w:r>
-          </w:p>
-        </w:tc>
-        <w:tc>
-          <w:tcPr>
-            <w:tcW w:w="3261" w:type="dxa"/>
+              <w:t>Regional Antioquia</w:t>
+            </w:r>
+          </w:p>
+        </w:tc>
+      </w:tr>
+      <w:tr>
+        <w:tc>
+          <w:tcPr>
+            <w:tcW w:w="2830" w:type="dxa"/>
             <w:hideMark/>
           </w:tcPr>
           <w:p>
@@ -12166,13 +12342,13 @@
                 <w:szCs w:val="20"/>
                 <w:lang w:val="es-MX" w:eastAsia="es-MX"/>
               </w:rPr>
-              <w:t>Asesora Metodológica diseño y desarrollo curricular</w:t>
-            </w:r>
-          </w:p>
-        </w:tc>
-        <w:tc>
-          <w:tcPr>
-            <w:tcW w:w="3969" w:type="dxa"/>
+              <w:t>Liliana María Ceballos Gutiérrez</w:t>
+            </w:r>
+          </w:p>
+        </w:tc>
+        <w:tc>
+          <w:tcPr>
+            <w:tcW w:w="3261" w:type="dxa"/>
             <w:hideMark/>
           </w:tcPr>
           <w:p>
@@ -12190,7 +12366,47 @@
                 <w:szCs w:val="20"/>
                 <w:lang w:val="es-MX" w:eastAsia="es-MX"/>
               </w:rPr>
-              <w:t>Centro de Formación en Diseño, Confección y Moda Complejo Sur Itagüí Regional Antioquia</w:t>
+              <w:t>Asesora Metodológica diseño y desarrollo curricular</w:t>
+            </w:r>
+          </w:p>
+        </w:tc>
+        <w:tc>
+          <w:tcPr>
+            <w:tcW w:w="3969" w:type="dxa"/>
+            <w:hideMark/>
+          </w:tcPr>
+          <w:p>
+            <w:pPr>
+              <w:ind w:firstLine="0"/>
+              <w:rPr>
+                <w:sz w:val="24"/>
+                <w:szCs w:val="20"/>
+                <w:lang w:val="es-MX" w:eastAsia="es-MX"/>
+              </w:rPr>
+            </w:pPr>
+            <w:r>
+              <w:rPr>
+                <w:sz w:val="24"/>
+                <w:szCs w:val="20"/>
+                <w:lang w:val="es-MX" w:eastAsia="es-MX"/>
+              </w:rPr>
+              <w:t xml:space="preserve">Centro de Formación en Diseño, Confección y Moda Complejo Sur Itagüí </w:t>
+            </w:r>
+            <w:r>
+              <w:rPr>
+                <w:sz w:val="24"/>
+                <w:szCs w:val="20"/>
+                <w:lang w:val="es-MX" w:eastAsia="es-MX"/>
+              </w:rPr>
+              <w:t>-</w:t>
+            </w:r>
+            <w:r>
+              <w:rPr>
+                <w:sz w:val="24"/>
+                <w:szCs w:val="20"/>
+                <w:lang w:val="es-MX" w:eastAsia="es-MX"/>
+              </w:rPr>
+              <w:t>Regional Antioquia</w:t>
             </w:r>
           </w:p>
         </w:tc>
@@ -12267,7 +12483,23 @@
                 <w:szCs w:val="20"/>
                 <w:lang w:val="es-MX" w:eastAsia="es-MX"/>
               </w:rPr>
-              <w:t>Centro de Formación en Diseño, Confección y Moda Complejo Sur Itagüí Regional Antioquia</w:t>
+              <w:t xml:space="preserve">Centro de Formación en Diseño, Confección y Moda Complejo Sur Itagüí </w:t>
+            </w:r>
+            <w:r>
+              <w:rPr>
+                <w:sz w:val="24"/>
+                <w:szCs w:val="20"/>
+                <w:lang w:val="es-MX" w:eastAsia="es-MX"/>
+              </w:rPr>
+              <w:t xml:space="preserve">- </w:t>
+            </w:r>
+            <w:r>
+              <w:rPr>
+                <w:sz w:val="24"/>
+                <w:szCs w:val="20"/>
+                <w:lang w:val="es-MX" w:eastAsia="es-MX"/>
+              </w:rPr>
+              <w:t>Regional Antioquia</w:t>
             </w:r>
           </w:p>
         </w:tc>
@@ -12568,6 +12800,7 @@
                 <w:sz w:val="24"/>
                 <w:szCs w:val="20"/>
               </w:rPr>
+              <w:lastRenderedPageBreak/>
               <w:t>Juan Daniel Polanco Muñoz</w:t>
             </w:r>
           </w:p>
@@ -12639,7 +12872,6 @@
                 <w:sz w:val="24"/>
                 <w:szCs w:val="20"/>
               </w:rPr>
-              <w:lastRenderedPageBreak/>
               <w:t>Edward Leonardo Pico Cabra</w:t>
             </w:r>
           </w:p>
@@ -13704,496 +13936,6 @@
     </w:lvl>
   </w:abstractNum>
   <w:abstractNum w:abstractNumId="1" w15:restartNumberingAfterBreak="0">
-    <w:nsid w:val="01C51DF2"/>
-    <w:multiLevelType w:val="multilevel"/>
-    <w:tmpl w:val="6AEE8950"/>
-    <w:lvl w:ilvl="0">
-      <w:start w:val="1"/>
-      <w:numFmt w:val="decimal"/>
-      <w:lvlText w:val="%1."/>
-      <w:lvlJc w:val="left"/>
-      <w:pPr>
-        <w:ind w:left="360" w:hanging="360"/>
-      </w:pPr>
-    </w:lvl>
-    <w:lvl w:ilvl="1">
-      <w:start w:val="1"/>
-      <w:numFmt w:val="decimal"/>
-      <w:lvlText w:val="%1.%2."/>
-      <w:lvlJc w:val="left"/>
-      <w:pPr>
-        <w:ind w:left="792" w:hanging="432"/>
-      </w:pPr>
-    </w:lvl>
-    <w:lvl w:ilvl="2">
-      <w:start w:val="1"/>
-      <w:numFmt w:val="decimal"/>
-      <w:lvlText w:val="%1.%2.%3."/>
-      <w:lvlJc w:val="left"/>
-      <w:pPr>
-        <w:ind w:left="1224" w:hanging="504"/>
-      </w:pPr>
-    </w:lvl>
-    <w:lvl w:ilvl="3">
-      <w:start w:val="1"/>
-      <w:numFmt w:val="decimal"/>
-      <w:lvlText w:val="%1.%2.%3.%4."/>
-      <w:lvlJc w:val="left"/>
-      <w:pPr>
-        <w:ind w:left="1728" w:hanging="648"/>
-      </w:pPr>
-    </w:lvl>
-    <w:lvl w:ilvl="4">
-      <w:start w:val="1"/>
-      <w:numFmt w:val="decimal"/>
-      <w:lvlText w:val="%1.%2.%3.%4.%5."/>
-      <w:lvlJc w:val="left"/>
-      <w:pPr>
-        <w:ind w:left="2232" w:hanging="792"/>
-      </w:pPr>
-    </w:lvl>
-    <w:lvl w:ilvl="5">
-      <w:start w:val="1"/>
-      <w:numFmt w:val="decimal"/>
-      <w:lvlText w:val="%1.%2.%3.%4.%5.%6."/>
-      <w:lvlJc w:val="left"/>
-      <w:pPr>
-        <w:ind w:left="2736" w:hanging="936"/>
-      </w:pPr>
-    </w:lvl>
-    <w:lvl w:ilvl="6">
-      <w:start w:val="1"/>
-      <w:numFmt w:val="decimal"/>
-      <w:lvlText w:val="%1.%2.%3.%4.%5.%6.%7."/>
-      <w:lvlJc w:val="left"/>
-      <w:pPr>
-        <w:ind w:left="3240" w:hanging="1080"/>
-      </w:pPr>
-    </w:lvl>
-    <w:lvl w:ilvl="7">
-      <w:start w:val="1"/>
-      <w:numFmt w:val="decimal"/>
-      <w:lvlText w:val="%1.%2.%3.%4.%5.%6.%7.%8."/>
-      <w:lvlJc w:val="left"/>
-      <w:pPr>
-        <w:ind w:left="3744" w:hanging="1224"/>
-      </w:pPr>
-    </w:lvl>
-    <w:lvl w:ilvl="8">
-      <w:start w:val="1"/>
-      <w:numFmt w:val="decimal"/>
-      <w:lvlText w:val="%1.%2.%3.%4.%5.%6.%7.%8.%9."/>
-      <w:lvlJc w:val="left"/>
-      <w:pPr>
-        <w:ind w:left="4320" w:hanging="1440"/>
-      </w:pPr>
-    </w:lvl>
-  </w:abstractNum>
-  <w:abstractNum w:abstractNumId="2" w15:restartNumberingAfterBreak="0">
-    <w:nsid w:val="04B55437"/>
-    <w:multiLevelType w:val="hybridMultilevel"/>
-    <w:tmpl w:val="84F2C776"/>
-    <w:lvl w:ilvl="0" w:tplc="240A0001">
-      <w:start w:val="1"/>
-      <w:numFmt w:val="bullet"/>
-      <w:lvlText w:val=""/>
-      <w:lvlJc w:val="left"/>
-      <w:pPr>
-        <w:ind w:left="1429" w:hanging="360"/>
-      </w:pPr>
-      <w:rPr>
-        <w:rFonts w:ascii="Symbol" w:hAnsi="Symbol" w:hint="default"/>
-      </w:rPr>
-    </w:lvl>
-    <w:lvl w:ilvl="1" w:tplc="FFFFFFFF" w:tentative="1">
-      <w:start w:val="1"/>
-      <w:numFmt w:val="lowerLetter"/>
-      <w:lvlText w:val="%2."/>
-      <w:lvlJc w:val="left"/>
-      <w:pPr>
-        <w:ind w:left="2149" w:hanging="360"/>
-      </w:pPr>
-    </w:lvl>
-    <w:lvl w:ilvl="2" w:tplc="FFFFFFFF" w:tentative="1">
-      <w:start w:val="1"/>
-      <w:numFmt w:val="lowerRoman"/>
-      <w:lvlText w:val="%3."/>
-      <w:lvlJc w:val="right"/>
-      <w:pPr>
-        <w:ind w:left="2869" w:hanging="180"/>
-      </w:pPr>
-    </w:lvl>
-    <w:lvl w:ilvl="3" w:tplc="FFFFFFFF" w:tentative="1">
-      <w:start w:val="1"/>
-      <w:numFmt w:val="decimal"/>
-      <w:lvlText w:val="%4."/>
-      <w:lvlJc w:val="left"/>
-      <w:pPr>
-        <w:ind w:left="3589" w:hanging="360"/>
-      </w:pPr>
-    </w:lvl>
-    <w:lvl w:ilvl="4" w:tplc="FFFFFFFF" w:tentative="1">
-      <w:start w:val="1"/>
-      <w:numFmt w:val="lowerLetter"/>
-      <w:lvlText w:val="%5."/>
-      <w:lvlJc w:val="left"/>
-      <w:pPr>
-        <w:ind w:left="4309" w:hanging="360"/>
-      </w:pPr>
-    </w:lvl>
-    <w:lvl w:ilvl="5" w:tplc="FFFFFFFF" w:tentative="1">
-      <w:start w:val="1"/>
-      <w:numFmt w:val="lowerRoman"/>
-      <w:lvlText w:val="%6."/>
-      <w:lvlJc w:val="right"/>
-      <w:pPr>
-        <w:ind w:left="5029" w:hanging="180"/>
-      </w:pPr>
-    </w:lvl>
-    <w:lvl w:ilvl="6" w:tplc="FFFFFFFF" w:tentative="1">
-      <w:start w:val="1"/>
-      <w:numFmt w:val="decimal"/>
-      <w:lvlText w:val="%7."/>
-      <w:lvlJc w:val="left"/>
-      <w:pPr>
-        <w:ind w:left="5749" w:hanging="360"/>
-      </w:pPr>
-    </w:lvl>
-    <w:lvl w:ilvl="7" w:tplc="FFFFFFFF" w:tentative="1">
-      <w:start w:val="1"/>
-      <w:numFmt w:val="lowerLetter"/>
-      <w:lvlText w:val="%8."/>
-      <w:lvlJc w:val="left"/>
-      <w:pPr>
-        <w:ind w:left="6469" w:hanging="360"/>
-      </w:pPr>
-    </w:lvl>
-    <w:lvl w:ilvl="8" w:tplc="FFFFFFFF" w:tentative="1">
-      <w:start w:val="1"/>
-      <w:numFmt w:val="lowerRoman"/>
-      <w:lvlText w:val="%9."/>
-      <w:lvlJc w:val="right"/>
-      <w:pPr>
-        <w:ind w:left="7189" w:hanging="180"/>
-      </w:pPr>
-    </w:lvl>
-  </w:abstractNum>
-  <w:abstractNum w:abstractNumId="3" w15:restartNumberingAfterBreak="0">
-    <w:nsid w:val="08763E7D"/>
-    <w:multiLevelType w:val="hybridMultilevel"/>
-    <w:tmpl w:val="1C8EC5F6"/>
-    <w:lvl w:ilvl="0" w:tplc="240A0001">
-      <w:start w:val="1"/>
-      <w:numFmt w:val="bullet"/>
-      <w:lvlText w:val=""/>
-      <w:lvlJc w:val="left"/>
-      <w:pPr>
-        <w:ind w:left="1429" w:hanging="360"/>
-      </w:pPr>
-      <w:rPr>
-        <w:rFonts w:ascii="Symbol" w:hAnsi="Symbol" w:hint="default"/>
-      </w:rPr>
-    </w:lvl>
-    <w:lvl w:ilvl="1" w:tplc="240A0003" w:tentative="1">
-      <w:start w:val="1"/>
-      <w:numFmt w:val="bullet"/>
-      <w:lvlText w:val="o"/>
-      <w:lvlJc w:val="left"/>
-      <w:pPr>
-        <w:ind w:left="2149" w:hanging="360"/>
-      </w:pPr>
-      <w:rPr>
-        <w:rFonts w:ascii="Courier New" w:hAnsi="Courier New" w:cs="Courier New" w:hint="default"/>
-      </w:rPr>
-    </w:lvl>
-    <w:lvl w:ilvl="2" w:tplc="240A0005" w:tentative="1">
-      <w:start w:val="1"/>
-      <w:numFmt w:val="bullet"/>
-      <w:lvlText w:val=""/>
-      <w:lvlJc w:val="left"/>
-      <w:pPr>
-        <w:ind w:left="2869" w:hanging="360"/>
-      </w:pPr>
-      <w:rPr>
-        <w:rFonts w:ascii="Wingdings" w:hAnsi="Wingdings" w:hint="default"/>
-      </w:rPr>
-    </w:lvl>
-    <w:lvl w:ilvl="3" w:tplc="240A0001" w:tentative="1">
-      <w:start w:val="1"/>
-      <w:numFmt w:val="bullet"/>
-      <w:lvlText w:val=""/>
-      <w:lvlJc w:val="left"/>
-      <w:pPr>
-        <w:ind w:left="3589" w:hanging="360"/>
-      </w:pPr>
-      <w:rPr>
-        <w:rFonts w:ascii="Symbol" w:hAnsi="Symbol" w:hint="default"/>
-      </w:rPr>
-    </w:lvl>
-    <w:lvl w:ilvl="4" w:tplc="240A0003" w:tentative="1">
-      <w:start w:val="1"/>
-      <w:numFmt w:val="bullet"/>
-      <w:lvlText w:val="o"/>
-      <w:lvlJc w:val="left"/>
-      <w:pPr>
-        <w:ind w:left="4309" w:hanging="360"/>
-      </w:pPr>
-      <w:rPr>
-        <w:rFonts w:ascii="Courier New" w:hAnsi="Courier New" w:cs="Courier New" w:hint="default"/>
-      </w:rPr>
-    </w:lvl>
-    <w:lvl w:ilvl="5" w:tplc="240A0005" w:tentative="1">
-      <w:start w:val="1"/>
-      <w:numFmt w:val="bullet"/>
-      <w:lvlText w:val=""/>
-      <w:lvlJc w:val="left"/>
-      <w:pPr>
-        <w:ind w:left="5029" w:hanging="360"/>
-      </w:pPr>
-      <w:rPr>
-        <w:rFonts w:ascii="Wingdings" w:hAnsi="Wingdings" w:hint="default"/>
-      </w:rPr>
-    </w:lvl>
-    <w:lvl w:ilvl="6" w:tplc="240A0001" w:tentative="1">
-      <w:start w:val="1"/>
-      <w:numFmt w:val="bullet"/>
-      <w:lvlText w:val=""/>
-      <w:lvlJc w:val="left"/>
-      <w:pPr>
-        <w:ind w:left="5749" w:hanging="360"/>
-      </w:pPr>
-      <w:rPr>
-        <w:rFonts w:ascii="Symbol" w:hAnsi="Symbol" w:hint="default"/>
-      </w:rPr>
-    </w:lvl>
-    <w:lvl w:ilvl="7" w:tplc="240A0003" w:tentative="1">
-      <w:start w:val="1"/>
-      <w:numFmt w:val="bullet"/>
-      <w:lvlText w:val="o"/>
-      <w:lvlJc w:val="left"/>
-      <w:pPr>
-        <w:ind w:left="6469" w:hanging="360"/>
-      </w:pPr>
-      <w:rPr>
-        <w:rFonts w:ascii="Courier New" w:hAnsi="Courier New" w:cs="Courier New" w:hint="default"/>
-      </w:rPr>
-    </w:lvl>
-    <w:lvl w:ilvl="8" w:tplc="240A0005" w:tentative="1">
-      <w:start w:val="1"/>
-      <w:numFmt w:val="bullet"/>
-      <w:lvlText w:val=""/>
-      <w:lvlJc w:val="left"/>
-      <w:pPr>
-        <w:ind w:left="7189" w:hanging="360"/>
-      </w:pPr>
-      <w:rPr>
-        <w:rFonts w:ascii="Wingdings" w:hAnsi="Wingdings" w:hint="default"/>
-      </w:rPr>
-    </w:lvl>
-  </w:abstractNum>
-  <w:abstractNum w:abstractNumId="4" w15:restartNumberingAfterBreak="0">
-    <w:nsid w:val="08AD75CD"/>
-    <w:multiLevelType w:val="hybridMultilevel"/>
-    <w:tmpl w:val="09B6DADE"/>
-    <w:lvl w:ilvl="0" w:tplc="240A0001">
-      <w:start w:val="1"/>
-      <w:numFmt w:val="bullet"/>
-      <w:lvlText w:val=""/>
-      <w:lvlJc w:val="left"/>
-      <w:pPr>
-        <w:ind w:left="1429" w:hanging="360"/>
-      </w:pPr>
-      <w:rPr>
-        <w:rFonts w:ascii="Symbol" w:hAnsi="Symbol" w:hint="default"/>
-      </w:rPr>
-    </w:lvl>
-    <w:lvl w:ilvl="1" w:tplc="240A0003" w:tentative="1">
-      <w:start w:val="1"/>
-      <w:numFmt w:val="bullet"/>
-      <w:lvlText w:val="o"/>
-      <w:lvlJc w:val="left"/>
-      <w:pPr>
-        <w:ind w:left="2149" w:hanging="360"/>
-      </w:pPr>
-      <w:rPr>
-        <w:rFonts w:ascii="Courier New" w:hAnsi="Courier New" w:cs="Courier New" w:hint="default"/>
-      </w:rPr>
-    </w:lvl>
-    <w:lvl w:ilvl="2" w:tplc="240A0005" w:tentative="1">
-      <w:start w:val="1"/>
-      <w:numFmt w:val="bullet"/>
-      <w:lvlText w:val=""/>
-      <w:lvlJc w:val="left"/>
-      <w:pPr>
-        <w:ind w:left="2869" w:hanging="360"/>
-      </w:pPr>
-      <w:rPr>
-        <w:rFonts w:ascii="Wingdings" w:hAnsi="Wingdings" w:hint="default"/>
-      </w:rPr>
-    </w:lvl>
-    <w:lvl w:ilvl="3" w:tplc="240A0001" w:tentative="1">
-      <w:start w:val="1"/>
-      <w:numFmt w:val="bullet"/>
-      <w:lvlText w:val=""/>
-      <w:lvlJc w:val="left"/>
-      <w:pPr>
-        <w:ind w:left="3589" w:hanging="360"/>
-      </w:pPr>
-      <w:rPr>
-        <w:rFonts w:ascii="Symbol" w:hAnsi="Symbol" w:hint="default"/>
-      </w:rPr>
-    </w:lvl>
-    <w:lvl w:ilvl="4" w:tplc="240A0003" w:tentative="1">
-      <w:start w:val="1"/>
-      <w:numFmt w:val="bullet"/>
-      <w:lvlText w:val="o"/>
-      <w:lvlJc w:val="left"/>
-      <w:pPr>
-        <w:ind w:left="4309" w:hanging="360"/>
-      </w:pPr>
-      <w:rPr>
-        <w:rFonts w:ascii="Courier New" w:hAnsi="Courier New" w:cs="Courier New" w:hint="default"/>
-      </w:rPr>
-    </w:lvl>
-    <w:lvl w:ilvl="5" w:tplc="240A0005" w:tentative="1">
-      <w:start w:val="1"/>
-      <w:numFmt w:val="bullet"/>
-      <w:lvlText w:val=""/>
-      <w:lvlJc w:val="left"/>
-      <w:pPr>
-        <w:ind w:left="5029" w:hanging="360"/>
-      </w:pPr>
-      <w:rPr>
-        <w:rFonts w:ascii="Wingdings" w:hAnsi="Wingdings" w:hint="default"/>
-      </w:rPr>
-    </w:lvl>
-    <w:lvl w:ilvl="6" w:tplc="240A0001" w:tentative="1">
-      <w:start w:val="1"/>
-      <w:numFmt w:val="bullet"/>
-      <w:lvlText w:val=""/>
-      <w:lvlJc w:val="left"/>
-      <w:pPr>
-        <w:ind w:left="5749" w:hanging="360"/>
-      </w:pPr>
-      <w:rPr>
-        <w:rFonts w:ascii="Symbol" w:hAnsi="Symbol" w:hint="default"/>
-      </w:rPr>
-    </w:lvl>
-    <w:lvl w:ilvl="7" w:tplc="240A0003" w:tentative="1">
-      <w:start w:val="1"/>
-      <w:numFmt w:val="bullet"/>
-      <w:lvlText w:val="o"/>
-      <w:lvlJc w:val="left"/>
-      <w:pPr>
-        <w:ind w:left="6469" w:hanging="360"/>
-      </w:pPr>
-      <w:rPr>
-        <w:rFonts w:ascii="Courier New" w:hAnsi="Courier New" w:cs="Courier New" w:hint="default"/>
-      </w:rPr>
-    </w:lvl>
-    <w:lvl w:ilvl="8" w:tplc="240A0005" w:tentative="1">
-      <w:start w:val="1"/>
-      <w:numFmt w:val="bullet"/>
-      <w:lvlText w:val=""/>
-      <w:lvlJc w:val="left"/>
-      <w:pPr>
-        <w:ind w:left="7189" w:hanging="360"/>
-      </w:pPr>
-      <w:rPr>
-        <w:rFonts w:ascii="Wingdings" w:hAnsi="Wingdings" w:hint="default"/>
-      </w:rPr>
-    </w:lvl>
-  </w:abstractNum>
-  <w:abstractNum w:abstractNumId="5" w15:restartNumberingAfterBreak="0">
-    <w:nsid w:val="0B26533C"/>
-    <w:multiLevelType w:val="hybridMultilevel"/>
-    <w:tmpl w:val="3E409F84"/>
-    <w:lvl w:ilvl="0" w:tplc="240A0001">
-      <w:start w:val="1"/>
-      <w:numFmt w:val="bullet"/>
-      <w:lvlText w:val=""/>
-      <w:lvlJc w:val="left"/>
-      <w:pPr>
-        <w:ind w:left="1429" w:hanging="360"/>
-      </w:pPr>
-      <w:rPr>
-        <w:rFonts w:ascii="Symbol" w:hAnsi="Symbol" w:hint="default"/>
-      </w:rPr>
-    </w:lvl>
-    <w:lvl w:ilvl="1" w:tplc="FFFFFFFF" w:tentative="1">
-      <w:start w:val="1"/>
-      <w:numFmt w:val="lowerLetter"/>
-      <w:lvlText w:val="%2."/>
-      <w:lvlJc w:val="left"/>
-      <w:pPr>
-        <w:ind w:left="2149" w:hanging="360"/>
-      </w:pPr>
-    </w:lvl>
-    <w:lvl w:ilvl="2" w:tplc="FFFFFFFF" w:tentative="1">
-      <w:start w:val="1"/>
-      <w:numFmt w:val="lowerRoman"/>
-      <w:lvlText w:val="%3."/>
-      <w:lvlJc w:val="right"/>
-      <w:pPr>
-        <w:ind w:left="2869" w:hanging="180"/>
-      </w:pPr>
-    </w:lvl>
-    <w:lvl w:ilvl="3" w:tplc="FFFFFFFF" w:tentative="1">
-      <w:start w:val="1"/>
-      <w:numFmt w:val="decimal"/>
-      <w:lvlText w:val="%4."/>
-      <w:lvlJc w:val="left"/>
-      <w:pPr>
-        <w:ind w:left="3589" w:hanging="360"/>
-      </w:pPr>
-    </w:lvl>
-    <w:lvl w:ilvl="4" w:tplc="FFFFFFFF" w:tentative="1">
-      <w:start w:val="1"/>
-      <w:numFmt w:val="lowerLetter"/>
-      <w:lvlText w:val="%5."/>
-      <w:lvlJc w:val="left"/>
-      <w:pPr>
-        <w:ind w:left="4309" w:hanging="360"/>
-      </w:pPr>
-    </w:lvl>
-    <w:lvl w:ilvl="5" w:tplc="FFFFFFFF" w:tentative="1">
-      <w:start w:val="1"/>
-      <w:numFmt w:val="lowerRoman"/>
-      <w:lvlText w:val="%6."/>
-      <w:lvlJc w:val="right"/>
-      <w:pPr>
-        <w:ind w:left="5029" w:hanging="180"/>
-      </w:pPr>
-    </w:lvl>
-    <w:lvl w:ilvl="6" w:tplc="FFFFFFFF" w:tentative="1">
-      <w:start w:val="1"/>
-      <w:numFmt w:val="decimal"/>
-      <w:lvlText w:val="%7."/>
-      <w:lvlJc w:val="left"/>
-      <w:pPr>
-        <w:ind w:left="5749" w:hanging="360"/>
-      </w:pPr>
-    </w:lvl>
-    <w:lvl w:ilvl="7" w:tplc="FFFFFFFF" w:tentative="1">
-      <w:start w:val="1"/>
-      <w:numFmt w:val="lowerLetter"/>
-      <w:lvlText w:val="%8."/>
-      <w:lvlJc w:val="left"/>
-      <w:pPr>
-        <w:ind w:left="6469" w:hanging="360"/>
-      </w:pPr>
-    </w:lvl>
-    <w:lvl w:ilvl="8" w:tplc="FFFFFFFF" w:tentative="1">
-      <w:start w:val="1"/>
-      <w:numFmt w:val="lowerRoman"/>
-      <w:lvlText w:val="%9."/>
-      <w:lvlJc w:val="right"/>
-      <w:pPr>
-        <w:ind w:left="7189" w:hanging="180"/>
-      </w:pPr>
-    </w:lvl>
-  </w:abstractNum>
-  <w:abstractNum w:abstractNumId="6" w15:restartNumberingAfterBreak="0">
     <w:nsid w:val="0B3940F1"/>
     <w:multiLevelType w:val="hybridMultilevel"/>
     <w:tmpl w:val="1928879A"/>
@@ -14279,7 +14021,7 @@
       </w:pPr>
     </w:lvl>
   </w:abstractNum>
-  <w:abstractNum w:abstractNumId="7" w15:restartNumberingAfterBreak="0">
+  <w:abstractNum w:abstractNumId="2" w15:restartNumberingAfterBreak="0">
     <w:nsid w:val="0C4431E2"/>
     <w:multiLevelType w:val="hybridMultilevel"/>
     <w:tmpl w:val="DA603C30"/>
@@ -14392,7 +14134,7 @@
       </w:rPr>
     </w:lvl>
   </w:abstractNum>
-  <w:abstractNum w:abstractNumId="8" w15:restartNumberingAfterBreak="0">
+  <w:abstractNum w:abstractNumId="3" w15:restartNumberingAfterBreak="0">
     <w:nsid w:val="0C683412"/>
     <w:multiLevelType w:val="hybridMultilevel"/>
     <w:tmpl w:val="9BF22610"/>
@@ -14505,7 +14247,7 @@
       </w:rPr>
     </w:lvl>
   </w:abstractNum>
-  <w:abstractNum w:abstractNumId="9" w15:restartNumberingAfterBreak="0">
+  <w:abstractNum w:abstractNumId="4" w15:restartNumberingAfterBreak="0">
     <w:nsid w:val="0ED5234D"/>
     <w:multiLevelType w:val="hybridMultilevel"/>
     <w:tmpl w:val="05001514"/>
@@ -14620,7 +14362,7 @@
       </w:rPr>
     </w:lvl>
   </w:abstractNum>
-  <w:abstractNum w:abstractNumId="10" w15:restartNumberingAfterBreak="0">
+  <w:abstractNum w:abstractNumId="5" w15:restartNumberingAfterBreak="0">
     <w:nsid w:val="16D234E3"/>
     <w:multiLevelType w:val="hybridMultilevel"/>
     <w:tmpl w:val="6C7AE292"/>
@@ -14733,607 +14475,7 @@
       </w:rPr>
     </w:lvl>
   </w:abstractNum>
-  <w:abstractNum w:abstractNumId="11" w15:restartNumberingAfterBreak="0">
-    <w:nsid w:val="192E22E9"/>
-    <w:multiLevelType w:val="hybridMultilevel"/>
-    <w:tmpl w:val="C992896E"/>
-    <w:lvl w:ilvl="0" w:tplc="240A0001">
-      <w:start w:val="1"/>
-      <w:numFmt w:val="bullet"/>
-      <w:lvlText w:val=""/>
-      <w:lvlJc w:val="left"/>
-      <w:pPr>
-        <w:ind w:left="1429" w:hanging="360"/>
-      </w:pPr>
-      <w:rPr>
-        <w:rFonts w:ascii="Symbol" w:hAnsi="Symbol" w:hint="default"/>
-      </w:rPr>
-    </w:lvl>
-    <w:lvl w:ilvl="1" w:tplc="FFFFFFFF" w:tentative="1">
-      <w:start w:val="1"/>
-      <w:numFmt w:val="lowerLetter"/>
-      <w:lvlText w:val="%2."/>
-      <w:lvlJc w:val="left"/>
-      <w:pPr>
-        <w:ind w:left="2149" w:hanging="360"/>
-      </w:pPr>
-    </w:lvl>
-    <w:lvl w:ilvl="2" w:tplc="FFFFFFFF" w:tentative="1">
-      <w:start w:val="1"/>
-      <w:numFmt w:val="lowerRoman"/>
-      <w:lvlText w:val="%3."/>
-      <w:lvlJc w:val="right"/>
-      <w:pPr>
-        <w:ind w:left="2869" w:hanging="180"/>
-      </w:pPr>
-    </w:lvl>
-    <w:lvl w:ilvl="3" w:tplc="FFFFFFFF" w:tentative="1">
-      <w:start w:val="1"/>
-      <w:numFmt w:val="decimal"/>
-      <w:lvlText w:val="%4."/>
-      <w:lvlJc w:val="left"/>
-      <w:pPr>
-        <w:ind w:left="3589" w:hanging="360"/>
-      </w:pPr>
-    </w:lvl>
-    <w:lvl w:ilvl="4" w:tplc="FFFFFFFF" w:tentative="1">
-      <w:start w:val="1"/>
-      <w:numFmt w:val="lowerLetter"/>
-      <w:lvlText w:val="%5."/>
-      <w:lvlJc w:val="left"/>
-      <w:pPr>
-        <w:ind w:left="4309" w:hanging="360"/>
-      </w:pPr>
-    </w:lvl>
-    <w:lvl w:ilvl="5" w:tplc="FFFFFFFF" w:tentative="1">
-      <w:start w:val="1"/>
-      <w:numFmt w:val="lowerRoman"/>
-      <w:lvlText w:val="%6."/>
-      <w:lvlJc w:val="right"/>
-      <w:pPr>
-        <w:ind w:left="5029" w:hanging="180"/>
-      </w:pPr>
-    </w:lvl>
-    <w:lvl w:ilvl="6" w:tplc="FFFFFFFF" w:tentative="1">
-      <w:start w:val="1"/>
-      <w:numFmt w:val="decimal"/>
-      <w:lvlText w:val="%7."/>
-      <w:lvlJc w:val="left"/>
-      <w:pPr>
-        <w:ind w:left="5749" w:hanging="360"/>
-      </w:pPr>
-    </w:lvl>
-    <w:lvl w:ilvl="7" w:tplc="FFFFFFFF" w:tentative="1">
-      <w:start w:val="1"/>
-      <w:numFmt w:val="lowerLetter"/>
-      <w:lvlText w:val="%8."/>
-      <w:lvlJc w:val="left"/>
-      <w:pPr>
-        <w:ind w:left="6469" w:hanging="360"/>
-      </w:pPr>
-    </w:lvl>
-    <w:lvl w:ilvl="8" w:tplc="FFFFFFFF" w:tentative="1">
-      <w:start w:val="1"/>
-      <w:numFmt w:val="lowerRoman"/>
-      <w:lvlText w:val="%9."/>
-      <w:lvlJc w:val="right"/>
-      <w:pPr>
-        <w:ind w:left="7189" w:hanging="180"/>
-      </w:pPr>
-    </w:lvl>
-  </w:abstractNum>
-  <w:abstractNum w:abstractNumId="12" w15:restartNumberingAfterBreak="0">
-    <w:nsid w:val="19B314D1"/>
-    <w:multiLevelType w:val="hybridMultilevel"/>
-    <w:tmpl w:val="7CF8D678"/>
-    <w:lvl w:ilvl="0" w:tplc="240A0001">
-      <w:start w:val="1"/>
-      <w:numFmt w:val="bullet"/>
-      <w:lvlText w:val=""/>
-      <w:lvlJc w:val="left"/>
-      <w:pPr>
-        <w:ind w:left="720" w:hanging="360"/>
-      </w:pPr>
-      <w:rPr>
-        <w:rFonts w:ascii="Symbol" w:hAnsi="Symbol" w:hint="default"/>
-      </w:rPr>
-    </w:lvl>
-    <w:lvl w:ilvl="1" w:tplc="240A0003" w:tentative="1">
-      <w:start w:val="1"/>
-      <w:numFmt w:val="bullet"/>
-      <w:lvlText w:val="o"/>
-      <w:lvlJc w:val="left"/>
-      <w:pPr>
-        <w:ind w:left="1440" w:hanging="360"/>
-      </w:pPr>
-      <w:rPr>
-        <w:rFonts w:ascii="Courier New" w:hAnsi="Courier New" w:cs="Courier New" w:hint="default"/>
-      </w:rPr>
-    </w:lvl>
-    <w:lvl w:ilvl="2" w:tplc="240A0005" w:tentative="1">
-      <w:start w:val="1"/>
-      <w:numFmt w:val="bullet"/>
-      <w:lvlText w:val=""/>
-      <w:lvlJc w:val="left"/>
-      <w:pPr>
-        <w:ind w:left="2160" w:hanging="360"/>
-      </w:pPr>
-      <w:rPr>
-        <w:rFonts w:ascii="Wingdings" w:hAnsi="Wingdings" w:hint="default"/>
-      </w:rPr>
-    </w:lvl>
-    <w:lvl w:ilvl="3" w:tplc="240A0001" w:tentative="1">
-      <w:start w:val="1"/>
-      <w:numFmt w:val="bullet"/>
-      <w:lvlText w:val=""/>
-      <w:lvlJc w:val="left"/>
-      <w:pPr>
-        <w:ind w:left="2880" w:hanging="360"/>
-      </w:pPr>
-      <w:rPr>
-        <w:rFonts w:ascii="Symbol" w:hAnsi="Symbol" w:hint="default"/>
-      </w:rPr>
-    </w:lvl>
-    <w:lvl w:ilvl="4" w:tplc="240A0003" w:tentative="1">
-      <w:start w:val="1"/>
-      <w:numFmt w:val="bullet"/>
-      <w:lvlText w:val="o"/>
-      <w:lvlJc w:val="left"/>
-      <w:pPr>
-        <w:ind w:left="3600" w:hanging="360"/>
-      </w:pPr>
-      <w:rPr>
-        <w:rFonts w:ascii="Courier New" w:hAnsi="Courier New" w:cs="Courier New" w:hint="default"/>
-      </w:rPr>
-    </w:lvl>
-    <w:lvl w:ilvl="5" w:tplc="240A0005" w:tentative="1">
-      <w:start w:val="1"/>
-      <w:numFmt w:val="bullet"/>
-      <w:lvlText w:val=""/>
-      <w:lvlJc w:val="left"/>
-      <w:pPr>
-        <w:ind w:left="4320" w:hanging="360"/>
-      </w:pPr>
-      <w:rPr>
-        <w:rFonts w:ascii="Wingdings" w:hAnsi="Wingdings" w:hint="default"/>
-      </w:rPr>
-    </w:lvl>
-    <w:lvl w:ilvl="6" w:tplc="240A0001" w:tentative="1">
-      <w:start w:val="1"/>
-      <w:numFmt w:val="bullet"/>
-      <w:lvlText w:val=""/>
-      <w:lvlJc w:val="left"/>
-      <w:pPr>
-        <w:ind w:left="5040" w:hanging="360"/>
-      </w:pPr>
-      <w:rPr>
-        <w:rFonts w:ascii="Symbol" w:hAnsi="Symbol" w:hint="default"/>
-      </w:rPr>
-    </w:lvl>
-    <w:lvl w:ilvl="7" w:tplc="240A0003" w:tentative="1">
-      <w:start w:val="1"/>
-      <w:numFmt w:val="bullet"/>
-      <w:lvlText w:val="o"/>
-      <w:lvlJc w:val="left"/>
-      <w:pPr>
-        <w:ind w:left="5760" w:hanging="360"/>
-      </w:pPr>
-      <w:rPr>
-        <w:rFonts w:ascii="Courier New" w:hAnsi="Courier New" w:cs="Courier New" w:hint="default"/>
-      </w:rPr>
-    </w:lvl>
-    <w:lvl w:ilvl="8" w:tplc="240A0005" w:tentative="1">
-      <w:start w:val="1"/>
-      <w:numFmt w:val="bullet"/>
-      <w:lvlText w:val=""/>
-      <w:lvlJc w:val="left"/>
-      <w:pPr>
-        <w:ind w:left="6480" w:hanging="360"/>
-      </w:pPr>
-      <w:rPr>
-        <w:rFonts w:ascii="Wingdings" w:hAnsi="Wingdings" w:hint="default"/>
-      </w:rPr>
-    </w:lvl>
-  </w:abstractNum>
-  <w:abstractNum w:abstractNumId="13" w15:restartNumberingAfterBreak="0">
-    <w:nsid w:val="1B32760C"/>
-    <w:multiLevelType w:val="multilevel"/>
-    <w:tmpl w:val="01D6BCB4"/>
-    <w:lvl w:ilvl="0">
-      <w:start w:val="1"/>
-      <w:numFmt w:val="bullet"/>
-      <w:lvlText w:val="-"/>
-      <w:lvlJc w:val="left"/>
-      <w:pPr>
-        <w:ind w:left="720" w:hanging="360"/>
-      </w:pPr>
-      <w:rPr>
-        <w:rFonts w:ascii="Arial" w:eastAsia="Arial" w:hAnsi="Arial" w:cs="Arial"/>
-      </w:rPr>
-    </w:lvl>
-    <w:lvl w:ilvl="1">
-      <w:start w:val="1"/>
-      <w:numFmt w:val="bullet"/>
-      <w:lvlText w:val="o"/>
-      <w:lvlJc w:val="left"/>
-      <w:pPr>
-        <w:ind w:left="1440" w:hanging="360"/>
-      </w:pPr>
-      <w:rPr>
-        <w:rFonts w:ascii="Courier New" w:eastAsia="Courier New" w:hAnsi="Courier New" w:cs="Courier New"/>
-      </w:rPr>
-    </w:lvl>
-    <w:lvl w:ilvl="2">
-      <w:start w:val="1"/>
-      <w:numFmt w:val="bullet"/>
-      <w:lvlText w:val="▪"/>
-      <w:lvlJc w:val="left"/>
-      <w:pPr>
-        <w:ind w:left="2160" w:hanging="360"/>
-      </w:pPr>
-      <w:rPr>
-        <w:rFonts w:ascii="Noto Sans Symbols" w:eastAsia="Noto Sans Symbols" w:hAnsi="Noto Sans Symbols" w:cs="Noto Sans Symbols"/>
-      </w:rPr>
-    </w:lvl>
-    <w:lvl w:ilvl="3">
-      <w:start w:val="1"/>
-      <w:numFmt w:val="bullet"/>
-      <w:lvlText w:val="●"/>
-      <w:lvlJc w:val="left"/>
-      <w:pPr>
-        <w:ind w:left="2880" w:hanging="360"/>
-      </w:pPr>
-      <w:rPr>
-        <w:rFonts w:ascii="Noto Sans Symbols" w:eastAsia="Noto Sans Symbols" w:hAnsi="Noto Sans Symbols" w:cs="Noto Sans Symbols"/>
-      </w:rPr>
-    </w:lvl>
-    <w:lvl w:ilvl="4">
-      <w:start w:val="1"/>
-      <w:numFmt w:val="bullet"/>
-      <w:lvlText w:val="o"/>
-      <w:lvlJc w:val="left"/>
-      <w:pPr>
-        <w:ind w:left="3600" w:hanging="360"/>
-      </w:pPr>
-      <w:rPr>
-        <w:rFonts w:ascii="Courier New" w:eastAsia="Courier New" w:hAnsi="Courier New" w:cs="Courier New"/>
-      </w:rPr>
-    </w:lvl>
-    <w:lvl w:ilvl="5">
-      <w:start w:val="1"/>
-      <w:numFmt w:val="bullet"/>
-      <w:lvlText w:val="▪"/>
-      <w:lvlJc w:val="left"/>
-      <w:pPr>
-        <w:ind w:left="4320" w:hanging="360"/>
-      </w:pPr>
-      <w:rPr>
-        <w:rFonts w:ascii="Noto Sans Symbols" w:eastAsia="Noto Sans Symbols" w:hAnsi="Noto Sans Symbols" w:cs="Noto Sans Symbols"/>
-      </w:rPr>
-    </w:lvl>
-    <w:lvl w:ilvl="6">
-      <w:start w:val="1"/>
-      <w:numFmt w:val="bullet"/>
-      <w:lvlText w:val="●"/>
-      <w:lvlJc w:val="left"/>
-      <w:pPr>
-        <w:ind w:left="5040" w:hanging="360"/>
-      </w:pPr>
-      <w:rPr>
-        <w:rFonts w:ascii="Noto Sans Symbols" w:eastAsia="Noto Sans Symbols" w:hAnsi="Noto Sans Symbols" w:cs="Noto Sans Symbols"/>
-      </w:rPr>
-    </w:lvl>
-    <w:lvl w:ilvl="7">
-      <w:start w:val="1"/>
-      <w:numFmt w:val="bullet"/>
-      <w:lvlText w:val="o"/>
-      <w:lvlJc w:val="left"/>
-      <w:pPr>
-        <w:ind w:left="5760" w:hanging="360"/>
-      </w:pPr>
-      <w:rPr>
-        <w:rFonts w:ascii="Courier New" w:eastAsia="Courier New" w:hAnsi="Courier New" w:cs="Courier New"/>
-      </w:rPr>
-    </w:lvl>
-    <w:lvl w:ilvl="8">
-      <w:start w:val="1"/>
-      <w:numFmt w:val="bullet"/>
-      <w:lvlText w:val="▪"/>
-      <w:lvlJc w:val="left"/>
-      <w:pPr>
-        <w:ind w:left="6480" w:hanging="360"/>
-      </w:pPr>
-      <w:rPr>
-        <w:rFonts w:ascii="Noto Sans Symbols" w:eastAsia="Noto Sans Symbols" w:hAnsi="Noto Sans Symbols" w:cs="Noto Sans Symbols"/>
-      </w:rPr>
-    </w:lvl>
-  </w:abstractNum>
-  <w:abstractNum w:abstractNumId="14" w15:restartNumberingAfterBreak="0">
-    <w:nsid w:val="1BCE6AEB"/>
-    <w:multiLevelType w:val="hybridMultilevel"/>
-    <w:tmpl w:val="EBF2378A"/>
-    <w:lvl w:ilvl="0" w:tplc="240A0017">
-      <w:start w:val="1"/>
-      <w:numFmt w:val="lowerLetter"/>
-      <w:lvlText w:val="%1)"/>
-      <w:lvlJc w:val="left"/>
-      <w:pPr>
-        <w:ind w:left="1429" w:hanging="360"/>
-      </w:pPr>
-    </w:lvl>
-    <w:lvl w:ilvl="1" w:tplc="240A0019" w:tentative="1">
-      <w:start w:val="1"/>
-      <w:numFmt w:val="lowerLetter"/>
-      <w:lvlText w:val="%2."/>
-      <w:lvlJc w:val="left"/>
-      <w:pPr>
-        <w:ind w:left="2149" w:hanging="360"/>
-      </w:pPr>
-    </w:lvl>
-    <w:lvl w:ilvl="2" w:tplc="240A001B" w:tentative="1">
-      <w:start w:val="1"/>
-      <w:numFmt w:val="lowerRoman"/>
-      <w:lvlText w:val="%3."/>
-      <w:lvlJc w:val="right"/>
-      <w:pPr>
-        <w:ind w:left="2869" w:hanging="180"/>
-      </w:pPr>
-    </w:lvl>
-    <w:lvl w:ilvl="3" w:tplc="240A000F" w:tentative="1">
-      <w:start w:val="1"/>
-      <w:numFmt w:val="decimal"/>
-      <w:lvlText w:val="%4."/>
-      <w:lvlJc w:val="left"/>
-      <w:pPr>
-        <w:ind w:left="3589" w:hanging="360"/>
-      </w:pPr>
-    </w:lvl>
-    <w:lvl w:ilvl="4" w:tplc="240A0019" w:tentative="1">
-      <w:start w:val="1"/>
-      <w:numFmt w:val="lowerLetter"/>
-      <w:lvlText w:val="%5."/>
-      <w:lvlJc w:val="left"/>
-      <w:pPr>
-        <w:ind w:left="4309" w:hanging="360"/>
-      </w:pPr>
-    </w:lvl>
-    <w:lvl w:ilvl="5" w:tplc="240A001B" w:tentative="1">
-      <w:start w:val="1"/>
-      <w:numFmt w:val="lowerRoman"/>
-      <w:lvlText w:val="%6."/>
-      <w:lvlJc w:val="right"/>
-      <w:pPr>
-        <w:ind w:left="5029" w:hanging="180"/>
-      </w:pPr>
-    </w:lvl>
-    <w:lvl w:ilvl="6" w:tplc="240A000F" w:tentative="1">
-      <w:start w:val="1"/>
-      <w:numFmt w:val="decimal"/>
-      <w:lvlText w:val="%7."/>
-      <w:lvlJc w:val="left"/>
-      <w:pPr>
-        <w:ind w:left="5749" w:hanging="360"/>
-      </w:pPr>
-    </w:lvl>
-    <w:lvl w:ilvl="7" w:tplc="240A0019" w:tentative="1">
-      <w:start w:val="1"/>
-      <w:numFmt w:val="lowerLetter"/>
-      <w:lvlText w:val="%8."/>
-      <w:lvlJc w:val="left"/>
-      <w:pPr>
-        <w:ind w:left="6469" w:hanging="360"/>
-      </w:pPr>
-    </w:lvl>
-    <w:lvl w:ilvl="8" w:tplc="240A001B" w:tentative="1">
-      <w:start w:val="1"/>
-      <w:numFmt w:val="lowerRoman"/>
-      <w:lvlText w:val="%9."/>
-      <w:lvlJc w:val="right"/>
-      <w:pPr>
-        <w:ind w:left="7189" w:hanging="180"/>
-      </w:pPr>
-    </w:lvl>
-  </w:abstractNum>
-  <w:abstractNum w:abstractNumId="15" w15:restartNumberingAfterBreak="0">
-    <w:nsid w:val="1C9E15C2"/>
-    <w:multiLevelType w:val="hybridMultilevel"/>
-    <w:tmpl w:val="C786E9CE"/>
-    <w:lvl w:ilvl="0" w:tplc="240A0017">
-      <w:start w:val="1"/>
-      <w:numFmt w:val="lowerLetter"/>
-      <w:lvlText w:val="%1)"/>
-      <w:lvlJc w:val="left"/>
-      <w:pPr>
-        <w:ind w:left="1429" w:hanging="360"/>
-      </w:pPr>
-    </w:lvl>
-    <w:lvl w:ilvl="1" w:tplc="240A0019" w:tentative="1">
-      <w:start w:val="1"/>
-      <w:numFmt w:val="lowerLetter"/>
-      <w:lvlText w:val="%2."/>
-      <w:lvlJc w:val="left"/>
-      <w:pPr>
-        <w:ind w:left="2149" w:hanging="360"/>
-      </w:pPr>
-    </w:lvl>
-    <w:lvl w:ilvl="2" w:tplc="240A001B" w:tentative="1">
-      <w:start w:val="1"/>
-      <w:numFmt w:val="lowerRoman"/>
-      <w:lvlText w:val="%3."/>
-      <w:lvlJc w:val="right"/>
-      <w:pPr>
-        <w:ind w:left="2869" w:hanging="180"/>
-      </w:pPr>
-    </w:lvl>
-    <w:lvl w:ilvl="3" w:tplc="240A000F" w:tentative="1">
-      <w:start w:val="1"/>
-      <w:numFmt w:val="decimal"/>
-      <w:lvlText w:val="%4."/>
-      <w:lvlJc w:val="left"/>
-      <w:pPr>
-        <w:ind w:left="3589" w:hanging="360"/>
-      </w:pPr>
-    </w:lvl>
-    <w:lvl w:ilvl="4" w:tplc="240A0019" w:tentative="1">
-      <w:start w:val="1"/>
-      <w:numFmt w:val="lowerLetter"/>
-      <w:lvlText w:val="%5."/>
-      <w:lvlJc w:val="left"/>
-      <w:pPr>
-        <w:ind w:left="4309" w:hanging="360"/>
-      </w:pPr>
-    </w:lvl>
-    <w:lvl w:ilvl="5" w:tplc="240A001B" w:tentative="1">
-      <w:start w:val="1"/>
-      <w:numFmt w:val="lowerRoman"/>
-      <w:lvlText w:val="%6."/>
-      <w:lvlJc w:val="right"/>
-      <w:pPr>
-        <w:ind w:left="5029" w:hanging="180"/>
-      </w:pPr>
-    </w:lvl>
-    <w:lvl w:ilvl="6" w:tplc="240A000F" w:tentative="1">
-      <w:start w:val="1"/>
-      <w:numFmt w:val="decimal"/>
-      <w:lvlText w:val="%7."/>
-      <w:lvlJc w:val="left"/>
-      <w:pPr>
-        <w:ind w:left="5749" w:hanging="360"/>
-      </w:pPr>
-    </w:lvl>
-    <w:lvl w:ilvl="7" w:tplc="240A0019" w:tentative="1">
-      <w:start w:val="1"/>
-      <w:numFmt w:val="lowerLetter"/>
-      <w:lvlText w:val="%8."/>
-      <w:lvlJc w:val="left"/>
-      <w:pPr>
-        <w:ind w:left="6469" w:hanging="360"/>
-      </w:pPr>
-    </w:lvl>
-    <w:lvl w:ilvl="8" w:tplc="240A001B" w:tentative="1">
-      <w:start w:val="1"/>
-      <w:numFmt w:val="lowerRoman"/>
-      <w:lvlText w:val="%9."/>
-      <w:lvlJc w:val="right"/>
-      <w:pPr>
-        <w:ind w:left="7189" w:hanging="180"/>
-      </w:pPr>
-    </w:lvl>
-  </w:abstractNum>
-  <w:abstractNum w:abstractNumId="16" w15:restartNumberingAfterBreak="0">
-    <w:nsid w:val="1E5C60AA"/>
-    <w:multiLevelType w:val="hybridMultilevel"/>
-    <w:tmpl w:val="5F887704"/>
-    <w:lvl w:ilvl="0" w:tplc="240A0001">
-      <w:start w:val="1"/>
-      <w:numFmt w:val="bullet"/>
-      <w:lvlText w:val=""/>
-      <w:lvlJc w:val="left"/>
-      <w:pPr>
-        <w:ind w:left="720" w:hanging="360"/>
-      </w:pPr>
-      <w:rPr>
-        <w:rFonts w:ascii="Symbol" w:hAnsi="Symbol" w:hint="default"/>
-      </w:rPr>
-    </w:lvl>
-    <w:lvl w:ilvl="1" w:tplc="240A0003" w:tentative="1">
-      <w:start w:val="1"/>
-      <w:numFmt w:val="bullet"/>
-      <w:lvlText w:val="o"/>
-      <w:lvlJc w:val="left"/>
-      <w:pPr>
-        <w:ind w:left="1440" w:hanging="360"/>
-      </w:pPr>
-      <w:rPr>
-        <w:rFonts w:ascii="Courier New" w:hAnsi="Courier New" w:cs="Courier New" w:hint="default"/>
-      </w:rPr>
-    </w:lvl>
-    <w:lvl w:ilvl="2" w:tplc="240A0005" w:tentative="1">
-      <w:start w:val="1"/>
-      <w:numFmt w:val="bullet"/>
-      <w:lvlText w:val=""/>
-      <w:lvlJc w:val="left"/>
-      <w:pPr>
-        <w:ind w:left="2160" w:hanging="360"/>
-      </w:pPr>
-      <w:rPr>
-        <w:rFonts w:ascii="Wingdings" w:hAnsi="Wingdings" w:hint="default"/>
-      </w:rPr>
-    </w:lvl>
-    <w:lvl w:ilvl="3" w:tplc="240A0001" w:tentative="1">
-      <w:start w:val="1"/>
-      <w:numFmt w:val="bullet"/>
-      <w:lvlText w:val=""/>
-      <w:lvlJc w:val="left"/>
-      <w:pPr>
-        <w:ind w:left="2880" w:hanging="360"/>
-      </w:pPr>
-      <w:rPr>
-        <w:rFonts w:ascii="Symbol" w:hAnsi="Symbol" w:hint="default"/>
-      </w:rPr>
-    </w:lvl>
-    <w:lvl w:ilvl="4" w:tplc="240A0003" w:tentative="1">
-      <w:start w:val="1"/>
-      <w:numFmt w:val="bullet"/>
-      <w:lvlText w:val="o"/>
-      <w:lvlJc w:val="left"/>
-      <w:pPr>
-        <w:ind w:left="3600" w:hanging="360"/>
-      </w:pPr>
-      <w:rPr>
-        <w:rFonts w:ascii="Courier New" w:hAnsi="Courier New" w:cs="Courier New" w:hint="default"/>
-      </w:rPr>
-    </w:lvl>
-    <w:lvl w:ilvl="5" w:tplc="240A0005" w:tentative="1">
-      <w:start w:val="1"/>
-      <w:numFmt w:val="bullet"/>
-      <w:lvlText w:val=""/>
-      <w:lvlJc w:val="left"/>
-      <w:pPr>
-        <w:ind w:left="4320" w:hanging="360"/>
-      </w:pPr>
-      <w:rPr>
-        <w:rFonts w:ascii="Wingdings" w:hAnsi="Wingdings" w:hint="default"/>
-      </w:rPr>
-    </w:lvl>
-    <w:lvl w:ilvl="6" w:tplc="240A0001" w:tentative="1">
-      <w:start w:val="1"/>
-      <w:numFmt w:val="bullet"/>
-      <w:lvlText w:val=""/>
-      <w:lvlJc w:val="left"/>
-      <w:pPr>
-        <w:ind w:left="5040" w:hanging="360"/>
-      </w:pPr>
-      <w:rPr>
-        <w:rFonts w:ascii="Symbol" w:hAnsi="Symbol" w:hint="default"/>
-      </w:rPr>
-    </w:lvl>
-    <w:lvl w:ilvl="7" w:tplc="240A0003" w:tentative="1">
-      <w:start w:val="1"/>
-      <w:numFmt w:val="bullet"/>
-      <w:lvlText w:val="o"/>
-      <w:lvlJc w:val="left"/>
-      <w:pPr>
-        <w:ind w:left="5760" w:hanging="360"/>
-      </w:pPr>
-      <w:rPr>
-        <w:rFonts w:ascii="Courier New" w:hAnsi="Courier New" w:cs="Courier New" w:hint="default"/>
-      </w:rPr>
-    </w:lvl>
-    <w:lvl w:ilvl="8" w:tplc="240A0005" w:tentative="1">
-      <w:start w:val="1"/>
-      <w:numFmt w:val="bullet"/>
-      <w:lvlText w:val=""/>
-      <w:lvlJc w:val="left"/>
-      <w:pPr>
-        <w:ind w:left="6480" w:hanging="360"/>
-      </w:pPr>
-      <w:rPr>
-        <w:rFonts w:ascii="Wingdings" w:hAnsi="Wingdings" w:hint="default"/>
-      </w:rPr>
-    </w:lvl>
-  </w:abstractNum>
-  <w:abstractNum w:abstractNumId="17" w15:restartNumberingAfterBreak="0">
+  <w:abstractNum w:abstractNumId="6" w15:restartNumberingAfterBreak="0">
     <w:nsid w:val="1EB2539D"/>
     <w:multiLevelType w:val="hybridMultilevel"/>
     <w:tmpl w:val="06346A24"/>
@@ -15446,120 +14588,7 @@
       </w:rPr>
     </w:lvl>
   </w:abstractNum>
-  <w:abstractNum w:abstractNumId="18" w15:restartNumberingAfterBreak="0">
-    <w:nsid w:val="1ECC27CD"/>
-    <w:multiLevelType w:val="hybridMultilevel"/>
-    <w:tmpl w:val="34B222F4"/>
-    <w:lvl w:ilvl="0" w:tplc="240A0001">
-      <w:start w:val="1"/>
-      <w:numFmt w:val="bullet"/>
-      <w:lvlText w:val=""/>
-      <w:lvlJc w:val="left"/>
-      <w:pPr>
-        <w:ind w:left="720" w:hanging="360"/>
-      </w:pPr>
-      <w:rPr>
-        <w:rFonts w:ascii="Symbol" w:hAnsi="Symbol" w:hint="default"/>
-      </w:rPr>
-    </w:lvl>
-    <w:lvl w:ilvl="1" w:tplc="240A0003" w:tentative="1">
-      <w:start w:val="1"/>
-      <w:numFmt w:val="bullet"/>
-      <w:lvlText w:val="o"/>
-      <w:lvlJc w:val="left"/>
-      <w:pPr>
-        <w:ind w:left="1440" w:hanging="360"/>
-      </w:pPr>
-      <w:rPr>
-        <w:rFonts w:ascii="Courier New" w:hAnsi="Courier New" w:cs="Courier New" w:hint="default"/>
-      </w:rPr>
-    </w:lvl>
-    <w:lvl w:ilvl="2" w:tplc="240A0005" w:tentative="1">
-      <w:start w:val="1"/>
-      <w:numFmt w:val="bullet"/>
-      <w:lvlText w:val=""/>
-      <w:lvlJc w:val="left"/>
-      <w:pPr>
-        <w:ind w:left="2160" w:hanging="360"/>
-      </w:pPr>
-      <w:rPr>
-        <w:rFonts w:ascii="Wingdings" w:hAnsi="Wingdings" w:hint="default"/>
-      </w:rPr>
-    </w:lvl>
-    <w:lvl w:ilvl="3" w:tplc="240A0001" w:tentative="1">
-      <w:start w:val="1"/>
-      <w:numFmt w:val="bullet"/>
-      <w:lvlText w:val=""/>
-      <w:lvlJc w:val="left"/>
-      <w:pPr>
-        <w:ind w:left="2880" w:hanging="360"/>
-      </w:pPr>
-      <w:rPr>
-        <w:rFonts w:ascii="Symbol" w:hAnsi="Symbol" w:hint="default"/>
-      </w:rPr>
-    </w:lvl>
-    <w:lvl w:ilvl="4" w:tplc="240A0003" w:tentative="1">
-      <w:start w:val="1"/>
-      <w:numFmt w:val="bullet"/>
-      <w:lvlText w:val="o"/>
-      <w:lvlJc w:val="left"/>
-      <w:pPr>
-        <w:ind w:left="3600" w:hanging="360"/>
-      </w:pPr>
-      <w:rPr>
-        <w:rFonts w:ascii="Courier New" w:hAnsi="Courier New" w:cs="Courier New" w:hint="default"/>
-      </w:rPr>
-    </w:lvl>
-    <w:lvl w:ilvl="5" w:tplc="240A0005" w:tentative="1">
-      <w:start w:val="1"/>
-      <w:numFmt w:val="bullet"/>
-      <w:lvlText w:val=""/>
-      <w:lvlJc w:val="left"/>
-      <w:pPr>
-        <w:ind w:left="4320" w:hanging="360"/>
-      </w:pPr>
-      <w:rPr>
-        <w:rFonts w:ascii="Wingdings" w:hAnsi="Wingdings" w:hint="default"/>
-      </w:rPr>
-    </w:lvl>
-    <w:lvl w:ilvl="6" w:tplc="240A0001" w:tentative="1">
-      <w:start w:val="1"/>
-      <w:numFmt w:val="bullet"/>
-      <w:lvlText w:val=""/>
-      <w:lvlJc w:val="left"/>
-      <w:pPr>
-        <w:ind w:left="5040" w:hanging="360"/>
-      </w:pPr>
-      <w:rPr>
-        <w:rFonts w:ascii="Symbol" w:hAnsi="Symbol" w:hint="default"/>
-      </w:rPr>
-    </w:lvl>
-    <w:lvl w:ilvl="7" w:tplc="240A0003" w:tentative="1">
-      <w:start w:val="1"/>
-      <w:numFmt w:val="bullet"/>
-      <w:lvlText w:val="o"/>
-      <w:lvlJc w:val="left"/>
-      <w:pPr>
-        <w:ind w:left="5760" w:hanging="360"/>
-      </w:pPr>
-      <w:rPr>
-        <w:rFonts w:ascii="Courier New" w:hAnsi="Courier New" w:cs="Courier New" w:hint="default"/>
-      </w:rPr>
-    </w:lvl>
-    <w:lvl w:ilvl="8" w:tplc="240A0005" w:tentative="1">
-      <w:start w:val="1"/>
-      <w:numFmt w:val="bullet"/>
-      <w:lvlText w:val=""/>
-      <w:lvlJc w:val="left"/>
-      <w:pPr>
-        <w:ind w:left="6480" w:hanging="360"/>
-      </w:pPr>
-      <w:rPr>
-        <w:rFonts w:ascii="Wingdings" w:hAnsi="Wingdings" w:hint="default"/>
-      </w:rPr>
-    </w:lvl>
-  </w:abstractNum>
-  <w:abstractNum w:abstractNumId="19" w15:restartNumberingAfterBreak="0">
+  <w:abstractNum w:abstractNumId="7" w15:restartNumberingAfterBreak="0">
     <w:nsid w:val="1ED03B52"/>
     <w:multiLevelType w:val="hybridMultilevel"/>
     <w:tmpl w:val="E82C8C32"/>
@@ -15672,210 +14701,7 @@
       </w:rPr>
     </w:lvl>
   </w:abstractNum>
-  <w:abstractNum w:abstractNumId="20" w15:restartNumberingAfterBreak="0">
-    <w:nsid w:val="1FDC6931"/>
-    <w:multiLevelType w:val="hybridMultilevel"/>
-    <w:tmpl w:val="8A209190"/>
-    <w:lvl w:ilvl="0" w:tplc="240A0001">
-      <w:start w:val="1"/>
-      <w:numFmt w:val="bullet"/>
-      <w:lvlText w:val=""/>
-      <w:lvlJc w:val="left"/>
-      <w:pPr>
-        <w:ind w:left="720" w:hanging="360"/>
-      </w:pPr>
-      <w:rPr>
-        <w:rFonts w:ascii="Symbol" w:hAnsi="Symbol" w:hint="default"/>
-      </w:rPr>
-    </w:lvl>
-    <w:lvl w:ilvl="1" w:tplc="240A0003" w:tentative="1">
-      <w:start w:val="1"/>
-      <w:numFmt w:val="bullet"/>
-      <w:lvlText w:val="o"/>
-      <w:lvlJc w:val="left"/>
-      <w:pPr>
-        <w:ind w:left="1440" w:hanging="360"/>
-      </w:pPr>
-      <w:rPr>
-        <w:rFonts w:ascii="Courier New" w:hAnsi="Courier New" w:cs="Courier New" w:hint="default"/>
-      </w:rPr>
-    </w:lvl>
-    <w:lvl w:ilvl="2" w:tplc="240A0005" w:tentative="1">
-      <w:start w:val="1"/>
-      <w:numFmt w:val="bullet"/>
-      <w:lvlText w:val=""/>
-      <w:lvlJc w:val="left"/>
-      <w:pPr>
-        <w:ind w:left="2160" w:hanging="360"/>
-      </w:pPr>
-      <w:rPr>
-        <w:rFonts w:ascii="Wingdings" w:hAnsi="Wingdings" w:hint="default"/>
-      </w:rPr>
-    </w:lvl>
-    <w:lvl w:ilvl="3" w:tplc="240A0001" w:tentative="1">
-      <w:start w:val="1"/>
-      <w:numFmt w:val="bullet"/>
-      <w:lvlText w:val=""/>
-      <w:lvlJc w:val="left"/>
-      <w:pPr>
-        <w:ind w:left="2880" w:hanging="360"/>
-      </w:pPr>
-      <w:rPr>
-        <w:rFonts w:ascii="Symbol" w:hAnsi="Symbol" w:hint="default"/>
-      </w:rPr>
-    </w:lvl>
-    <w:lvl w:ilvl="4" w:tplc="240A0003" w:tentative="1">
-      <w:start w:val="1"/>
-      <w:numFmt w:val="bullet"/>
-      <w:lvlText w:val="o"/>
-      <w:lvlJc w:val="left"/>
-      <w:pPr>
-        <w:ind w:left="3600" w:hanging="360"/>
-      </w:pPr>
-      <w:rPr>
-        <w:rFonts w:ascii="Courier New" w:hAnsi="Courier New" w:cs="Courier New" w:hint="default"/>
-      </w:rPr>
-    </w:lvl>
-    <w:lvl w:ilvl="5" w:tplc="240A0005" w:tentative="1">
-      <w:start w:val="1"/>
-      <w:numFmt w:val="bullet"/>
-      <w:lvlText w:val=""/>
-      <w:lvlJc w:val="left"/>
-      <w:pPr>
-        <w:ind w:left="4320" w:hanging="360"/>
-      </w:pPr>
-      <w:rPr>
-        <w:rFonts w:ascii="Wingdings" w:hAnsi="Wingdings" w:hint="default"/>
-      </w:rPr>
-    </w:lvl>
-    <w:lvl w:ilvl="6" w:tplc="240A0001" w:tentative="1">
-      <w:start w:val="1"/>
-      <w:numFmt w:val="bullet"/>
-      <w:lvlText w:val=""/>
-      <w:lvlJc w:val="left"/>
-      <w:pPr>
-        <w:ind w:left="5040" w:hanging="360"/>
-      </w:pPr>
-      <w:rPr>
-        <w:rFonts w:ascii="Symbol" w:hAnsi="Symbol" w:hint="default"/>
-      </w:rPr>
-    </w:lvl>
-    <w:lvl w:ilvl="7" w:tplc="240A0003" w:tentative="1">
-      <w:start w:val="1"/>
-      <w:numFmt w:val="bullet"/>
-      <w:lvlText w:val="o"/>
-      <w:lvlJc w:val="left"/>
-      <w:pPr>
-        <w:ind w:left="5760" w:hanging="360"/>
-      </w:pPr>
-      <w:rPr>
-        <w:rFonts w:ascii="Courier New" w:hAnsi="Courier New" w:cs="Courier New" w:hint="default"/>
-      </w:rPr>
-    </w:lvl>
-    <w:lvl w:ilvl="8" w:tplc="240A0005" w:tentative="1">
-      <w:start w:val="1"/>
-      <w:numFmt w:val="bullet"/>
-      <w:lvlText w:val=""/>
-      <w:lvlJc w:val="left"/>
-      <w:pPr>
-        <w:ind w:left="6480" w:hanging="360"/>
-      </w:pPr>
-      <w:rPr>
-        <w:rFonts w:ascii="Wingdings" w:hAnsi="Wingdings" w:hint="default"/>
-      </w:rPr>
-    </w:lvl>
-  </w:abstractNum>
-  <w:abstractNum w:abstractNumId="21" w15:restartNumberingAfterBreak="0">
-    <w:nsid w:val="204C33E2"/>
-    <w:multiLevelType w:val="hybridMultilevel"/>
-    <w:tmpl w:val="3994567A"/>
-    <w:lvl w:ilvl="0" w:tplc="04F6B046">
-      <w:start w:val="1"/>
-      <w:numFmt w:val="lowerLetter"/>
-      <w:lvlText w:val="%1)"/>
-      <w:lvlJc w:val="left"/>
-      <w:pPr>
-        <w:ind w:left="1429" w:hanging="360"/>
-      </w:pPr>
-      <w:rPr>
-        <w:b/>
-        <w:bCs/>
-      </w:rPr>
-    </w:lvl>
-    <w:lvl w:ilvl="1" w:tplc="240A0019" w:tentative="1">
-      <w:start w:val="1"/>
-      <w:numFmt w:val="lowerLetter"/>
-      <w:lvlText w:val="%2."/>
-      <w:lvlJc w:val="left"/>
-      <w:pPr>
-        <w:ind w:left="2149" w:hanging="360"/>
-      </w:pPr>
-    </w:lvl>
-    <w:lvl w:ilvl="2" w:tplc="240A001B" w:tentative="1">
-      <w:start w:val="1"/>
-      <w:numFmt w:val="lowerRoman"/>
-      <w:lvlText w:val="%3."/>
-      <w:lvlJc w:val="right"/>
-      <w:pPr>
-        <w:ind w:left="2869" w:hanging="180"/>
-      </w:pPr>
-    </w:lvl>
-    <w:lvl w:ilvl="3" w:tplc="240A000F" w:tentative="1">
-      <w:start w:val="1"/>
-      <w:numFmt w:val="decimal"/>
-      <w:lvlText w:val="%4."/>
-      <w:lvlJc w:val="left"/>
-      <w:pPr>
-        <w:ind w:left="3589" w:hanging="360"/>
-      </w:pPr>
-    </w:lvl>
-    <w:lvl w:ilvl="4" w:tplc="240A0019" w:tentative="1">
-      <w:start w:val="1"/>
-      <w:numFmt w:val="lowerLetter"/>
-      <w:lvlText w:val="%5."/>
-      <w:lvlJc w:val="left"/>
-      <w:pPr>
-        <w:ind w:left="4309" w:hanging="360"/>
-      </w:pPr>
-    </w:lvl>
-    <w:lvl w:ilvl="5" w:tplc="240A001B" w:tentative="1">
-      <w:start w:val="1"/>
-      <w:numFmt w:val="lowerRoman"/>
-      <w:lvlText w:val="%6."/>
-      <w:lvlJc w:val="right"/>
-      <w:pPr>
-        <w:ind w:left="5029" w:hanging="180"/>
-      </w:pPr>
-    </w:lvl>
-    <w:lvl w:ilvl="6" w:tplc="240A000F" w:tentative="1">
-      <w:start w:val="1"/>
-      <w:numFmt w:val="decimal"/>
-      <w:lvlText w:val="%7."/>
-      <w:lvlJc w:val="left"/>
-      <w:pPr>
-        <w:ind w:left="5749" w:hanging="360"/>
-      </w:pPr>
-    </w:lvl>
-    <w:lvl w:ilvl="7" w:tplc="240A0019" w:tentative="1">
-      <w:start w:val="1"/>
-      <w:numFmt w:val="lowerLetter"/>
-      <w:lvlText w:val="%8."/>
-      <w:lvlJc w:val="left"/>
-      <w:pPr>
-        <w:ind w:left="6469" w:hanging="360"/>
-      </w:pPr>
-    </w:lvl>
-    <w:lvl w:ilvl="8" w:tplc="240A001B" w:tentative="1">
-      <w:start w:val="1"/>
-      <w:numFmt w:val="lowerRoman"/>
-      <w:lvlText w:val="%9."/>
-      <w:lvlJc w:val="right"/>
-      <w:pPr>
-        <w:ind w:left="7189" w:hanging="180"/>
-      </w:pPr>
-    </w:lvl>
-  </w:abstractNum>
-  <w:abstractNum w:abstractNumId="22" w15:restartNumberingAfterBreak="0">
+  <w:abstractNum w:abstractNumId="8" w15:restartNumberingAfterBreak="0">
     <w:nsid w:val="20D41856"/>
     <w:multiLevelType w:val="hybridMultilevel"/>
     <w:tmpl w:val="B652E850"/>
@@ -15988,120 +14814,7 @@
       </w:rPr>
     </w:lvl>
   </w:abstractNum>
-  <w:abstractNum w:abstractNumId="23" w15:restartNumberingAfterBreak="0">
-    <w:nsid w:val="217D5EA1"/>
-    <w:multiLevelType w:val="hybridMultilevel"/>
-    <w:tmpl w:val="64DCE716"/>
-    <w:lvl w:ilvl="0" w:tplc="240A0001">
-      <w:start w:val="1"/>
-      <w:numFmt w:val="bullet"/>
-      <w:lvlText w:val=""/>
-      <w:lvlJc w:val="left"/>
-      <w:pPr>
-        <w:ind w:left="720" w:hanging="360"/>
-      </w:pPr>
-      <w:rPr>
-        <w:rFonts w:ascii="Symbol" w:hAnsi="Symbol" w:hint="default"/>
-      </w:rPr>
-    </w:lvl>
-    <w:lvl w:ilvl="1" w:tplc="240A0003" w:tentative="1">
-      <w:start w:val="1"/>
-      <w:numFmt w:val="bullet"/>
-      <w:lvlText w:val="o"/>
-      <w:lvlJc w:val="left"/>
-      <w:pPr>
-        <w:ind w:left="1440" w:hanging="360"/>
-      </w:pPr>
-      <w:rPr>
-        <w:rFonts w:ascii="Courier New" w:hAnsi="Courier New" w:cs="Courier New" w:hint="default"/>
-      </w:rPr>
-    </w:lvl>
-    <w:lvl w:ilvl="2" w:tplc="240A0005" w:tentative="1">
-      <w:start w:val="1"/>
-      <w:numFmt w:val="bullet"/>
-      <w:lvlText w:val=""/>
-      <w:lvlJc w:val="left"/>
-      <w:pPr>
-        <w:ind w:left="2160" w:hanging="360"/>
-      </w:pPr>
-      <w:rPr>
-        <w:rFonts w:ascii="Wingdings" w:hAnsi="Wingdings" w:hint="default"/>
-      </w:rPr>
-    </w:lvl>
-    <w:lvl w:ilvl="3" w:tplc="240A0001" w:tentative="1">
-      <w:start w:val="1"/>
-      <w:numFmt w:val="bullet"/>
-      <w:lvlText w:val=""/>
-      <w:lvlJc w:val="left"/>
-      <w:pPr>
-        <w:ind w:left="2880" w:hanging="360"/>
-      </w:pPr>
-      <w:rPr>
-        <w:rFonts w:ascii="Symbol" w:hAnsi="Symbol" w:hint="default"/>
-      </w:rPr>
-    </w:lvl>
-    <w:lvl w:ilvl="4" w:tplc="240A0003" w:tentative="1">
-      <w:start w:val="1"/>
-      <w:numFmt w:val="bullet"/>
-      <w:lvlText w:val="o"/>
-      <w:lvlJc w:val="left"/>
-      <w:pPr>
-        <w:ind w:left="3600" w:hanging="360"/>
-      </w:pPr>
-      <w:rPr>
-        <w:rFonts w:ascii="Courier New" w:hAnsi="Courier New" w:cs="Courier New" w:hint="default"/>
-      </w:rPr>
-    </w:lvl>
-    <w:lvl w:ilvl="5" w:tplc="240A0005" w:tentative="1">
-      <w:start w:val="1"/>
-      <w:numFmt w:val="bullet"/>
-      <w:lvlText w:val=""/>
-      <w:lvlJc w:val="left"/>
-      <w:pPr>
-        <w:ind w:left="4320" w:hanging="360"/>
-      </w:pPr>
-      <w:rPr>
-        <w:rFonts w:ascii="Wingdings" w:hAnsi="Wingdings" w:hint="default"/>
-      </w:rPr>
-    </w:lvl>
-    <w:lvl w:ilvl="6" w:tplc="240A0001" w:tentative="1">
-      <w:start w:val="1"/>
-      <w:numFmt w:val="bullet"/>
-      <w:lvlText w:val=""/>
-      <w:lvlJc w:val="left"/>
-      <w:pPr>
-        <w:ind w:left="5040" w:hanging="360"/>
-      </w:pPr>
-      <w:rPr>
-        <w:rFonts w:ascii="Symbol" w:hAnsi="Symbol" w:hint="default"/>
-      </w:rPr>
-    </w:lvl>
-    <w:lvl w:ilvl="7" w:tplc="240A0003" w:tentative="1">
-      <w:start w:val="1"/>
-      <w:numFmt w:val="bullet"/>
-      <w:lvlText w:val="o"/>
-      <w:lvlJc w:val="left"/>
-      <w:pPr>
-        <w:ind w:left="5760" w:hanging="360"/>
-      </w:pPr>
-      <w:rPr>
-        <w:rFonts w:ascii="Courier New" w:hAnsi="Courier New" w:cs="Courier New" w:hint="default"/>
-      </w:rPr>
-    </w:lvl>
-    <w:lvl w:ilvl="8" w:tplc="240A0005" w:tentative="1">
-      <w:start w:val="1"/>
-      <w:numFmt w:val="bullet"/>
-      <w:lvlText w:val=""/>
-      <w:lvlJc w:val="left"/>
-      <w:pPr>
-        <w:ind w:left="6480" w:hanging="360"/>
-      </w:pPr>
-      <w:rPr>
-        <w:rFonts w:ascii="Wingdings" w:hAnsi="Wingdings" w:hint="default"/>
-      </w:rPr>
-    </w:lvl>
-  </w:abstractNum>
-  <w:abstractNum w:abstractNumId="24" w15:restartNumberingAfterBreak="0">
+  <w:abstractNum w:abstractNumId="9" w15:restartNumberingAfterBreak="0">
     <w:nsid w:val="21D4066F"/>
     <w:multiLevelType w:val="hybridMultilevel"/>
     <w:tmpl w:val="EB0A871C"/>
@@ -16214,7 +14927,7 @@
       </w:rPr>
     </w:lvl>
   </w:abstractNum>
-  <w:abstractNum w:abstractNumId="25" w15:restartNumberingAfterBreak="0">
+  <w:abstractNum w:abstractNumId="10" w15:restartNumberingAfterBreak="0">
     <w:nsid w:val="22584DCE"/>
     <w:multiLevelType w:val="hybridMultilevel"/>
     <w:tmpl w:val="25326418"/>
@@ -16327,7 +15040,7 @@
       </w:rPr>
     </w:lvl>
   </w:abstractNum>
-  <w:abstractNum w:abstractNumId="26" w15:restartNumberingAfterBreak="0">
+  <w:abstractNum w:abstractNumId="11" w15:restartNumberingAfterBreak="0">
     <w:nsid w:val="22781149"/>
     <w:multiLevelType w:val="hybridMultilevel"/>
     <w:tmpl w:val="AE2C6994"/>
@@ -16440,182 +15153,7 @@
       </w:rPr>
     </w:lvl>
   </w:abstractNum>
-  <w:abstractNum w:abstractNumId="27" w15:restartNumberingAfterBreak="0">
-    <w:nsid w:val="230A6B3E"/>
-    <w:multiLevelType w:val="hybridMultilevel"/>
-    <w:tmpl w:val="A43E8758"/>
-    <w:lvl w:ilvl="0" w:tplc="240A0001">
-      <w:start w:val="1"/>
-      <w:numFmt w:val="bullet"/>
-      <w:lvlText w:val=""/>
-      <w:lvlJc w:val="left"/>
-      <w:pPr>
-        <w:ind w:left="1429" w:hanging="360"/>
-      </w:pPr>
-      <w:rPr>
-        <w:rFonts w:ascii="Symbol" w:hAnsi="Symbol" w:hint="default"/>
-      </w:rPr>
-    </w:lvl>
-    <w:lvl w:ilvl="1" w:tplc="FFFFFFFF" w:tentative="1">
-      <w:start w:val="1"/>
-      <w:numFmt w:val="lowerLetter"/>
-      <w:lvlText w:val="%2."/>
-      <w:lvlJc w:val="left"/>
-      <w:pPr>
-        <w:ind w:left="2149" w:hanging="360"/>
-      </w:pPr>
-    </w:lvl>
-    <w:lvl w:ilvl="2" w:tplc="FFFFFFFF" w:tentative="1">
-      <w:start w:val="1"/>
-      <w:numFmt w:val="lowerRoman"/>
-      <w:lvlText w:val="%3."/>
-      <w:lvlJc w:val="right"/>
-      <w:pPr>
-        <w:ind w:left="2869" w:hanging="180"/>
-      </w:pPr>
-    </w:lvl>
-    <w:lvl w:ilvl="3" w:tplc="FFFFFFFF" w:tentative="1">
-      <w:start w:val="1"/>
-      <w:numFmt w:val="decimal"/>
-      <w:lvlText w:val="%4."/>
-      <w:lvlJc w:val="left"/>
-      <w:pPr>
-        <w:ind w:left="3589" w:hanging="360"/>
-      </w:pPr>
-    </w:lvl>
-    <w:lvl w:ilvl="4" w:tplc="FFFFFFFF" w:tentative="1">
-      <w:start w:val="1"/>
-      <w:numFmt w:val="lowerLetter"/>
-      <w:lvlText w:val="%5."/>
-      <w:lvlJc w:val="left"/>
-      <w:pPr>
-        <w:ind w:left="4309" w:hanging="360"/>
-      </w:pPr>
-    </w:lvl>
-    <w:lvl w:ilvl="5" w:tplc="FFFFFFFF" w:tentative="1">
-      <w:start w:val="1"/>
-      <w:numFmt w:val="lowerRoman"/>
-      <w:lvlText w:val="%6."/>
-      <w:lvlJc w:val="right"/>
-      <w:pPr>
-        <w:ind w:left="5029" w:hanging="180"/>
-      </w:pPr>
-    </w:lvl>
-    <w:lvl w:ilvl="6" w:tplc="FFFFFFFF" w:tentative="1">
-      <w:start w:val="1"/>
-      <w:numFmt w:val="decimal"/>
-      <w:lvlText w:val="%7."/>
-      <w:lvlJc w:val="left"/>
-      <w:pPr>
-        <w:ind w:left="5749" w:hanging="360"/>
-      </w:pPr>
-    </w:lvl>
-    <w:lvl w:ilvl="7" w:tplc="FFFFFFFF" w:tentative="1">
-      <w:start w:val="1"/>
-      <w:numFmt w:val="lowerLetter"/>
-      <w:lvlText w:val="%8."/>
-      <w:lvlJc w:val="left"/>
-      <w:pPr>
-        <w:ind w:left="6469" w:hanging="360"/>
-      </w:pPr>
-    </w:lvl>
-    <w:lvl w:ilvl="8" w:tplc="FFFFFFFF" w:tentative="1">
-      <w:start w:val="1"/>
-      <w:numFmt w:val="lowerRoman"/>
-      <w:lvlText w:val="%9."/>
-      <w:lvlJc w:val="right"/>
-      <w:pPr>
-        <w:ind w:left="7189" w:hanging="180"/>
-      </w:pPr>
-    </w:lvl>
-  </w:abstractNum>
-  <w:abstractNum w:abstractNumId="28" w15:restartNumberingAfterBreak="0">
-    <w:nsid w:val="24E229A2"/>
-    <w:multiLevelType w:val="multilevel"/>
-    <w:tmpl w:val="6AEE8950"/>
-    <w:lvl w:ilvl="0">
-      <w:start w:val="1"/>
-      <w:numFmt w:val="decimal"/>
-      <w:lvlText w:val="%1."/>
-      <w:lvlJc w:val="left"/>
-      <w:pPr>
-        <w:ind w:left="360" w:hanging="360"/>
-      </w:pPr>
-    </w:lvl>
-    <w:lvl w:ilvl="1">
-      <w:start w:val="1"/>
-      <w:numFmt w:val="decimal"/>
-      <w:lvlText w:val="%1.%2."/>
-      <w:lvlJc w:val="left"/>
-      <w:pPr>
-        <w:ind w:left="792" w:hanging="432"/>
-      </w:pPr>
-    </w:lvl>
-    <w:lvl w:ilvl="2">
-      <w:start w:val="1"/>
-      <w:numFmt w:val="decimal"/>
-      <w:lvlText w:val="%1.%2.%3."/>
-      <w:lvlJc w:val="left"/>
-      <w:pPr>
-        <w:ind w:left="1224" w:hanging="504"/>
-      </w:pPr>
-    </w:lvl>
-    <w:lvl w:ilvl="3">
-      <w:start w:val="1"/>
-      <w:numFmt w:val="decimal"/>
-      <w:lvlText w:val="%1.%2.%3.%4."/>
-      <w:lvlJc w:val="left"/>
-      <w:pPr>
-        <w:ind w:left="1728" w:hanging="648"/>
-      </w:pPr>
-    </w:lvl>
-    <w:lvl w:ilvl="4">
-      <w:start w:val="1"/>
-      <w:numFmt w:val="decimal"/>
-      <w:lvlText w:val="%1.%2.%3.%4.%5."/>
-      <w:lvlJc w:val="left"/>
-      <w:pPr>
-        <w:ind w:left="2232" w:hanging="792"/>
-      </w:pPr>
-    </w:lvl>
-    <w:lvl w:ilvl="5">
-      <w:start w:val="1"/>
-      <w:numFmt w:val="decimal"/>
-      <w:lvlText w:val="%1.%2.%3.%4.%5.%6."/>
-      <w:lvlJc w:val="left"/>
-      <w:pPr>
-        <w:ind w:left="2736" w:hanging="936"/>
-      </w:pPr>
-    </w:lvl>
-    <w:lvl w:ilvl="6">
-      <w:start w:val="1"/>
-      <w:numFmt w:val="decimal"/>
-      <w:lvlText w:val="%1.%2.%3.%4.%5.%6.%7."/>
-      <w:lvlJc w:val="left"/>
-      <w:pPr>
-        <w:ind w:left="3240" w:hanging="1080"/>
-      </w:pPr>
-    </w:lvl>
-    <w:lvl w:ilvl="7">
-      <w:start w:val="1"/>
-      <w:numFmt w:val="decimal"/>
-      <w:lvlText w:val="%1.%2.%3.%4.%5.%6.%7.%8."/>
-      <w:lvlJc w:val="left"/>
-      <w:pPr>
-        <w:ind w:left="3744" w:hanging="1224"/>
-      </w:pPr>
-    </w:lvl>
-    <w:lvl w:ilvl="8">
-      <w:start w:val="1"/>
-      <w:numFmt w:val="decimal"/>
-      <w:lvlText w:val="%1.%2.%3.%4.%5.%6.%7.%8.%9."/>
-      <w:lvlJc w:val="left"/>
-      <w:pPr>
-        <w:ind w:left="4320" w:hanging="1440"/>
-      </w:pPr>
-    </w:lvl>
-  </w:abstractNum>
-  <w:abstractNum w:abstractNumId="29" w15:restartNumberingAfterBreak="0">
+  <w:abstractNum w:abstractNumId="12" w15:restartNumberingAfterBreak="0">
     <w:nsid w:val="27412B07"/>
     <w:multiLevelType w:val="hybridMultilevel"/>
     <w:tmpl w:val="6EF05CF4"/>
@@ -16708,297 +15246,7 @@
       </w:pPr>
     </w:lvl>
   </w:abstractNum>
-  <w:abstractNum w:abstractNumId="30" w15:restartNumberingAfterBreak="0">
-    <w:nsid w:val="2AD60AE0"/>
-    <w:multiLevelType w:val="hybridMultilevel"/>
-    <w:tmpl w:val="A872C092"/>
-    <w:lvl w:ilvl="0" w:tplc="240A0017">
-      <w:start w:val="1"/>
-      <w:numFmt w:val="lowerLetter"/>
-      <w:lvlText w:val="%1)"/>
-      <w:lvlJc w:val="left"/>
-      <w:pPr>
-        <w:ind w:left="1429" w:hanging="360"/>
-      </w:pPr>
-    </w:lvl>
-    <w:lvl w:ilvl="1" w:tplc="240A0019" w:tentative="1">
-      <w:start w:val="1"/>
-      <w:numFmt w:val="lowerLetter"/>
-      <w:lvlText w:val="%2."/>
-      <w:lvlJc w:val="left"/>
-      <w:pPr>
-        <w:ind w:left="2149" w:hanging="360"/>
-      </w:pPr>
-    </w:lvl>
-    <w:lvl w:ilvl="2" w:tplc="240A001B" w:tentative="1">
-      <w:start w:val="1"/>
-      <w:numFmt w:val="lowerRoman"/>
-      <w:lvlText w:val="%3."/>
-      <w:lvlJc w:val="right"/>
-      <w:pPr>
-        <w:ind w:left="2869" w:hanging="180"/>
-      </w:pPr>
-    </w:lvl>
-    <w:lvl w:ilvl="3" w:tplc="240A000F" w:tentative="1">
-      <w:start w:val="1"/>
-      <w:numFmt w:val="decimal"/>
-      <w:lvlText w:val="%4."/>
-      <w:lvlJc w:val="left"/>
-      <w:pPr>
-        <w:ind w:left="3589" w:hanging="360"/>
-      </w:pPr>
-    </w:lvl>
-    <w:lvl w:ilvl="4" w:tplc="240A0019" w:tentative="1">
-      <w:start w:val="1"/>
-      <w:numFmt w:val="lowerLetter"/>
-      <w:lvlText w:val="%5."/>
-      <w:lvlJc w:val="left"/>
-      <w:pPr>
-        <w:ind w:left="4309" w:hanging="360"/>
-      </w:pPr>
-    </w:lvl>
-    <w:lvl w:ilvl="5" w:tplc="240A001B" w:tentative="1">
-      <w:start w:val="1"/>
-      <w:numFmt w:val="lowerRoman"/>
-      <w:lvlText w:val="%6."/>
-      <w:lvlJc w:val="right"/>
-      <w:pPr>
-        <w:ind w:left="5029" w:hanging="180"/>
-      </w:pPr>
-    </w:lvl>
-    <w:lvl w:ilvl="6" w:tplc="240A000F" w:tentative="1">
-      <w:start w:val="1"/>
-      <w:numFmt w:val="decimal"/>
-      <w:lvlText w:val="%7."/>
-      <w:lvlJc w:val="left"/>
-      <w:pPr>
-        <w:ind w:left="5749" w:hanging="360"/>
-      </w:pPr>
-    </w:lvl>
-    <w:lvl w:ilvl="7" w:tplc="240A0019" w:tentative="1">
-      <w:start w:val="1"/>
-      <w:numFmt w:val="lowerLetter"/>
-      <w:lvlText w:val="%8."/>
-      <w:lvlJc w:val="left"/>
-      <w:pPr>
-        <w:ind w:left="6469" w:hanging="360"/>
-      </w:pPr>
-    </w:lvl>
-    <w:lvl w:ilvl="8" w:tplc="240A001B" w:tentative="1">
-      <w:start w:val="1"/>
-      <w:numFmt w:val="lowerRoman"/>
-      <w:lvlText w:val="%9."/>
-      <w:lvlJc w:val="right"/>
-      <w:pPr>
-        <w:ind w:left="7189" w:hanging="180"/>
-      </w:pPr>
-    </w:lvl>
-  </w:abstractNum>
-  <w:abstractNum w:abstractNumId="31" w15:restartNumberingAfterBreak="0">
-    <w:nsid w:val="2C4F108D"/>
-    <w:multiLevelType w:val="hybridMultilevel"/>
-    <w:tmpl w:val="FE5EE8A4"/>
-    <w:lvl w:ilvl="0" w:tplc="7CA8C762">
-      <w:start w:val="1"/>
-      <w:numFmt w:val="lowerLetter"/>
-      <w:lvlText w:val="%1)"/>
-      <w:lvlJc w:val="left"/>
-      <w:pPr>
-        <w:ind w:left="1429" w:hanging="360"/>
-      </w:pPr>
-      <w:rPr>
-        <w:rFonts w:hint="default"/>
-        <w:b/>
-        <w:bCs/>
-      </w:rPr>
-    </w:lvl>
-    <w:lvl w:ilvl="1" w:tplc="FFFFFFFF" w:tentative="1">
-      <w:start w:val="1"/>
-      <w:numFmt w:val="bullet"/>
-      <w:lvlText w:val="o"/>
-      <w:lvlJc w:val="left"/>
-      <w:pPr>
-        <w:ind w:left="2149" w:hanging="360"/>
-      </w:pPr>
-      <w:rPr>
-        <w:rFonts w:ascii="Courier New" w:hAnsi="Courier New" w:cs="Courier New" w:hint="default"/>
-      </w:rPr>
-    </w:lvl>
-    <w:lvl w:ilvl="2" w:tplc="FFFFFFFF" w:tentative="1">
-      <w:start w:val="1"/>
-      <w:numFmt w:val="bullet"/>
-      <w:lvlText w:val=""/>
-      <w:lvlJc w:val="left"/>
-      <w:pPr>
-        <w:ind w:left="2869" w:hanging="360"/>
-      </w:pPr>
-      <w:rPr>
-        <w:rFonts w:ascii="Wingdings" w:hAnsi="Wingdings" w:hint="default"/>
-      </w:rPr>
-    </w:lvl>
-    <w:lvl w:ilvl="3" w:tplc="FFFFFFFF" w:tentative="1">
-      <w:start w:val="1"/>
-      <w:numFmt w:val="bullet"/>
-      <w:lvlText w:val=""/>
-      <w:lvlJc w:val="left"/>
-      <w:pPr>
-        <w:ind w:left="3589" w:hanging="360"/>
-      </w:pPr>
-      <w:rPr>
-        <w:rFonts w:ascii="Symbol" w:hAnsi="Symbol" w:hint="default"/>
-      </w:rPr>
-    </w:lvl>
-    <w:lvl w:ilvl="4" w:tplc="FFFFFFFF" w:tentative="1">
-      <w:start w:val="1"/>
-      <w:numFmt w:val="bullet"/>
-      <w:lvlText w:val="o"/>
-      <w:lvlJc w:val="left"/>
-      <w:pPr>
-        <w:ind w:left="4309" w:hanging="360"/>
-      </w:pPr>
-      <w:rPr>
-        <w:rFonts w:ascii="Courier New" w:hAnsi="Courier New" w:cs="Courier New" w:hint="default"/>
-      </w:rPr>
-    </w:lvl>
-    <w:lvl w:ilvl="5" w:tplc="FFFFFFFF" w:tentative="1">
-      <w:start w:val="1"/>
-      <w:numFmt w:val="bullet"/>
-      <w:lvlText w:val=""/>
-      <w:lvlJc w:val="left"/>
-      <w:pPr>
-        <w:ind w:left="5029" w:hanging="360"/>
-      </w:pPr>
-      <w:rPr>
-        <w:rFonts w:ascii="Wingdings" w:hAnsi="Wingdings" w:hint="default"/>
-      </w:rPr>
-    </w:lvl>
-    <w:lvl w:ilvl="6" w:tplc="FFFFFFFF" w:tentative="1">
-      <w:start w:val="1"/>
-      <w:numFmt w:val="bullet"/>
-      <w:lvlText w:val=""/>
-      <w:lvlJc w:val="left"/>
-      <w:pPr>
-        <w:ind w:left="5749" w:hanging="360"/>
-      </w:pPr>
-      <w:rPr>
-        <w:rFonts w:ascii="Symbol" w:hAnsi="Symbol" w:hint="default"/>
-      </w:rPr>
-    </w:lvl>
-    <w:lvl w:ilvl="7" w:tplc="FFFFFFFF" w:tentative="1">
-      <w:start w:val="1"/>
-      <w:numFmt w:val="bullet"/>
-      <w:lvlText w:val="o"/>
-      <w:lvlJc w:val="left"/>
-      <w:pPr>
-        <w:ind w:left="6469" w:hanging="360"/>
-      </w:pPr>
-      <w:rPr>
-        <w:rFonts w:ascii="Courier New" w:hAnsi="Courier New" w:cs="Courier New" w:hint="default"/>
-      </w:rPr>
-    </w:lvl>
-    <w:lvl w:ilvl="8" w:tplc="FFFFFFFF" w:tentative="1">
-      <w:start w:val="1"/>
-      <w:numFmt w:val="bullet"/>
-      <w:lvlText w:val=""/>
-      <w:lvlJc w:val="left"/>
-      <w:pPr>
-        <w:ind w:left="7189" w:hanging="360"/>
-      </w:pPr>
-      <w:rPr>
-        <w:rFonts w:ascii="Wingdings" w:hAnsi="Wingdings" w:hint="default"/>
-      </w:rPr>
-    </w:lvl>
-  </w:abstractNum>
-  <w:abstractNum w:abstractNumId="32" w15:restartNumberingAfterBreak="0">
-    <w:nsid w:val="2C585CD7"/>
-    <w:multiLevelType w:val="hybridMultilevel"/>
-    <w:tmpl w:val="DA14C448"/>
-    <w:lvl w:ilvl="0" w:tplc="240A0001">
-      <w:start w:val="1"/>
-      <w:numFmt w:val="bullet"/>
-      <w:lvlText w:val=""/>
-      <w:lvlJc w:val="left"/>
-      <w:pPr>
-        <w:ind w:left="1429" w:hanging="360"/>
-      </w:pPr>
-      <w:rPr>
-        <w:rFonts w:ascii="Symbol" w:hAnsi="Symbol" w:hint="default"/>
-      </w:rPr>
-    </w:lvl>
-    <w:lvl w:ilvl="1" w:tplc="FFFFFFFF" w:tentative="1">
-      <w:start w:val="1"/>
-      <w:numFmt w:val="lowerLetter"/>
-      <w:lvlText w:val="%2."/>
-      <w:lvlJc w:val="left"/>
-      <w:pPr>
-        <w:ind w:left="2149" w:hanging="360"/>
-      </w:pPr>
-    </w:lvl>
-    <w:lvl w:ilvl="2" w:tplc="FFFFFFFF" w:tentative="1">
-      <w:start w:val="1"/>
-      <w:numFmt w:val="lowerRoman"/>
-      <w:lvlText w:val="%3."/>
-      <w:lvlJc w:val="right"/>
-      <w:pPr>
-        <w:ind w:left="2869" w:hanging="180"/>
-      </w:pPr>
-    </w:lvl>
-    <w:lvl w:ilvl="3" w:tplc="FFFFFFFF" w:tentative="1">
-      <w:start w:val="1"/>
-      <w:numFmt w:val="decimal"/>
-      <w:lvlText w:val="%4."/>
-      <w:lvlJc w:val="left"/>
-      <w:pPr>
-        <w:ind w:left="3589" w:hanging="360"/>
-      </w:pPr>
-    </w:lvl>
-    <w:lvl w:ilvl="4" w:tplc="FFFFFFFF" w:tentative="1">
-      <w:start w:val="1"/>
-      <w:numFmt w:val="lowerLetter"/>
-      <w:lvlText w:val="%5."/>
-      <w:lvlJc w:val="left"/>
-      <w:pPr>
-        <w:ind w:left="4309" w:hanging="360"/>
-      </w:pPr>
-    </w:lvl>
-    <w:lvl w:ilvl="5" w:tplc="FFFFFFFF" w:tentative="1">
-      <w:start w:val="1"/>
-      <w:numFmt w:val="lowerRoman"/>
-      <w:lvlText w:val="%6."/>
-      <w:lvlJc w:val="right"/>
-      <w:pPr>
-        <w:ind w:left="5029" w:hanging="180"/>
-      </w:pPr>
-    </w:lvl>
-    <w:lvl w:ilvl="6" w:tplc="FFFFFFFF" w:tentative="1">
-      <w:start w:val="1"/>
-      <w:numFmt w:val="decimal"/>
-      <w:lvlText w:val="%7."/>
-      <w:lvlJc w:val="left"/>
-      <w:pPr>
-        <w:ind w:left="5749" w:hanging="360"/>
-      </w:pPr>
-    </w:lvl>
-    <w:lvl w:ilvl="7" w:tplc="FFFFFFFF" w:tentative="1">
-      <w:start w:val="1"/>
-      <w:numFmt w:val="lowerLetter"/>
-      <w:lvlText w:val="%8."/>
-      <w:lvlJc w:val="left"/>
-      <w:pPr>
-        <w:ind w:left="6469" w:hanging="360"/>
-      </w:pPr>
-    </w:lvl>
-    <w:lvl w:ilvl="8" w:tplc="FFFFFFFF" w:tentative="1">
-      <w:start w:val="1"/>
-      <w:numFmt w:val="lowerRoman"/>
-      <w:lvlText w:val="%9."/>
-      <w:lvlJc w:val="right"/>
-      <w:pPr>
-        <w:ind w:left="7189" w:hanging="180"/>
-      </w:pPr>
-    </w:lvl>
-  </w:abstractNum>
-  <w:abstractNum w:abstractNumId="33" w15:restartNumberingAfterBreak="0">
+  <w:abstractNum w:abstractNumId="13" w15:restartNumberingAfterBreak="0">
     <w:nsid w:val="2D635D22"/>
     <w:multiLevelType w:val="hybridMultilevel"/>
     <w:tmpl w:val="4F62D3B4"/>
@@ -17111,414 +15359,7 @@
       </w:rPr>
     </w:lvl>
   </w:abstractNum>
-  <w:abstractNum w:abstractNumId="34" w15:restartNumberingAfterBreak="0">
-    <w:nsid w:val="2EE37B28"/>
-    <w:multiLevelType w:val="hybridMultilevel"/>
-    <w:tmpl w:val="98D21762"/>
-    <w:lvl w:ilvl="0" w:tplc="240A0001">
-      <w:start w:val="1"/>
-      <w:numFmt w:val="bullet"/>
-      <w:lvlText w:val=""/>
-      <w:lvlJc w:val="left"/>
-      <w:pPr>
-        <w:ind w:left="1429" w:hanging="360"/>
-      </w:pPr>
-      <w:rPr>
-        <w:rFonts w:ascii="Symbol" w:hAnsi="Symbol" w:hint="default"/>
-      </w:rPr>
-    </w:lvl>
-    <w:lvl w:ilvl="1" w:tplc="FFFFFFFF" w:tentative="1">
-      <w:start w:val="1"/>
-      <w:numFmt w:val="lowerLetter"/>
-      <w:lvlText w:val="%2."/>
-      <w:lvlJc w:val="left"/>
-      <w:pPr>
-        <w:ind w:left="2149" w:hanging="360"/>
-      </w:pPr>
-    </w:lvl>
-    <w:lvl w:ilvl="2" w:tplc="FFFFFFFF" w:tentative="1">
-      <w:start w:val="1"/>
-      <w:numFmt w:val="lowerRoman"/>
-      <w:lvlText w:val="%3."/>
-      <w:lvlJc w:val="right"/>
-      <w:pPr>
-        <w:ind w:left="2869" w:hanging="180"/>
-      </w:pPr>
-    </w:lvl>
-    <w:lvl w:ilvl="3" w:tplc="FFFFFFFF" w:tentative="1">
-      <w:start w:val="1"/>
-      <w:numFmt w:val="decimal"/>
-      <w:lvlText w:val="%4."/>
-      <w:lvlJc w:val="left"/>
-      <w:pPr>
-        <w:ind w:left="3589" w:hanging="360"/>
-      </w:pPr>
-    </w:lvl>
-    <w:lvl w:ilvl="4" w:tplc="FFFFFFFF" w:tentative="1">
-      <w:start w:val="1"/>
-      <w:numFmt w:val="lowerLetter"/>
-      <w:lvlText w:val="%5."/>
-      <w:lvlJc w:val="left"/>
-      <w:pPr>
-        <w:ind w:left="4309" w:hanging="360"/>
-      </w:pPr>
-    </w:lvl>
-    <w:lvl w:ilvl="5" w:tplc="FFFFFFFF" w:tentative="1">
-      <w:start w:val="1"/>
-      <w:numFmt w:val="lowerRoman"/>
-      <w:lvlText w:val="%6."/>
-      <w:lvlJc w:val="right"/>
-      <w:pPr>
-        <w:ind w:left="5029" w:hanging="180"/>
-      </w:pPr>
-    </w:lvl>
-    <w:lvl w:ilvl="6" w:tplc="FFFFFFFF" w:tentative="1">
-      <w:start w:val="1"/>
-      <w:numFmt w:val="decimal"/>
-      <w:lvlText w:val="%7."/>
-      <w:lvlJc w:val="left"/>
-      <w:pPr>
-        <w:ind w:left="5749" w:hanging="360"/>
-      </w:pPr>
-    </w:lvl>
-    <w:lvl w:ilvl="7" w:tplc="FFFFFFFF" w:tentative="1">
-      <w:start w:val="1"/>
-      <w:numFmt w:val="lowerLetter"/>
-      <w:lvlText w:val="%8."/>
-      <w:lvlJc w:val="left"/>
-      <w:pPr>
-        <w:ind w:left="6469" w:hanging="360"/>
-      </w:pPr>
-    </w:lvl>
-    <w:lvl w:ilvl="8" w:tplc="FFFFFFFF" w:tentative="1">
-      <w:start w:val="1"/>
-      <w:numFmt w:val="lowerRoman"/>
-      <w:lvlText w:val="%9."/>
-      <w:lvlJc w:val="right"/>
-      <w:pPr>
-        <w:ind w:left="7189" w:hanging="180"/>
-      </w:pPr>
-    </w:lvl>
-  </w:abstractNum>
-  <w:abstractNum w:abstractNumId="35" w15:restartNumberingAfterBreak="0">
-    <w:nsid w:val="2F645A55"/>
-    <w:multiLevelType w:val="hybridMultilevel"/>
-    <w:tmpl w:val="0308B99A"/>
-    <w:lvl w:ilvl="0" w:tplc="C74E70B8">
-      <w:start w:val="1"/>
-      <w:numFmt w:val="lowerLetter"/>
-      <w:lvlText w:val="%1)"/>
-      <w:lvlJc w:val="left"/>
-      <w:pPr>
-        <w:ind w:left="928" w:hanging="360"/>
-      </w:pPr>
-      <w:rPr>
-        <w:b/>
-        <w:bCs/>
-      </w:rPr>
-    </w:lvl>
-    <w:lvl w:ilvl="1" w:tplc="240A0019" w:tentative="1">
-      <w:start w:val="1"/>
-      <w:numFmt w:val="lowerLetter"/>
-      <w:lvlText w:val="%2."/>
-      <w:lvlJc w:val="left"/>
-      <w:pPr>
-        <w:ind w:left="1648" w:hanging="360"/>
-      </w:pPr>
-    </w:lvl>
-    <w:lvl w:ilvl="2" w:tplc="240A001B" w:tentative="1">
-      <w:start w:val="1"/>
-      <w:numFmt w:val="lowerRoman"/>
-      <w:lvlText w:val="%3."/>
-      <w:lvlJc w:val="right"/>
-      <w:pPr>
-        <w:ind w:left="2368" w:hanging="180"/>
-      </w:pPr>
-    </w:lvl>
-    <w:lvl w:ilvl="3" w:tplc="240A000F" w:tentative="1">
-      <w:start w:val="1"/>
-      <w:numFmt w:val="decimal"/>
-      <w:lvlText w:val="%4."/>
-      <w:lvlJc w:val="left"/>
-      <w:pPr>
-        <w:ind w:left="3088" w:hanging="360"/>
-      </w:pPr>
-    </w:lvl>
-    <w:lvl w:ilvl="4" w:tplc="240A0019" w:tentative="1">
-      <w:start w:val="1"/>
-      <w:numFmt w:val="lowerLetter"/>
-      <w:lvlText w:val="%5."/>
-      <w:lvlJc w:val="left"/>
-      <w:pPr>
-        <w:ind w:left="3808" w:hanging="360"/>
-      </w:pPr>
-    </w:lvl>
-    <w:lvl w:ilvl="5" w:tplc="240A001B" w:tentative="1">
-      <w:start w:val="1"/>
-      <w:numFmt w:val="lowerRoman"/>
-      <w:lvlText w:val="%6."/>
-      <w:lvlJc w:val="right"/>
-      <w:pPr>
-        <w:ind w:left="4528" w:hanging="180"/>
-      </w:pPr>
-    </w:lvl>
-    <w:lvl w:ilvl="6" w:tplc="240A000F" w:tentative="1">
-      <w:start w:val="1"/>
-      <w:numFmt w:val="decimal"/>
-      <w:lvlText w:val="%7."/>
-      <w:lvlJc w:val="left"/>
-      <w:pPr>
-        <w:ind w:left="5248" w:hanging="360"/>
-      </w:pPr>
-    </w:lvl>
-    <w:lvl w:ilvl="7" w:tplc="240A0019" w:tentative="1">
-      <w:start w:val="1"/>
-      <w:numFmt w:val="lowerLetter"/>
-      <w:lvlText w:val="%8."/>
-      <w:lvlJc w:val="left"/>
-      <w:pPr>
-        <w:ind w:left="5968" w:hanging="360"/>
-      </w:pPr>
-    </w:lvl>
-    <w:lvl w:ilvl="8" w:tplc="240A001B" w:tentative="1">
-      <w:start w:val="1"/>
-      <w:numFmt w:val="lowerRoman"/>
-      <w:lvlText w:val="%9."/>
-      <w:lvlJc w:val="right"/>
-      <w:pPr>
-        <w:ind w:left="6688" w:hanging="180"/>
-      </w:pPr>
-    </w:lvl>
-  </w:abstractNum>
-  <w:abstractNum w:abstractNumId="36" w15:restartNumberingAfterBreak="0">
-    <w:nsid w:val="335A327B"/>
-    <w:multiLevelType w:val="hybridMultilevel"/>
-    <w:tmpl w:val="952E6A50"/>
-    <w:lvl w:ilvl="0" w:tplc="240A0001">
-      <w:start w:val="1"/>
-      <w:numFmt w:val="bullet"/>
-      <w:lvlText w:val=""/>
-      <w:lvlJc w:val="left"/>
-      <w:pPr>
-        <w:ind w:left="1429" w:hanging="360"/>
-      </w:pPr>
-      <w:rPr>
-        <w:rFonts w:ascii="Symbol" w:hAnsi="Symbol" w:hint="default"/>
-      </w:rPr>
-    </w:lvl>
-    <w:lvl w:ilvl="1" w:tplc="240A0003" w:tentative="1">
-      <w:start w:val="1"/>
-      <w:numFmt w:val="bullet"/>
-      <w:lvlText w:val="o"/>
-      <w:lvlJc w:val="left"/>
-      <w:pPr>
-        <w:ind w:left="2149" w:hanging="360"/>
-      </w:pPr>
-      <w:rPr>
-        <w:rFonts w:ascii="Courier New" w:hAnsi="Courier New" w:cs="Courier New" w:hint="default"/>
-      </w:rPr>
-    </w:lvl>
-    <w:lvl w:ilvl="2" w:tplc="240A0005" w:tentative="1">
-      <w:start w:val="1"/>
-      <w:numFmt w:val="bullet"/>
-      <w:lvlText w:val=""/>
-      <w:lvlJc w:val="left"/>
-      <w:pPr>
-        <w:ind w:left="2869" w:hanging="360"/>
-      </w:pPr>
-      <w:rPr>
-        <w:rFonts w:ascii="Wingdings" w:hAnsi="Wingdings" w:hint="default"/>
-      </w:rPr>
-    </w:lvl>
-    <w:lvl w:ilvl="3" w:tplc="240A0001" w:tentative="1">
-      <w:start w:val="1"/>
-      <w:numFmt w:val="bullet"/>
-      <w:lvlText w:val=""/>
-      <w:lvlJc w:val="left"/>
-      <w:pPr>
-        <w:ind w:left="3589" w:hanging="360"/>
-      </w:pPr>
-      <w:rPr>
-        <w:rFonts w:ascii="Symbol" w:hAnsi="Symbol" w:hint="default"/>
-      </w:rPr>
-    </w:lvl>
-    <w:lvl w:ilvl="4" w:tplc="240A0003" w:tentative="1">
-      <w:start w:val="1"/>
-      <w:numFmt w:val="bullet"/>
-      <w:lvlText w:val="o"/>
-      <w:lvlJc w:val="left"/>
-      <w:pPr>
-        <w:ind w:left="4309" w:hanging="360"/>
-      </w:pPr>
-      <w:rPr>
-        <w:rFonts w:ascii="Courier New" w:hAnsi="Courier New" w:cs="Courier New" w:hint="default"/>
-      </w:rPr>
-    </w:lvl>
-    <w:lvl w:ilvl="5" w:tplc="240A0005" w:tentative="1">
-      <w:start w:val="1"/>
-      <w:numFmt w:val="bullet"/>
-      <w:lvlText w:val=""/>
-      <w:lvlJc w:val="left"/>
-      <w:pPr>
-        <w:ind w:left="5029" w:hanging="360"/>
-      </w:pPr>
-      <w:rPr>
-        <w:rFonts w:ascii="Wingdings" w:hAnsi="Wingdings" w:hint="default"/>
-      </w:rPr>
-    </w:lvl>
-    <w:lvl w:ilvl="6" w:tplc="240A0001" w:tentative="1">
-      <w:start w:val="1"/>
-      <w:numFmt w:val="bullet"/>
-      <w:lvlText w:val=""/>
-      <w:lvlJc w:val="left"/>
-      <w:pPr>
-        <w:ind w:left="5749" w:hanging="360"/>
-      </w:pPr>
-      <w:rPr>
-        <w:rFonts w:ascii="Symbol" w:hAnsi="Symbol" w:hint="default"/>
-      </w:rPr>
-    </w:lvl>
-    <w:lvl w:ilvl="7" w:tplc="240A0003" w:tentative="1">
-      <w:start w:val="1"/>
-      <w:numFmt w:val="bullet"/>
-      <w:lvlText w:val="o"/>
-      <w:lvlJc w:val="left"/>
-      <w:pPr>
-        <w:ind w:left="6469" w:hanging="360"/>
-      </w:pPr>
-      <w:rPr>
-        <w:rFonts w:ascii="Courier New" w:hAnsi="Courier New" w:cs="Courier New" w:hint="default"/>
-      </w:rPr>
-    </w:lvl>
-    <w:lvl w:ilvl="8" w:tplc="240A0005" w:tentative="1">
-      <w:start w:val="1"/>
-      <w:numFmt w:val="bullet"/>
-      <w:lvlText w:val=""/>
-      <w:lvlJc w:val="left"/>
-      <w:pPr>
-        <w:ind w:left="7189" w:hanging="360"/>
-      </w:pPr>
-      <w:rPr>
-        <w:rFonts w:ascii="Wingdings" w:hAnsi="Wingdings" w:hint="default"/>
-      </w:rPr>
-    </w:lvl>
-  </w:abstractNum>
-  <w:abstractNum w:abstractNumId="37" w15:restartNumberingAfterBreak="0">
-    <w:nsid w:val="339F12F6"/>
-    <w:multiLevelType w:val="hybridMultilevel"/>
-    <w:tmpl w:val="0656946E"/>
-    <w:lvl w:ilvl="0" w:tplc="D5129C7A">
-      <w:start w:val="1"/>
-      <w:numFmt w:val="lowerLetter"/>
-      <w:lvlText w:val="%1)"/>
-      <w:lvlJc w:val="left"/>
-      <w:pPr>
-        <w:ind w:left="1429" w:hanging="360"/>
-      </w:pPr>
-      <w:rPr>
-        <w:rFonts w:hint="default"/>
-        <w:b/>
-        <w:bCs/>
-      </w:rPr>
-    </w:lvl>
-    <w:lvl w:ilvl="1" w:tplc="FFFFFFFF" w:tentative="1">
-      <w:start w:val="1"/>
-      <w:numFmt w:val="bullet"/>
-      <w:lvlText w:val="o"/>
-      <w:lvlJc w:val="left"/>
-      <w:pPr>
-        <w:ind w:left="2149" w:hanging="360"/>
-      </w:pPr>
-      <w:rPr>
-        <w:rFonts w:ascii="Courier New" w:hAnsi="Courier New" w:cs="Courier New" w:hint="default"/>
-      </w:rPr>
-    </w:lvl>
-    <w:lvl w:ilvl="2" w:tplc="FFFFFFFF" w:tentative="1">
-      <w:start w:val="1"/>
-      <w:numFmt w:val="bullet"/>
-      <w:lvlText w:val=""/>
-      <w:lvlJc w:val="left"/>
-      <w:pPr>
-        <w:ind w:left="2869" w:hanging="360"/>
-      </w:pPr>
-      <w:rPr>
-        <w:rFonts w:ascii="Wingdings" w:hAnsi="Wingdings" w:hint="default"/>
-      </w:rPr>
-    </w:lvl>
-    <w:lvl w:ilvl="3" w:tplc="FFFFFFFF" w:tentative="1">
-      <w:start w:val="1"/>
-      <w:numFmt w:val="bullet"/>
-      <w:lvlText w:val=""/>
-      <w:lvlJc w:val="left"/>
-      <w:pPr>
-        <w:ind w:left="3589" w:hanging="360"/>
-      </w:pPr>
-      <w:rPr>
-        <w:rFonts w:ascii="Symbol" w:hAnsi="Symbol" w:hint="default"/>
-      </w:rPr>
-    </w:lvl>
-    <w:lvl w:ilvl="4" w:tplc="FFFFFFFF" w:tentative="1">
-      <w:start w:val="1"/>
-      <w:numFmt w:val="bullet"/>
-      <w:lvlText w:val="o"/>
-      <w:lvlJc w:val="left"/>
-      <w:pPr>
-        <w:ind w:left="4309" w:hanging="360"/>
-      </w:pPr>
-      <w:rPr>
-        <w:rFonts w:ascii="Courier New" w:hAnsi="Courier New" w:cs="Courier New" w:hint="default"/>
-      </w:rPr>
-    </w:lvl>
-    <w:lvl w:ilvl="5" w:tplc="FFFFFFFF" w:tentative="1">
-      <w:start w:val="1"/>
-      <w:numFmt w:val="bullet"/>
-      <w:lvlText w:val=""/>
-      <w:lvlJc w:val="left"/>
-      <w:pPr>
-        <w:ind w:left="5029" w:hanging="360"/>
-      </w:pPr>
-      <w:rPr>
-        <w:rFonts w:ascii="Wingdings" w:hAnsi="Wingdings" w:hint="default"/>
-      </w:rPr>
-    </w:lvl>
-    <w:lvl w:ilvl="6" w:tplc="FFFFFFFF" w:tentative="1">
-      <w:start w:val="1"/>
-      <w:numFmt w:val="bullet"/>
-      <w:lvlText w:val=""/>
-      <w:lvlJc w:val="left"/>
-      <w:pPr>
-        <w:ind w:left="5749" w:hanging="360"/>
-      </w:pPr>
-      <w:rPr>
-        <w:rFonts w:ascii="Symbol" w:hAnsi="Symbol" w:hint="default"/>
-      </w:rPr>
-    </w:lvl>
-    <w:lvl w:ilvl="7" w:tplc="FFFFFFFF" w:tentative="1">
-      <w:start w:val="1"/>
-      <w:numFmt w:val="bullet"/>
-      <w:lvlText w:val="o"/>
-      <w:lvlJc w:val="left"/>
-      <w:pPr>
-        <w:ind w:left="6469" w:hanging="360"/>
-      </w:pPr>
-      <w:rPr>
-        <w:rFonts w:ascii="Courier New" w:hAnsi="Courier New" w:cs="Courier New" w:hint="default"/>
-      </w:rPr>
-    </w:lvl>
-    <w:lvl w:ilvl="8" w:tplc="FFFFFFFF" w:tentative="1">
-      <w:start w:val="1"/>
-      <w:numFmt w:val="bullet"/>
-      <w:lvlText w:val=""/>
-      <w:lvlJc w:val="left"/>
-      <w:pPr>
-        <w:ind w:left="7189" w:hanging="360"/>
-      </w:pPr>
-      <w:rPr>
-        <w:rFonts w:ascii="Wingdings" w:hAnsi="Wingdings" w:hint="default"/>
-      </w:rPr>
-    </w:lvl>
-  </w:abstractNum>
-  <w:abstractNum w:abstractNumId="38" w15:restartNumberingAfterBreak="0">
+  <w:abstractNum w:abstractNumId="14" w15:restartNumberingAfterBreak="0">
     <w:nsid w:val="347F1AF2"/>
     <w:multiLevelType w:val="hybridMultilevel"/>
     <w:tmpl w:val="C4023DFE"/>
@@ -17631,93 +15472,7 @@
       </w:rPr>
     </w:lvl>
   </w:abstractNum>
-  <w:abstractNum w:abstractNumId="39" w15:restartNumberingAfterBreak="0">
-    <w:nsid w:val="359604E2"/>
-    <w:multiLevelType w:val="hybridMultilevel"/>
-    <w:tmpl w:val="003AFC70"/>
-    <w:lvl w:ilvl="0" w:tplc="240A0017">
-      <w:start w:val="1"/>
-      <w:numFmt w:val="lowerLetter"/>
-      <w:lvlText w:val="%1)"/>
-      <w:lvlJc w:val="left"/>
-      <w:pPr>
-        <w:ind w:left="1429" w:hanging="360"/>
-      </w:pPr>
-    </w:lvl>
-    <w:lvl w:ilvl="1" w:tplc="240A0019" w:tentative="1">
-      <w:start w:val="1"/>
-      <w:numFmt w:val="lowerLetter"/>
-      <w:lvlText w:val="%2."/>
-      <w:lvlJc w:val="left"/>
-      <w:pPr>
-        <w:ind w:left="2149" w:hanging="360"/>
-      </w:pPr>
-    </w:lvl>
-    <w:lvl w:ilvl="2" w:tplc="240A001B" w:tentative="1">
-      <w:start w:val="1"/>
-      <w:numFmt w:val="lowerRoman"/>
-      <w:lvlText w:val="%3."/>
-      <w:lvlJc w:val="right"/>
-      <w:pPr>
-        <w:ind w:left="2869" w:hanging="180"/>
-      </w:pPr>
-    </w:lvl>
-    <w:lvl w:ilvl="3" w:tplc="240A000F" w:tentative="1">
-      <w:start w:val="1"/>
-      <w:numFmt w:val="decimal"/>
-      <w:lvlText w:val="%4."/>
-      <w:lvlJc w:val="left"/>
-      <w:pPr>
-        <w:ind w:left="3589" w:hanging="360"/>
-      </w:pPr>
-    </w:lvl>
-    <w:lvl w:ilvl="4" w:tplc="240A0019" w:tentative="1">
-      <w:start w:val="1"/>
-      <w:numFmt w:val="lowerLetter"/>
-      <w:lvlText w:val="%5."/>
-      <w:lvlJc w:val="left"/>
-      <w:pPr>
-        <w:ind w:left="4309" w:hanging="360"/>
-      </w:pPr>
-    </w:lvl>
-    <w:lvl w:ilvl="5" w:tplc="240A001B" w:tentative="1">
-      <w:start w:val="1"/>
-      <w:numFmt w:val="lowerRoman"/>
-      <w:lvlText w:val="%6."/>
-      <w:lvlJc w:val="right"/>
-      <w:pPr>
-        <w:ind w:left="5029" w:hanging="180"/>
-      </w:pPr>
-    </w:lvl>
-    <w:lvl w:ilvl="6" w:tplc="240A000F" w:tentative="1">
-      <w:start w:val="1"/>
-      <w:numFmt w:val="decimal"/>
-      <w:lvlText w:val="%7."/>
-      <w:lvlJc w:val="left"/>
-      <w:pPr>
-        <w:ind w:left="5749" w:hanging="360"/>
-      </w:pPr>
-    </w:lvl>
-    <w:lvl w:ilvl="7" w:tplc="240A0019" w:tentative="1">
-      <w:start w:val="1"/>
-      <w:numFmt w:val="lowerLetter"/>
-      <w:lvlText w:val="%8."/>
-      <w:lvlJc w:val="left"/>
-      <w:pPr>
-        <w:ind w:left="6469" w:hanging="360"/>
-      </w:pPr>
-    </w:lvl>
-    <w:lvl w:ilvl="8" w:tplc="240A001B" w:tentative="1">
-      <w:start w:val="1"/>
-      <w:numFmt w:val="lowerRoman"/>
-      <w:lvlText w:val="%9."/>
-      <w:lvlJc w:val="right"/>
-      <w:pPr>
-        <w:ind w:left="7189" w:hanging="180"/>
-      </w:pPr>
-    </w:lvl>
-  </w:abstractNum>
-  <w:abstractNum w:abstractNumId="40" w15:restartNumberingAfterBreak="0">
+  <w:abstractNum w:abstractNumId="15" w15:restartNumberingAfterBreak="0">
     <w:nsid w:val="368E176E"/>
     <w:multiLevelType w:val="hybridMultilevel"/>
     <w:tmpl w:val="BDF054FE"/>
@@ -17811,1041 +15566,7 @@
       </w:pPr>
     </w:lvl>
   </w:abstractNum>
-  <w:abstractNum w:abstractNumId="41" w15:restartNumberingAfterBreak="0">
-    <w:nsid w:val="38C5141C"/>
-    <w:multiLevelType w:val="hybridMultilevel"/>
-    <w:tmpl w:val="89248CFA"/>
-    <w:lvl w:ilvl="0" w:tplc="F61AF06C">
-      <w:start w:val="1"/>
-      <w:numFmt w:val="lowerLetter"/>
-      <w:lvlText w:val="%1)"/>
-      <w:lvlJc w:val="left"/>
-      <w:pPr>
-        <w:ind w:left="1429" w:hanging="360"/>
-      </w:pPr>
-      <w:rPr>
-        <w:b/>
-        <w:bCs/>
-      </w:rPr>
-    </w:lvl>
-    <w:lvl w:ilvl="1" w:tplc="240A0019" w:tentative="1">
-      <w:start w:val="1"/>
-      <w:numFmt w:val="lowerLetter"/>
-      <w:lvlText w:val="%2."/>
-      <w:lvlJc w:val="left"/>
-      <w:pPr>
-        <w:ind w:left="2149" w:hanging="360"/>
-      </w:pPr>
-    </w:lvl>
-    <w:lvl w:ilvl="2" w:tplc="240A001B" w:tentative="1">
-      <w:start w:val="1"/>
-      <w:numFmt w:val="lowerRoman"/>
-      <w:lvlText w:val="%3."/>
-      <w:lvlJc w:val="right"/>
-      <w:pPr>
-        <w:ind w:left="2869" w:hanging="180"/>
-      </w:pPr>
-    </w:lvl>
-    <w:lvl w:ilvl="3" w:tplc="240A000F" w:tentative="1">
-      <w:start w:val="1"/>
-      <w:numFmt w:val="decimal"/>
-      <w:lvlText w:val="%4."/>
-      <w:lvlJc w:val="left"/>
-      <w:pPr>
-        <w:ind w:left="3589" w:hanging="360"/>
-      </w:pPr>
-    </w:lvl>
-    <w:lvl w:ilvl="4" w:tplc="240A0019" w:tentative="1">
-      <w:start w:val="1"/>
-      <w:numFmt w:val="lowerLetter"/>
-      <w:lvlText w:val="%5."/>
-      <w:lvlJc w:val="left"/>
-      <w:pPr>
-        <w:ind w:left="4309" w:hanging="360"/>
-      </w:pPr>
-    </w:lvl>
-    <w:lvl w:ilvl="5" w:tplc="240A001B" w:tentative="1">
-      <w:start w:val="1"/>
-      <w:numFmt w:val="lowerRoman"/>
-      <w:lvlText w:val="%6."/>
-      <w:lvlJc w:val="right"/>
-      <w:pPr>
-        <w:ind w:left="5029" w:hanging="180"/>
-      </w:pPr>
-    </w:lvl>
-    <w:lvl w:ilvl="6" w:tplc="240A000F" w:tentative="1">
-      <w:start w:val="1"/>
-      <w:numFmt w:val="decimal"/>
-      <w:lvlText w:val="%7."/>
-      <w:lvlJc w:val="left"/>
-      <w:pPr>
-        <w:ind w:left="5749" w:hanging="360"/>
-      </w:pPr>
-    </w:lvl>
-    <w:lvl w:ilvl="7" w:tplc="240A0019" w:tentative="1">
-      <w:start w:val="1"/>
-      <w:numFmt w:val="lowerLetter"/>
-      <w:lvlText w:val="%8."/>
-      <w:lvlJc w:val="left"/>
-      <w:pPr>
-        <w:ind w:left="6469" w:hanging="360"/>
-      </w:pPr>
-    </w:lvl>
-    <w:lvl w:ilvl="8" w:tplc="240A001B" w:tentative="1">
-      <w:start w:val="1"/>
-      <w:numFmt w:val="lowerRoman"/>
-      <w:lvlText w:val="%9."/>
-      <w:lvlJc w:val="right"/>
-      <w:pPr>
-        <w:ind w:left="7189" w:hanging="180"/>
-      </w:pPr>
-    </w:lvl>
-  </w:abstractNum>
-  <w:abstractNum w:abstractNumId="42" w15:restartNumberingAfterBreak="0">
-    <w:nsid w:val="393E3977"/>
-    <w:multiLevelType w:val="hybridMultilevel"/>
-    <w:tmpl w:val="3E7C80E8"/>
-    <w:lvl w:ilvl="0" w:tplc="CE94B36A">
-      <w:start w:val="1"/>
-      <w:numFmt w:val="lowerLetter"/>
-      <w:lvlText w:val="%1)"/>
-      <w:lvlJc w:val="left"/>
-      <w:pPr>
-        <w:ind w:left="1429" w:hanging="360"/>
-      </w:pPr>
-      <w:rPr>
-        <w:b/>
-        <w:bCs/>
-      </w:rPr>
-    </w:lvl>
-    <w:lvl w:ilvl="1" w:tplc="240A0019" w:tentative="1">
-      <w:start w:val="1"/>
-      <w:numFmt w:val="lowerLetter"/>
-      <w:lvlText w:val="%2."/>
-      <w:lvlJc w:val="left"/>
-      <w:pPr>
-        <w:ind w:left="2149" w:hanging="360"/>
-      </w:pPr>
-    </w:lvl>
-    <w:lvl w:ilvl="2" w:tplc="240A001B" w:tentative="1">
-      <w:start w:val="1"/>
-      <w:numFmt w:val="lowerRoman"/>
-      <w:lvlText w:val="%3."/>
-      <w:lvlJc w:val="right"/>
-      <w:pPr>
-        <w:ind w:left="2869" w:hanging="180"/>
-      </w:pPr>
-    </w:lvl>
-    <w:lvl w:ilvl="3" w:tplc="240A000F" w:tentative="1">
-      <w:start w:val="1"/>
-      <w:numFmt w:val="decimal"/>
-      <w:lvlText w:val="%4."/>
-      <w:lvlJc w:val="left"/>
-      <w:pPr>
-        <w:ind w:left="3589" w:hanging="360"/>
-      </w:pPr>
-    </w:lvl>
-    <w:lvl w:ilvl="4" w:tplc="240A0019" w:tentative="1">
-      <w:start w:val="1"/>
-      <w:numFmt w:val="lowerLetter"/>
-      <w:lvlText w:val="%5."/>
-      <w:lvlJc w:val="left"/>
-      <w:pPr>
-        <w:ind w:left="4309" w:hanging="360"/>
-      </w:pPr>
-    </w:lvl>
-    <w:lvl w:ilvl="5" w:tplc="240A001B" w:tentative="1">
-      <w:start w:val="1"/>
-      <w:numFmt w:val="lowerRoman"/>
-      <w:lvlText w:val="%6."/>
-      <w:lvlJc w:val="right"/>
-      <w:pPr>
-        <w:ind w:left="5029" w:hanging="180"/>
-      </w:pPr>
-    </w:lvl>
-    <w:lvl w:ilvl="6" w:tplc="240A000F" w:tentative="1">
-      <w:start w:val="1"/>
-      <w:numFmt w:val="decimal"/>
-      <w:lvlText w:val="%7."/>
-      <w:lvlJc w:val="left"/>
-      <w:pPr>
-        <w:ind w:left="5749" w:hanging="360"/>
-      </w:pPr>
-    </w:lvl>
-    <w:lvl w:ilvl="7" w:tplc="240A0019" w:tentative="1">
-      <w:start w:val="1"/>
-      <w:numFmt w:val="lowerLetter"/>
-      <w:lvlText w:val="%8."/>
-      <w:lvlJc w:val="left"/>
-      <w:pPr>
-        <w:ind w:left="6469" w:hanging="360"/>
-      </w:pPr>
-    </w:lvl>
-    <w:lvl w:ilvl="8" w:tplc="240A001B" w:tentative="1">
-      <w:start w:val="1"/>
-      <w:numFmt w:val="lowerRoman"/>
-      <w:lvlText w:val="%9."/>
-      <w:lvlJc w:val="right"/>
-      <w:pPr>
-        <w:ind w:left="7189" w:hanging="180"/>
-      </w:pPr>
-    </w:lvl>
-  </w:abstractNum>
-  <w:abstractNum w:abstractNumId="43" w15:restartNumberingAfterBreak="0">
-    <w:nsid w:val="3A47670D"/>
-    <w:multiLevelType w:val="hybridMultilevel"/>
-    <w:tmpl w:val="57C0D182"/>
-    <w:lvl w:ilvl="0" w:tplc="1E8ADA04">
-      <w:start w:val="1"/>
-      <w:numFmt w:val="lowerLetter"/>
-      <w:lvlText w:val="%1)"/>
-      <w:lvlJc w:val="left"/>
-      <w:pPr>
-        <w:ind w:left="1429" w:hanging="360"/>
-      </w:pPr>
-      <w:rPr>
-        <w:b/>
-        <w:bCs/>
-      </w:rPr>
-    </w:lvl>
-    <w:lvl w:ilvl="1" w:tplc="240A0019" w:tentative="1">
-      <w:start w:val="1"/>
-      <w:numFmt w:val="lowerLetter"/>
-      <w:lvlText w:val="%2."/>
-      <w:lvlJc w:val="left"/>
-      <w:pPr>
-        <w:ind w:left="2149" w:hanging="360"/>
-      </w:pPr>
-    </w:lvl>
-    <w:lvl w:ilvl="2" w:tplc="240A001B" w:tentative="1">
-      <w:start w:val="1"/>
-      <w:numFmt w:val="lowerRoman"/>
-      <w:lvlText w:val="%3."/>
-      <w:lvlJc w:val="right"/>
-      <w:pPr>
-        <w:ind w:left="2869" w:hanging="180"/>
-      </w:pPr>
-    </w:lvl>
-    <w:lvl w:ilvl="3" w:tplc="240A000F" w:tentative="1">
-      <w:start w:val="1"/>
-      <w:numFmt w:val="decimal"/>
-      <w:lvlText w:val="%4."/>
-      <w:lvlJc w:val="left"/>
-      <w:pPr>
-        <w:ind w:left="3589" w:hanging="360"/>
-      </w:pPr>
-    </w:lvl>
-    <w:lvl w:ilvl="4" w:tplc="240A0019" w:tentative="1">
-      <w:start w:val="1"/>
-      <w:numFmt w:val="lowerLetter"/>
-      <w:lvlText w:val="%5."/>
-      <w:lvlJc w:val="left"/>
-      <w:pPr>
-        <w:ind w:left="4309" w:hanging="360"/>
-      </w:pPr>
-    </w:lvl>
-    <w:lvl w:ilvl="5" w:tplc="240A001B" w:tentative="1">
-      <w:start w:val="1"/>
-      <w:numFmt w:val="lowerRoman"/>
-      <w:lvlText w:val="%6."/>
-      <w:lvlJc w:val="right"/>
-      <w:pPr>
-        <w:ind w:left="5029" w:hanging="180"/>
-      </w:pPr>
-    </w:lvl>
-    <w:lvl w:ilvl="6" w:tplc="240A000F" w:tentative="1">
-      <w:start w:val="1"/>
-      <w:numFmt w:val="decimal"/>
-      <w:lvlText w:val="%7."/>
-      <w:lvlJc w:val="left"/>
-      <w:pPr>
-        <w:ind w:left="5749" w:hanging="360"/>
-      </w:pPr>
-    </w:lvl>
-    <w:lvl w:ilvl="7" w:tplc="240A0019" w:tentative="1">
-      <w:start w:val="1"/>
-      <w:numFmt w:val="lowerLetter"/>
-      <w:lvlText w:val="%8."/>
-      <w:lvlJc w:val="left"/>
-      <w:pPr>
-        <w:ind w:left="6469" w:hanging="360"/>
-      </w:pPr>
-    </w:lvl>
-    <w:lvl w:ilvl="8" w:tplc="240A001B" w:tentative="1">
-      <w:start w:val="1"/>
-      <w:numFmt w:val="lowerRoman"/>
-      <w:lvlText w:val="%9."/>
-      <w:lvlJc w:val="right"/>
-      <w:pPr>
-        <w:ind w:left="7189" w:hanging="180"/>
-      </w:pPr>
-    </w:lvl>
-  </w:abstractNum>
-  <w:abstractNum w:abstractNumId="44" w15:restartNumberingAfterBreak="0">
-    <w:nsid w:val="3C9D246F"/>
-    <w:multiLevelType w:val="hybridMultilevel"/>
-    <w:tmpl w:val="C6DA3154"/>
-    <w:lvl w:ilvl="0" w:tplc="240A0001">
-      <w:start w:val="1"/>
-      <w:numFmt w:val="bullet"/>
-      <w:lvlText w:val=""/>
-      <w:lvlJc w:val="left"/>
-      <w:pPr>
-        <w:ind w:left="720" w:hanging="360"/>
-      </w:pPr>
-      <w:rPr>
-        <w:rFonts w:ascii="Symbol" w:hAnsi="Symbol" w:hint="default"/>
-      </w:rPr>
-    </w:lvl>
-    <w:lvl w:ilvl="1" w:tplc="240A0003" w:tentative="1">
-      <w:start w:val="1"/>
-      <w:numFmt w:val="bullet"/>
-      <w:lvlText w:val="o"/>
-      <w:lvlJc w:val="left"/>
-      <w:pPr>
-        <w:ind w:left="1440" w:hanging="360"/>
-      </w:pPr>
-      <w:rPr>
-        <w:rFonts w:ascii="Courier New" w:hAnsi="Courier New" w:cs="Courier New" w:hint="default"/>
-      </w:rPr>
-    </w:lvl>
-    <w:lvl w:ilvl="2" w:tplc="240A0005" w:tentative="1">
-      <w:start w:val="1"/>
-      <w:numFmt w:val="bullet"/>
-      <w:lvlText w:val=""/>
-      <w:lvlJc w:val="left"/>
-      <w:pPr>
-        <w:ind w:left="2160" w:hanging="360"/>
-      </w:pPr>
-      <w:rPr>
-        <w:rFonts w:ascii="Wingdings" w:hAnsi="Wingdings" w:hint="default"/>
-      </w:rPr>
-    </w:lvl>
-    <w:lvl w:ilvl="3" w:tplc="240A0001" w:tentative="1">
-      <w:start w:val="1"/>
-      <w:numFmt w:val="bullet"/>
-      <w:lvlText w:val=""/>
-      <w:lvlJc w:val="left"/>
-      <w:pPr>
-        <w:ind w:left="2880" w:hanging="360"/>
-      </w:pPr>
-      <w:rPr>
-        <w:rFonts w:ascii="Symbol" w:hAnsi="Symbol" w:hint="default"/>
-      </w:rPr>
-    </w:lvl>
-    <w:lvl w:ilvl="4" w:tplc="240A0003" w:tentative="1">
-      <w:start w:val="1"/>
-      <w:numFmt w:val="bullet"/>
-      <w:lvlText w:val="o"/>
-      <w:lvlJc w:val="left"/>
-      <w:pPr>
-        <w:ind w:left="3600" w:hanging="360"/>
-      </w:pPr>
-      <w:rPr>
-        <w:rFonts w:ascii="Courier New" w:hAnsi="Courier New" w:cs="Courier New" w:hint="default"/>
-      </w:rPr>
-    </w:lvl>
-    <w:lvl w:ilvl="5" w:tplc="240A0005" w:tentative="1">
-      <w:start w:val="1"/>
-      <w:numFmt w:val="bullet"/>
-      <w:lvlText w:val=""/>
-      <w:lvlJc w:val="left"/>
-      <w:pPr>
-        <w:ind w:left="4320" w:hanging="360"/>
-      </w:pPr>
-      <w:rPr>
-        <w:rFonts w:ascii="Wingdings" w:hAnsi="Wingdings" w:hint="default"/>
-      </w:rPr>
-    </w:lvl>
-    <w:lvl w:ilvl="6" w:tplc="240A0001" w:tentative="1">
-      <w:start w:val="1"/>
-      <w:numFmt w:val="bullet"/>
-      <w:lvlText w:val=""/>
-      <w:lvlJc w:val="left"/>
-      <w:pPr>
-        <w:ind w:left="5040" w:hanging="360"/>
-      </w:pPr>
-      <w:rPr>
-        <w:rFonts w:ascii="Symbol" w:hAnsi="Symbol" w:hint="default"/>
-      </w:rPr>
-    </w:lvl>
-    <w:lvl w:ilvl="7" w:tplc="240A0003" w:tentative="1">
-      <w:start w:val="1"/>
-      <w:numFmt w:val="bullet"/>
-      <w:lvlText w:val="o"/>
-      <w:lvlJc w:val="left"/>
-      <w:pPr>
-        <w:ind w:left="5760" w:hanging="360"/>
-      </w:pPr>
-      <w:rPr>
-        <w:rFonts w:ascii="Courier New" w:hAnsi="Courier New" w:cs="Courier New" w:hint="default"/>
-      </w:rPr>
-    </w:lvl>
-    <w:lvl w:ilvl="8" w:tplc="240A0005" w:tentative="1">
-      <w:start w:val="1"/>
-      <w:numFmt w:val="bullet"/>
-      <w:lvlText w:val=""/>
-      <w:lvlJc w:val="left"/>
-      <w:pPr>
-        <w:ind w:left="6480" w:hanging="360"/>
-      </w:pPr>
-      <w:rPr>
-        <w:rFonts w:ascii="Wingdings" w:hAnsi="Wingdings" w:hint="default"/>
-      </w:rPr>
-    </w:lvl>
-  </w:abstractNum>
-  <w:abstractNum w:abstractNumId="45" w15:restartNumberingAfterBreak="0">
-    <w:nsid w:val="42D64E95"/>
-    <w:multiLevelType w:val="hybridMultilevel"/>
-    <w:tmpl w:val="BB2AABF0"/>
-    <w:lvl w:ilvl="0" w:tplc="240A0001">
-      <w:start w:val="1"/>
-      <w:numFmt w:val="bullet"/>
-      <w:lvlText w:val=""/>
-      <w:lvlJc w:val="left"/>
-      <w:pPr>
-        <w:ind w:left="1429" w:hanging="360"/>
-      </w:pPr>
-      <w:rPr>
-        <w:rFonts w:ascii="Symbol" w:hAnsi="Symbol" w:hint="default"/>
-      </w:rPr>
-    </w:lvl>
-    <w:lvl w:ilvl="1" w:tplc="240A0003" w:tentative="1">
-      <w:start w:val="1"/>
-      <w:numFmt w:val="bullet"/>
-      <w:lvlText w:val="o"/>
-      <w:lvlJc w:val="left"/>
-      <w:pPr>
-        <w:ind w:left="2149" w:hanging="360"/>
-      </w:pPr>
-      <w:rPr>
-        <w:rFonts w:ascii="Courier New" w:hAnsi="Courier New" w:cs="Courier New" w:hint="default"/>
-      </w:rPr>
-    </w:lvl>
-    <w:lvl w:ilvl="2" w:tplc="240A0005" w:tentative="1">
-      <w:start w:val="1"/>
-      <w:numFmt w:val="bullet"/>
-      <w:lvlText w:val=""/>
-      <w:lvlJc w:val="left"/>
-      <w:pPr>
-        <w:ind w:left="2869" w:hanging="360"/>
-      </w:pPr>
-      <w:rPr>
-        <w:rFonts w:ascii="Wingdings" w:hAnsi="Wingdings" w:hint="default"/>
-      </w:rPr>
-    </w:lvl>
-    <w:lvl w:ilvl="3" w:tplc="240A0001" w:tentative="1">
-      <w:start w:val="1"/>
-      <w:numFmt w:val="bullet"/>
-      <w:lvlText w:val=""/>
-      <w:lvlJc w:val="left"/>
-      <w:pPr>
-        <w:ind w:left="3589" w:hanging="360"/>
-      </w:pPr>
-      <w:rPr>
-        <w:rFonts w:ascii="Symbol" w:hAnsi="Symbol" w:hint="default"/>
-      </w:rPr>
-    </w:lvl>
-    <w:lvl w:ilvl="4" w:tplc="240A0003" w:tentative="1">
-      <w:start w:val="1"/>
-      <w:numFmt w:val="bullet"/>
-      <w:lvlText w:val="o"/>
-      <w:lvlJc w:val="left"/>
-      <w:pPr>
-        <w:ind w:left="4309" w:hanging="360"/>
-      </w:pPr>
-      <w:rPr>
-        <w:rFonts w:ascii="Courier New" w:hAnsi="Courier New" w:cs="Courier New" w:hint="default"/>
-      </w:rPr>
-    </w:lvl>
-    <w:lvl w:ilvl="5" w:tplc="240A0005" w:tentative="1">
-      <w:start w:val="1"/>
-      <w:numFmt w:val="bullet"/>
-      <w:lvlText w:val=""/>
-      <w:lvlJc w:val="left"/>
-      <w:pPr>
-        <w:ind w:left="5029" w:hanging="360"/>
-      </w:pPr>
-      <w:rPr>
-        <w:rFonts w:ascii="Wingdings" w:hAnsi="Wingdings" w:hint="default"/>
-      </w:rPr>
-    </w:lvl>
-    <w:lvl w:ilvl="6" w:tplc="240A0001" w:tentative="1">
-      <w:start w:val="1"/>
-      <w:numFmt w:val="bullet"/>
-      <w:lvlText w:val=""/>
-      <w:lvlJc w:val="left"/>
-      <w:pPr>
-        <w:ind w:left="5749" w:hanging="360"/>
-      </w:pPr>
-      <w:rPr>
-        <w:rFonts w:ascii="Symbol" w:hAnsi="Symbol" w:hint="default"/>
-      </w:rPr>
-    </w:lvl>
-    <w:lvl w:ilvl="7" w:tplc="240A0003" w:tentative="1">
-      <w:start w:val="1"/>
-      <w:numFmt w:val="bullet"/>
-      <w:lvlText w:val="o"/>
-      <w:lvlJc w:val="left"/>
-      <w:pPr>
-        <w:ind w:left="6469" w:hanging="360"/>
-      </w:pPr>
-      <w:rPr>
-        <w:rFonts w:ascii="Courier New" w:hAnsi="Courier New" w:cs="Courier New" w:hint="default"/>
-      </w:rPr>
-    </w:lvl>
-    <w:lvl w:ilvl="8" w:tplc="240A0005" w:tentative="1">
-      <w:start w:val="1"/>
-      <w:numFmt w:val="bullet"/>
-      <w:lvlText w:val=""/>
-      <w:lvlJc w:val="left"/>
-      <w:pPr>
-        <w:ind w:left="7189" w:hanging="360"/>
-      </w:pPr>
-      <w:rPr>
-        <w:rFonts w:ascii="Wingdings" w:hAnsi="Wingdings" w:hint="default"/>
-      </w:rPr>
-    </w:lvl>
-  </w:abstractNum>
-  <w:abstractNum w:abstractNumId="46" w15:restartNumberingAfterBreak="0">
-    <w:nsid w:val="4354417B"/>
-    <w:multiLevelType w:val="hybridMultilevel"/>
-    <w:tmpl w:val="8AEAD7DA"/>
-    <w:lvl w:ilvl="0" w:tplc="240A0017">
-      <w:start w:val="1"/>
-      <w:numFmt w:val="lowerLetter"/>
-      <w:lvlText w:val="%1)"/>
-      <w:lvlJc w:val="left"/>
-      <w:pPr>
-        <w:ind w:left="1429" w:hanging="360"/>
-      </w:pPr>
-    </w:lvl>
-    <w:lvl w:ilvl="1" w:tplc="240A0019" w:tentative="1">
-      <w:start w:val="1"/>
-      <w:numFmt w:val="lowerLetter"/>
-      <w:lvlText w:val="%2."/>
-      <w:lvlJc w:val="left"/>
-      <w:pPr>
-        <w:ind w:left="2149" w:hanging="360"/>
-      </w:pPr>
-    </w:lvl>
-    <w:lvl w:ilvl="2" w:tplc="240A001B" w:tentative="1">
-      <w:start w:val="1"/>
-      <w:numFmt w:val="lowerRoman"/>
-      <w:lvlText w:val="%3."/>
-      <w:lvlJc w:val="right"/>
-      <w:pPr>
-        <w:ind w:left="2869" w:hanging="180"/>
-      </w:pPr>
-    </w:lvl>
-    <w:lvl w:ilvl="3" w:tplc="240A000F" w:tentative="1">
-      <w:start w:val="1"/>
-      <w:numFmt w:val="decimal"/>
-      <w:lvlText w:val="%4."/>
-      <w:lvlJc w:val="left"/>
-      <w:pPr>
-        <w:ind w:left="3589" w:hanging="360"/>
-      </w:pPr>
-    </w:lvl>
-    <w:lvl w:ilvl="4" w:tplc="240A0019" w:tentative="1">
-      <w:start w:val="1"/>
-      <w:numFmt w:val="lowerLetter"/>
-      <w:lvlText w:val="%5."/>
-      <w:lvlJc w:val="left"/>
-      <w:pPr>
-        <w:ind w:left="4309" w:hanging="360"/>
-      </w:pPr>
-    </w:lvl>
-    <w:lvl w:ilvl="5" w:tplc="240A001B" w:tentative="1">
-      <w:start w:val="1"/>
-      <w:numFmt w:val="lowerRoman"/>
-      <w:lvlText w:val="%6."/>
-      <w:lvlJc w:val="right"/>
-      <w:pPr>
-        <w:ind w:left="5029" w:hanging="180"/>
-      </w:pPr>
-    </w:lvl>
-    <w:lvl w:ilvl="6" w:tplc="240A000F" w:tentative="1">
-      <w:start w:val="1"/>
-      <w:numFmt w:val="decimal"/>
-      <w:lvlText w:val="%7."/>
-      <w:lvlJc w:val="left"/>
-      <w:pPr>
-        <w:ind w:left="5749" w:hanging="360"/>
-      </w:pPr>
-    </w:lvl>
-    <w:lvl w:ilvl="7" w:tplc="240A0019" w:tentative="1">
-      <w:start w:val="1"/>
-      <w:numFmt w:val="lowerLetter"/>
-      <w:lvlText w:val="%8."/>
-      <w:lvlJc w:val="left"/>
-      <w:pPr>
-        <w:ind w:left="6469" w:hanging="360"/>
-      </w:pPr>
-    </w:lvl>
-    <w:lvl w:ilvl="8" w:tplc="240A001B" w:tentative="1">
-      <w:start w:val="1"/>
-      <w:numFmt w:val="lowerRoman"/>
-      <w:lvlText w:val="%9."/>
-      <w:lvlJc w:val="right"/>
-      <w:pPr>
-        <w:ind w:left="7189" w:hanging="180"/>
-      </w:pPr>
-    </w:lvl>
-  </w:abstractNum>
-  <w:abstractNum w:abstractNumId="47" w15:restartNumberingAfterBreak="0">
-    <w:nsid w:val="43C76D37"/>
-    <w:multiLevelType w:val="hybridMultilevel"/>
-    <w:tmpl w:val="283E37D0"/>
-    <w:lvl w:ilvl="0" w:tplc="240A0001">
-      <w:start w:val="1"/>
-      <w:numFmt w:val="bullet"/>
-      <w:lvlText w:val=""/>
-      <w:lvlJc w:val="left"/>
-      <w:pPr>
-        <w:ind w:left="720" w:hanging="360"/>
-      </w:pPr>
-      <w:rPr>
-        <w:rFonts w:ascii="Symbol" w:hAnsi="Symbol" w:hint="default"/>
-      </w:rPr>
-    </w:lvl>
-    <w:lvl w:ilvl="1" w:tplc="240A0003" w:tentative="1">
-      <w:start w:val="1"/>
-      <w:numFmt w:val="bullet"/>
-      <w:lvlText w:val="o"/>
-      <w:lvlJc w:val="left"/>
-      <w:pPr>
-        <w:ind w:left="1440" w:hanging="360"/>
-      </w:pPr>
-      <w:rPr>
-        <w:rFonts w:ascii="Courier New" w:hAnsi="Courier New" w:cs="Courier New" w:hint="default"/>
-      </w:rPr>
-    </w:lvl>
-    <w:lvl w:ilvl="2" w:tplc="240A0005" w:tentative="1">
-      <w:start w:val="1"/>
-      <w:numFmt w:val="bullet"/>
-      <w:lvlText w:val=""/>
-      <w:lvlJc w:val="left"/>
-      <w:pPr>
-        <w:ind w:left="2160" w:hanging="360"/>
-      </w:pPr>
-      <w:rPr>
-        <w:rFonts w:ascii="Wingdings" w:hAnsi="Wingdings" w:hint="default"/>
-      </w:rPr>
-    </w:lvl>
-    <w:lvl w:ilvl="3" w:tplc="240A0001" w:tentative="1">
-      <w:start w:val="1"/>
-      <w:numFmt w:val="bullet"/>
-      <w:lvlText w:val=""/>
-      <w:lvlJc w:val="left"/>
-      <w:pPr>
-        <w:ind w:left="2880" w:hanging="360"/>
-      </w:pPr>
-      <w:rPr>
-        <w:rFonts w:ascii="Symbol" w:hAnsi="Symbol" w:hint="default"/>
-      </w:rPr>
-    </w:lvl>
-    <w:lvl w:ilvl="4" w:tplc="240A0003" w:tentative="1">
-      <w:start w:val="1"/>
-      <w:numFmt w:val="bullet"/>
-      <w:lvlText w:val="o"/>
-      <w:lvlJc w:val="left"/>
-      <w:pPr>
-        <w:ind w:left="3600" w:hanging="360"/>
-      </w:pPr>
-      <w:rPr>
-        <w:rFonts w:ascii="Courier New" w:hAnsi="Courier New" w:cs="Courier New" w:hint="default"/>
-      </w:rPr>
-    </w:lvl>
-    <w:lvl w:ilvl="5" w:tplc="240A0005" w:tentative="1">
-      <w:start w:val="1"/>
-      <w:numFmt w:val="bullet"/>
-      <w:lvlText w:val=""/>
-      <w:lvlJc w:val="left"/>
-      <w:pPr>
-        <w:ind w:left="4320" w:hanging="360"/>
-      </w:pPr>
-      <w:rPr>
-        <w:rFonts w:ascii="Wingdings" w:hAnsi="Wingdings" w:hint="default"/>
-      </w:rPr>
-    </w:lvl>
-    <w:lvl w:ilvl="6" w:tplc="240A0001" w:tentative="1">
-      <w:start w:val="1"/>
-      <w:numFmt w:val="bullet"/>
-      <w:lvlText w:val=""/>
-      <w:lvlJc w:val="left"/>
-      <w:pPr>
-        <w:ind w:left="5040" w:hanging="360"/>
-      </w:pPr>
-      <w:rPr>
-        <w:rFonts w:ascii="Symbol" w:hAnsi="Symbol" w:hint="default"/>
-      </w:rPr>
-    </w:lvl>
-    <w:lvl w:ilvl="7" w:tplc="240A0003" w:tentative="1">
-      <w:start w:val="1"/>
-      <w:numFmt w:val="bullet"/>
-      <w:lvlText w:val="o"/>
-      <w:lvlJc w:val="left"/>
-      <w:pPr>
-        <w:ind w:left="5760" w:hanging="360"/>
-      </w:pPr>
-      <w:rPr>
-        <w:rFonts w:ascii="Courier New" w:hAnsi="Courier New" w:cs="Courier New" w:hint="default"/>
-      </w:rPr>
-    </w:lvl>
-    <w:lvl w:ilvl="8" w:tplc="240A0005" w:tentative="1">
-      <w:start w:val="1"/>
-      <w:numFmt w:val="bullet"/>
-      <w:lvlText w:val=""/>
-      <w:lvlJc w:val="left"/>
-      <w:pPr>
-        <w:ind w:left="6480" w:hanging="360"/>
-      </w:pPr>
-      <w:rPr>
-        <w:rFonts w:ascii="Wingdings" w:hAnsi="Wingdings" w:hint="default"/>
-      </w:rPr>
-    </w:lvl>
-  </w:abstractNum>
-  <w:abstractNum w:abstractNumId="48" w15:restartNumberingAfterBreak="0">
-    <w:nsid w:val="459646C2"/>
-    <w:multiLevelType w:val="hybridMultilevel"/>
-    <w:tmpl w:val="94D2A9A2"/>
-    <w:lvl w:ilvl="0" w:tplc="080A0001">
-      <w:start w:val="1"/>
-      <w:numFmt w:val="bullet"/>
-      <w:lvlText w:val=""/>
-      <w:lvlJc w:val="left"/>
-      <w:pPr>
-        <w:ind w:left="720" w:hanging="360"/>
-      </w:pPr>
-      <w:rPr>
-        <w:rFonts w:ascii="Symbol" w:hAnsi="Symbol" w:hint="default"/>
-      </w:rPr>
-    </w:lvl>
-    <w:lvl w:ilvl="1" w:tplc="080A0003" w:tentative="1">
-      <w:start w:val="1"/>
-      <w:numFmt w:val="bullet"/>
-      <w:lvlText w:val="o"/>
-      <w:lvlJc w:val="left"/>
-      <w:pPr>
-        <w:ind w:left="1440" w:hanging="360"/>
-      </w:pPr>
-      <w:rPr>
-        <w:rFonts w:ascii="Courier New" w:hAnsi="Courier New" w:cs="Courier New" w:hint="default"/>
-      </w:rPr>
-    </w:lvl>
-    <w:lvl w:ilvl="2" w:tplc="080A0005" w:tentative="1">
-      <w:start w:val="1"/>
-      <w:numFmt w:val="bullet"/>
-      <w:lvlText w:val=""/>
-      <w:lvlJc w:val="left"/>
-      <w:pPr>
-        <w:ind w:left="2160" w:hanging="360"/>
-      </w:pPr>
-      <w:rPr>
-        <w:rFonts w:ascii="Wingdings" w:hAnsi="Wingdings" w:hint="default"/>
-      </w:rPr>
-    </w:lvl>
-    <w:lvl w:ilvl="3" w:tplc="080A0001" w:tentative="1">
-      <w:start w:val="1"/>
-      <w:numFmt w:val="bullet"/>
-      <w:lvlText w:val=""/>
-      <w:lvlJc w:val="left"/>
-      <w:pPr>
-        <w:ind w:left="2880" w:hanging="360"/>
-      </w:pPr>
-      <w:rPr>
-        <w:rFonts w:ascii="Symbol" w:hAnsi="Symbol" w:hint="default"/>
-      </w:rPr>
-    </w:lvl>
-    <w:lvl w:ilvl="4" w:tplc="080A0003" w:tentative="1">
-      <w:start w:val="1"/>
-      <w:numFmt w:val="bullet"/>
-      <w:lvlText w:val="o"/>
-      <w:lvlJc w:val="left"/>
-      <w:pPr>
-        <w:ind w:left="3600" w:hanging="360"/>
-      </w:pPr>
-      <w:rPr>
-        <w:rFonts w:ascii="Courier New" w:hAnsi="Courier New" w:cs="Courier New" w:hint="default"/>
-      </w:rPr>
-    </w:lvl>
-    <w:lvl w:ilvl="5" w:tplc="080A0005" w:tentative="1">
-      <w:start w:val="1"/>
-      <w:numFmt w:val="bullet"/>
-      <w:lvlText w:val=""/>
-      <w:lvlJc w:val="left"/>
-      <w:pPr>
-        <w:ind w:left="4320" w:hanging="360"/>
-      </w:pPr>
-      <w:rPr>
-        <w:rFonts w:ascii="Wingdings" w:hAnsi="Wingdings" w:hint="default"/>
-      </w:rPr>
-    </w:lvl>
-    <w:lvl w:ilvl="6" w:tplc="080A0001" w:tentative="1">
-      <w:start w:val="1"/>
-      <w:numFmt w:val="bullet"/>
-      <w:lvlText w:val=""/>
-      <w:lvlJc w:val="left"/>
-      <w:pPr>
-        <w:ind w:left="5040" w:hanging="360"/>
-      </w:pPr>
-      <w:rPr>
-        <w:rFonts w:ascii="Symbol" w:hAnsi="Symbol" w:hint="default"/>
-      </w:rPr>
-    </w:lvl>
-    <w:lvl w:ilvl="7" w:tplc="080A0003" w:tentative="1">
-      <w:start w:val="1"/>
-      <w:numFmt w:val="bullet"/>
-      <w:lvlText w:val="o"/>
-      <w:lvlJc w:val="left"/>
-      <w:pPr>
-        <w:ind w:left="5760" w:hanging="360"/>
-      </w:pPr>
-      <w:rPr>
-        <w:rFonts w:ascii="Courier New" w:hAnsi="Courier New" w:cs="Courier New" w:hint="default"/>
-      </w:rPr>
-    </w:lvl>
-    <w:lvl w:ilvl="8" w:tplc="080A0005" w:tentative="1">
-      <w:start w:val="1"/>
-      <w:numFmt w:val="bullet"/>
-      <w:lvlText w:val=""/>
-      <w:lvlJc w:val="left"/>
-      <w:pPr>
-        <w:ind w:left="6480" w:hanging="360"/>
-      </w:pPr>
-      <w:rPr>
-        <w:rFonts w:ascii="Wingdings" w:hAnsi="Wingdings" w:hint="default"/>
-      </w:rPr>
-    </w:lvl>
-  </w:abstractNum>
-  <w:abstractNum w:abstractNumId="49" w15:restartNumberingAfterBreak="0">
-    <w:nsid w:val="47E67AD6"/>
-    <w:multiLevelType w:val="hybridMultilevel"/>
-    <w:tmpl w:val="8678338E"/>
-    <w:lvl w:ilvl="0" w:tplc="080A0001">
-      <w:start w:val="1"/>
-      <w:numFmt w:val="bullet"/>
-      <w:lvlText w:val=""/>
-      <w:lvlJc w:val="left"/>
-      <w:pPr>
-        <w:ind w:left="720" w:hanging="360"/>
-      </w:pPr>
-      <w:rPr>
-        <w:rFonts w:ascii="Symbol" w:hAnsi="Symbol" w:hint="default"/>
-      </w:rPr>
-    </w:lvl>
-    <w:lvl w:ilvl="1" w:tplc="080A0003" w:tentative="1">
-      <w:start w:val="1"/>
-      <w:numFmt w:val="bullet"/>
-      <w:lvlText w:val="o"/>
-      <w:lvlJc w:val="left"/>
-      <w:pPr>
-        <w:ind w:left="1440" w:hanging="360"/>
-      </w:pPr>
-      <w:rPr>
-        <w:rFonts w:ascii="Courier New" w:hAnsi="Courier New" w:cs="Courier New" w:hint="default"/>
-      </w:rPr>
-    </w:lvl>
-    <w:lvl w:ilvl="2" w:tplc="080A0005" w:tentative="1">
-      <w:start w:val="1"/>
-      <w:numFmt w:val="bullet"/>
-      <w:lvlText w:val=""/>
-      <w:lvlJc w:val="left"/>
-      <w:pPr>
-        <w:ind w:left="2160" w:hanging="360"/>
-      </w:pPr>
-      <w:rPr>
-        <w:rFonts w:ascii="Wingdings" w:hAnsi="Wingdings" w:hint="default"/>
-      </w:rPr>
-    </w:lvl>
-    <w:lvl w:ilvl="3" w:tplc="080A0001" w:tentative="1">
-      <w:start w:val="1"/>
-      <w:numFmt w:val="bullet"/>
-      <w:lvlText w:val=""/>
-      <w:lvlJc w:val="left"/>
-      <w:pPr>
-        <w:ind w:left="2880" w:hanging="360"/>
-      </w:pPr>
-      <w:rPr>
-        <w:rFonts w:ascii="Symbol" w:hAnsi="Symbol" w:hint="default"/>
-      </w:rPr>
-    </w:lvl>
-    <w:lvl w:ilvl="4" w:tplc="080A0003" w:tentative="1">
-      <w:start w:val="1"/>
-      <w:numFmt w:val="bullet"/>
-      <w:lvlText w:val="o"/>
-      <w:lvlJc w:val="left"/>
-      <w:pPr>
-        <w:ind w:left="3600" w:hanging="360"/>
-      </w:pPr>
-      <w:rPr>
-        <w:rFonts w:ascii="Courier New" w:hAnsi="Courier New" w:cs="Courier New" w:hint="default"/>
-      </w:rPr>
-    </w:lvl>
-    <w:lvl w:ilvl="5" w:tplc="080A0005" w:tentative="1">
-      <w:start w:val="1"/>
-      <w:numFmt w:val="bullet"/>
-      <w:lvlText w:val=""/>
-      <w:lvlJc w:val="left"/>
-      <w:pPr>
-        <w:ind w:left="4320" w:hanging="360"/>
-      </w:pPr>
-      <w:rPr>
-        <w:rFonts w:ascii="Wingdings" w:hAnsi="Wingdings" w:hint="default"/>
-      </w:rPr>
-    </w:lvl>
-    <w:lvl w:ilvl="6" w:tplc="080A0001" w:tentative="1">
-      <w:start w:val="1"/>
-      <w:numFmt w:val="bullet"/>
-      <w:lvlText w:val=""/>
-      <w:lvlJc w:val="left"/>
-      <w:pPr>
-        <w:ind w:left="5040" w:hanging="360"/>
-      </w:pPr>
-      <w:rPr>
-        <w:rFonts w:ascii="Symbol" w:hAnsi="Symbol" w:hint="default"/>
-      </w:rPr>
-    </w:lvl>
-    <w:lvl w:ilvl="7" w:tplc="080A0003" w:tentative="1">
-      <w:start w:val="1"/>
-      <w:numFmt w:val="bullet"/>
-      <w:lvlText w:val="o"/>
-      <w:lvlJc w:val="left"/>
-      <w:pPr>
-        <w:ind w:left="5760" w:hanging="360"/>
-      </w:pPr>
-      <w:rPr>
-        <w:rFonts w:ascii="Courier New" w:hAnsi="Courier New" w:cs="Courier New" w:hint="default"/>
-      </w:rPr>
-    </w:lvl>
-    <w:lvl w:ilvl="8" w:tplc="080A0005" w:tentative="1">
-      <w:start w:val="1"/>
-      <w:numFmt w:val="bullet"/>
-      <w:lvlText w:val=""/>
-      <w:lvlJc w:val="left"/>
-      <w:pPr>
-        <w:ind w:left="6480" w:hanging="360"/>
-      </w:pPr>
-      <w:rPr>
-        <w:rFonts w:ascii="Wingdings" w:hAnsi="Wingdings" w:hint="default"/>
-      </w:rPr>
-    </w:lvl>
-  </w:abstractNum>
-  <w:abstractNum w:abstractNumId="50" w15:restartNumberingAfterBreak="0">
-    <w:nsid w:val="4898332E"/>
-    <w:multiLevelType w:val="hybridMultilevel"/>
-    <w:tmpl w:val="5B0076A8"/>
-    <w:lvl w:ilvl="0" w:tplc="080A0001">
-      <w:start w:val="1"/>
-      <w:numFmt w:val="bullet"/>
-      <w:lvlText w:val=""/>
-      <w:lvlJc w:val="left"/>
-      <w:pPr>
-        <w:ind w:left="720" w:hanging="360"/>
-      </w:pPr>
-      <w:rPr>
-        <w:rFonts w:ascii="Symbol" w:hAnsi="Symbol" w:hint="default"/>
-      </w:rPr>
-    </w:lvl>
-    <w:lvl w:ilvl="1" w:tplc="080A0003" w:tentative="1">
-      <w:start w:val="1"/>
-      <w:numFmt w:val="bullet"/>
-      <w:lvlText w:val="o"/>
-      <w:lvlJc w:val="left"/>
-      <w:pPr>
-        <w:ind w:left="1440" w:hanging="360"/>
-      </w:pPr>
-      <w:rPr>
-        <w:rFonts w:ascii="Courier New" w:hAnsi="Courier New" w:cs="Courier New" w:hint="default"/>
-      </w:rPr>
-    </w:lvl>
-    <w:lvl w:ilvl="2" w:tplc="080A0005" w:tentative="1">
-      <w:start w:val="1"/>
-      <w:numFmt w:val="bullet"/>
-      <w:lvlText w:val=""/>
-      <w:lvlJc w:val="left"/>
-      <w:pPr>
-        <w:ind w:left="2160" w:hanging="360"/>
-      </w:pPr>
-      <w:rPr>
-        <w:rFonts w:ascii="Wingdings" w:hAnsi="Wingdings" w:hint="default"/>
-      </w:rPr>
-    </w:lvl>
-    <w:lvl w:ilvl="3" w:tplc="080A0001" w:tentative="1">
-      <w:start w:val="1"/>
-      <w:numFmt w:val="bullet"/>
-      <w:lvlText w:val=""/>
-      <w:lvlJc w:val="left"/>
-      <w:pPr>
-        <w:ind w:left="2880" w:hanging="360"/>
-      </w:pPr>
-      <w:rPr>
-        <w:rFonts w:ascii="Symbol" w:hAnsi="Symbol" w:hint="default"/>
-      </w:rPr>
-    </w:lvl>
-    <w:lvl w:ilvl="4" w:tplc="080A0003" w:tentative="1">
-      <w:start w:val="1"/>
-      <w:numFmt w:val="bullet"/>
-      <w:lvlText w:val="o"/>
-      <w:lvlJc w:val="left"/>
-      <w:pPr>
-        <w:ind w:left="3600" w:hanging="360"/>
-      </w:pPr>
-      <w:rPr>
-        <w:rFonts w:ascii="Courier New" w:hAnsi="Courier New" w:cs="Courier New" w:hint="default"/>
-      </w:rPr>
-    </w:lvl>
-    <w:lvl w:ilvl="5" w:tplc="080A0005" w:tentative="1">
-      <w:start w:val="1"/>
-      <w:numFmt w:val="bullet"/>
-      <w:lvlText w:val=""/>
-      <w:lvlJc w:val="left"/>
-      <w:pPr>
-        <w:ind w:left="4320" w:hanging="360"/>
-      </w:pPr>
-      <w:rPr>
-        <w:rFonts w:ascii="Wingdings" w:hAnsi="Wingdings" w:hint="default"/>
-      </w:rPr>
-    </w:lvl>
-    <w:lvl w:ilvl="6" w:tplc="080A0001" w:tentative="1">
-      <w:start w:val="1"/>
-      <w:numFmt w:val="bullet"/>
-      <w:lvlText w:val=""/>
-      <w:lvlJc w:val="left"/>
-      <w:pPr>
-        <w:ind w:left="5040" w:hanging="360"/>
-      </w:pPr>
-      <w:rPr>
-        <w:rFonts w:ascii="Symbol" w:hAnsi="Symbol" w:hint="default"/>
-      </w:rPr>
-    </w:lvl>
-    <w:lvl w:ilvl="7" w:tplc="080A0003" w:tentative="1">
-      <w:start w:val="1"/>
-      <w:numFmt w:val="bullet"/>
-      <w:lvlText w:val="o"/>
-      <w:lvlJc w:val="left"/>
-      <w:pPr>
-        <w:ind w:left="5760" w:hanging="360"/>
-      </w:pPr>
-      <w:rPr>
-        <w:rFonts w:ascii="Courier New" w:hAnsi="Courier New" w:cs="Courier New" w:hint="default"/>
-      </w:rPr>
-    </w:lvl>
-    <w:lvl w:ilvl="8" w:tplc="080A0005" w:tentative="1">
-      <w:start w:val="1"/>
-      <w:numFmt w:val="bullet"/>
-      <w:lvlText w:val=""/>
-      <w:lvlJc w:val="left"/>
-      <w:pPr>
-        <w:ind w:left="6480" w:hanging="360"/>
-      </w:pPr>
-      <w:rPr>
-        <w:rFonts w:ascii="Wingdings" w:hAnsi="Wingdings" w:hint="default"/>
-      </w:rPr>
-    </w:lvl>
-  </w:abstractNum>
-  <w:abstractNum w:abstractNumId="51" w15:restartNumberingAfterBreak="0">
+  <w:abstractNum w:abstractNumId="16" w15:restartNumberingAfterBreak="0">
     <w:nsid w:val="48BE632A"/>
     <w:multiLevelType w:val="hybridMultilevel"/>
     <w:tmpl w:val="D80A8FC8"/>
@@ -18960,211 +15681,7 @@
       </w:rPr>
     </w:lvl>
   </w:abstractNum>
-  <w:abstractNum w:abstractNumId="52" w15:restartNumberingAfterBreak="0">
-    <w:nsid w:val="4B9963FC"/>
-    <w:multiLevelType w:val="hybridMultilevel"/>
-    <w:tmpl w:val="A7DA05EE"/>
-    <w:lvl w:ilvl="0" w:tplc="240A0001">
-      <w:start w:val="1"/>
-      <w:numFmt w:val="bullet"/>
-      <w:lvlText w:val=""/>
-      <w:lvlJc w:val="left"/>
-      <w:pPr>
-        <w:ind w:left="1429" w:hanging="360"/>
-      </w:pPr>
-      <w:rPr>
-        <w:rFonts w:ascii="Symbol" w:hAnsi="Symbol" w:hint="default"/>
-        <w:b/>
-        <w:bCs/>
-      </w:rPr>
-    </w:lvl>
-    <w:lvl w:ilvl="1" w:tplc="FFFFFFFF" w:tentative="1">
-      <w:start w:val="1"/>
-      <w:numFmt w:val="lowerLetter"/>
-      <w:lvlText w:val="%2."/>
-      <w:lvlJc w:val="left"/>
-      <w:pPr>
-        <w:ind w:left="2149" w:hanging="360"/>
-      </w:pPr>
-    </w:lvl>
-    <w:lvl w:ilvl="2" w:tplc="FFFFFFFF" w:tentative="1">
-      <w:start w:val="1"/>
-      <w:numFmt w:val="lowerRoman"/>
-      <w:lvlText w:val="%3."/>
-      <w:lvlJc w:val="right"/>
-      <w:pPr>
-        <w:ind w:left="2869" w:hanging="180"/>
-      </w:pPr>
-    </w:lvl>
-    <w:lvl w:ilvl="3" w:tplc="FFFFFFFF" w:tentative="1">
-      <w:start w:val="1"/>
-      <w:numFmt w:val="decimal"/>
-      <w:lvlText w:val="%4."/>
-      <w:lvlJc w:val="left"/>
-      <w:pPr>
-        <w:ind w:left="3589" w:hanging="360"/>
-      </w:pPr>
-    </w:lvl>
-    <w:lvl w:ilvl="4" w:tplc="FFFFFFFF" w:tentative="1">
-      <w:start w:val="1"/>
-      <w:numFmt w:val="lowerLetter"/>
-      <w:lvlText w:val="%5."/>
-      <w:lvlJc w:val="left"/>
-      <w:pPr>
-        <w:ind w:left="4309" w:hanging="360"/>
-      </w:pPr>
-    </w:lvl>
-    <w:lvl w:ilvl="5" w:tplc="FFFFFFFF" w:tentative="1">
-      <w:start w:val="1"/>
-      <w:numFmt w:val="lowerRoman"/>
-      <w:lvlText w:val="%6."/>
-      <w:lvlJc w:val="right"/>
-      <w:pPr>
-        <w:ind w:left="5029" w:hanging="180"/>
-      </w:pPr>
-    </w:lvl>
-    <w:lvl w:ilvl="6" w:tplc="FFFFFFFF" w:tentative="1">
-      <w:start w:val="1"/>
-      <w:numFmt w:val="decimal"/>
-      <w:lvlText w:val="%7."/>
-      <w:lvlJc w:val="left"/>
-      <w:pPr>
-        <w:ind w:left="5749" w:hanging="360"/>
-      </w:pPr>
-    </w:lvl>
-    <w:lvl w:ilvl="7" w:tplc="FFFFFFFF" w:tentative="1">
-      <w:start w:val="1"/>
-      <w:numFmt w:val="lowerLetter"/>
-      <w:lvlText w:val="%8."/>
-      <w:lvlJc w:val="left"/>
-      <w:pPr>
-        <w:ind w:left="6469" w:hanging="360"/>
-      </w:pPr>
-    </w:lvl>
-    <w:lvl w:ilvl="8" w:tplc="FFFFFFFF" w:tentative="1">
-      <w:start w:val="1"/>
-      <w:numFmt w:val="lowerRoman"/>
-      <w:lvlText w:val="%9."/>
-      <w:lvlJc w:val="right"/>
-      <w:pPr>
-        <w:ind w:left="7189" w:hanging="180"/>
-      </w:pPr>
-    </w:lvl>
-  </w:abstractNum>
-  <w:abstractNum w:abstractNumId="53" w15:restartNumberingAfterBreak="0">
-    <w:nsid w:val="4EB6548E"/>
-    <w:multiLevelType w:val="hybridMultilevel"/>
-    <w:tmpl w:val="2D14A4FC"/>
-    <w:lvl w:ilvl="0" w:tplc="240A0001">
-      <w:start w:val="1"/>
-      <w:numFmt w:val="bullet"/>
-      <w:lvlText w:val=""/>
-      <w:lvlJc w:val="left"/>
-      <w:pPr>
-        <w:ind w:left="1429" w:hanging="360"/>
-      </w:pPr>
-      <w:rPr>
-        <w:rFonts w:ascii="Symbol" w:hAnsi="Symbol" w:hint="default"/>
-      </w:rPr>
-    </w:lvl>
-    <w:lvl w:ilvl="1" w:tplc="240A0003" w:tentative="1">
-      <w:start w:val="1"/>
-      <w:numFmt w:val="bullet"/>
-      <w:lvlText w:val="o"/>
-      <w:lvlJc w:val="left"/>
-      <w:pPr>
-        <w:ind w:left="2149" w:hanging="360"/>
-      </w:pPr>
-      <w:rPr>
-        <w:rFonts w:ascii="Courier New" w:hAnsi="Courier New" w:cs="Courier New" w:hint="default"/>
-      </w:rPr>
-    </w:lvl>
-    <w:lvl w:ilvl="2" w:tplc="240A0005" w:tentative="1">
-      <w:start w:val="1"/>
-      <w:numFmt w:val="bullet"/>
-      <w:lvlText w:val=""/>
-      <w:lvlJc w:val="left"/>
-      <w:pPr>
-        <w:ind w:left="2869" w:hanging="360"/>
-      </w:pPr>
-      <w:rPr>
-        <w:rFonts w:ascii="Wingdings" w:hAnsi="Wingdings" w:hint="default"/>
-      </w:rPr>
-    </w:lvl>
-    <w:lvl w:ilvl="3" w:tplc="240A0001" w:tentative="1">
-      <w:start w:val="1"/>
-      <w:numFmt w:val="bullet"/>
-      <w:lvlText w:val=""/>
-      <w:lvlJc w:val="left"/>
-      <w:pPr>
-        <w:ind w:left="3589" w:hanging="360"/>
-      </w:pPr>
-      <w:rPr>
-        <w:rFonts w:ascii="Symbol" w:hAnsi="Symbol" w:hint="default"/>
-      </w:rPr>
-    </w:lvl>
-    <w:lvl w:ilvl="4" w:tplc="240A0003" w:tentative="1">
-      <w:start w:val="1"/>
-      <w:numFmt w:val="bullet"/>
-      <w:lvlText w:val="o"/>
-      <w:lvlJc w:val="left"/>
-      <w:pPr>
-        <w:ind w:left="4309" w:hanging="360"/>
-      </w:pPr>
-      <w:rPr>
-        <w:rFonts w:ascii="Courier New" w:hAnsi="Courier New" w:cs="Courier New" w:hint="default"/>
-      </w:rPr>
-    </w:lvl>
-    <w:lvl w:ilvl="5" w:tplc="240A0005" w:tentative="1">
-      <w:start w:val="1"/>
-      <w:numFmt w:val="bullet"/>
-      <w:lvlText w:val=""/>
-      <w:lvlJc w:val="left"/>
-      <w:pPr>
-        <w:ind w:left="5029" w:hanging="360"/>
-      </w:pPr>
-      <w:rPr>
-        <w:rFonts w:ascii="Wingdings" w:hAnsi="Wingdings" w:hint="default"/>
-      </w:rPr>
-    </w:lvl>
-    <w:lvl w:ilvl="6" w:tplc="240A0001" w:tentative="1">
-      <w:start w:val="1"/>
-      <w:numFmt w:val="bullet"/>
-      <w:lvlText w:val=""/>
-      <w:lvlJc w:val="left"/>
-      <w:pPr>
-        <w:ind w:left="5749" w:hanging="360"/>
-      </w:pPr>
-      <w:rPr>
-        <w:rFonts w:ascii="Symbol" w:hAnsi="Symbol" w:hint="default"/>
-      </w:rPr>
-    </w:lvl>
-    <w:lvl w:ilvl="7" w:tplc="240A0003" w:tentative="1">
-      <w:start w:val="1"/>
-      <w:numFmt w:val="bullet"/>
-      <w:lvlText w:val="o"/>
-      <w:lvlJc w:val="left"/>
-      <w:pPr>
-        <w:ind w:left="6469" w:hanging="360"/>
-      </w:pPr>
-      <w:rPr>
-        <w:rFonts w:ascii="Courier New" w:hAnsi="Courier New" w:cs="Courier New" w:hint="default"/>
-      </w:rPr>
-    </w:lvl>
-    <w:lvl w:ilvl="8" w:tplc="240A0005" w:tentative="1">
-      <w:start w:val="1"/>
-      <w:numFmt w:val="bullet"/>
-      <w:lvlText w:val=""/>
-      <w:lvlJc w:val="left"/>
-      <w:pPr>
-        <w:ind w:left="7189" w:hanging="360"/>
-      </w:pPr>
-      <w:rPr>
-        <w:rFonts w:ascii="Wingdings" w:hAnsi="Wingdings" w:hint="default"/>
-      </w:rPr>
-    </w:lvl>
-  </w:abstractNum>
-  <w:abstractNum w:abstractNumId="54" w15:restartNumberingAfterBreak="0">
+  <w:abstractNum w:abstractNumId="17" w15:restartNumberingAfterBreak="0">
     <w:nsid w:val="4EBE1EF6"/>
     <w:multiLevelType w:val="hybridMultilevel"/>
     <w:tmpl w:val="5148B7B4"/>
@@ -19258,7 +15775,7 @@
       </w:pPr>
     </w:lvl>
   </w:abstractNum>
-  <w:abstractNum w:abstractNumId="55" w15:restartNumberingAfterBreak="0">
+  <w:abstractNum w:abstractNumId="18" w15:restartNumberingAfterBreak="0">
     <w:nsid w:val="524F6A15"/>
     <w:multiLevelType w:val="hybridMultilevel"/>
     <w:tmpl w:val="A210AFDC"/>
@@ -19348,322 +15865,7 @@
       </w:pPr>
     </w:lvl>
   </w:abstractNum>
-  <w:abstractNum w:abstractNumId="56" w15:restartNumberingAfterBreak="0">
-    <w:nsid w:val="53F821A8"/>
-    <w:multiLevelType w:val="hybridMultilevel"/>
-    <w:tmpl w:val="CE4277EE"/>
-    <w:lvl w:ilvl="0" w:tplc="240A0001">
-      <w:start w:val="1"/>
-      <w:numFmt w:val="bullet"/>
-      <w:lvlText w:val=""/>
-      <w:lvlJc w:val="left"/>
-      <w:pPr>
-        <w:ind w:left="1429" w:hanging="360"/>
-      </w:pPr>
-      <w:rPr>
-        <w:rFonts w:ascii="Symbol" w:hAnsi="Symbol" w:hint="default"/>
-      </w:rPr>
-    </w:lvl>
-    <w:lvl w:ilvl="1" w:tplc="240A0003" w:tentative="1">
-      <w:start w:val="1"/>
-      <w:numFmt w:val="bullet"/>
-      <w:lvlText w:val="o"/>
-      <w:lvlJc w:val="left"/>
-      <w:pPr>
-        <w:ind w:left="2149" w:hanging="360"/>
-      </w:pPr>
-      <w:rPr>
-        <w:rFonts w:ascii="Courier New" w:hAnsi="Courier New" w:cs="Courier New" w:hint="default"/>
-      </w:rPr>
-    </w:lvl>
-    <w:lvl w:ilvl="2" w:tplc="240A0005" w:tentative="1">
-      <w:start w:val="1"/>
-      <w:numFmt w:val="bullet"/>
-      <w:lvlText w:val=""/>
-      <w:lvlJc w:val="left"/>
-      <w:pPr>
-        <w:ind w:left="2869" w:hanging="360"/>
-      </w:pPr>
-      <w:rPr>
-        <w:rFonts w:ascii="Wingdings" w:hAnsi="Wingdings" w:hint="default"/>
-      </w:rPr>
-    </w:lvl>
-    <w:lvl w:ilvl="3" w:tplc="240A0001" w:tentative="1">
-      <w:start w:val="1"/>
-      <w:numFmt w:val="bullet"/>
-      <w:lvlText w:val=""/>
-      <w:lvlJc w:val="left"/>
-      <w:pPr>
-        <w:ind w:left="3589" w:hanging="360"/>
-      </w:pPr>
-      <w:rPr>
-        <w:rFonts w:ascii="Symbol" w:hAnsi="Symbol" w:hint="default"/>
-      </w:rPr>
-    </w:lvl>
-    <w:lvl w:ilvl="4" w:tplc="240A0003" w:tentative="1">
-      <w:start w:val="1"/>
-      <w:numFmt w:val="bullet"/>
-      <w:lvlText w:val="o"/>
-      <w:lvlJc w:val="left"/>
-      <w:pPr>
-        <w:ind w:left="4309" w:hanging="360"/>
-      </w:pPr>
-      <w:rPr>
-        <w:rFonts w:ascii="Courier New" w:hAnsi="Courier New" w:cs="Courier New" w:hint="default"/>
-      </w:rPr>
-    </w:lvl>
-    <w:lvl w:ilvl="5" w:tplc="240A0005" w:tentative="1">
-      <w:start w:val="1"/>
-      <w:numFmt w:val="bullet"/>
-      <w:lvlText w:val=""/>
-      <w:lvlJc w:val="left"/>
-      <w:pPr>
-        <w:ind w:left="5029" w:hanging="360"/>
-      </w:pPr>
-      <w:rPr>
-        <w:rFonts w:ascii="Wingdings" w:hAnsi="Wingdings" w:hint="default"/>
-      </w:rPr>
-    </w:lvl>
-    <w:lvl w:ilvl="6" w:tplc="240A0001" w:tentative="1">
-      <w:start w:val="1"/>
-      <w:numFmt w:val="bullet"/>
-      <w:lvlText w:val=""/>
-      <w:lvlJc w:val="left"/>
-      <w:pPr>
-        <w:ind w:left="5749" w:hanging="360"/>
-      </w:pPr>
-      <w:rPr>
-        <w:rFonts w:ascii="Symbol" w:hAnsi="Symbol" w:hint="default"/>
-      </w:rPr>
-    </w:lvl>
-    <w:lvl w:ilvl="7" w:tplc="240A0003" w:tentative="1">
-      <w:start w:val="1"/>
-      <w:numFmt w:val="bullet"/>
-      <w:lvlText w:val="o"/>
-      <w:lvlJc w:val="left"/>
-      <w:pPr>
-        <w:ind w:left="6469" w:hanging="360"/>
-      </w:pPr>
-      <w:rPr>
-        <w:rFonts w:ascii="Courier New" w:hAnsi="Courier New" w:cs="Courier New" w:hint="default"/>
-      </w:rPr>
-    </w:lvl>
-    <w:lvl w:ilvl="8" w:tplc="240A0005" w:tentative="1">
-      <w:start w:val="1"/>
-      <w:numFmt w:val="bullet"/>
-      <w:lvlText w:val=""/>
-      <w:lvlJc w:val="left"/>
-      <w:pPr>
-        <w:ind w:left="7189" w:hanging="360"/>
-      </w:pPr>
-      <w:rPr>
-        <w:rFonts w:ascii="Wingdings" w:hAnsi="Wingdings" w:hint="default"/>
-      </w:rPr>
-    </w:lvl>
-  </w:abstractNum>
-  <w:abstractNum w:abstractNumId="57" w15:restartNumberingAfterBreak="0">
-    <w:nsid w:val="557361C4"/>
-    <w:multiLevelType w:val="hybridMultilevel"/>
-    <w:tmpl w:val="AC781BBC"/>
-    <w:lvl w:ilvl="0" w:tplc="240A0011">
-      <w:start w:val="1"/>
-      <w:numFmt w:val="decimal"/>
-      <w:lvlText w:val="%1)"/>
-      <w:lvlJc w:val="left"/>
-      <w:pPr>
-        <w:ind w:left="1429" w:hanging="360"/>
-      </w:pPr>
-      <w:rPr>
-        <w:rFonts w:hint="default"/>
-      </w:rPr>
-    </w:lvl>
-    <w:lvl w:ilvl="1" w:tplc="FFFFFFFF" w:tentative="1">
-      <w:start w:val="1"/>
-      <w:numFmt w:val="lowerLetter"/>
-      <w:lvlText w:val="%2."/>
-      <w:lvlJc w:val="left"/>
-      <w:pPr>
-        <w:ind w:left="2149" w:hanging="360"/>
-      </w:pPr>
-    </w:lvl>
-    <w:lvl w:ilvl="2" w:tplc="FFFFFFFF" w:tentative="1">
-      <w:start w:val="1"/>
-      <w:numFmt w:val="lowerRoman"/>
-      <w:lvlText w:val="%3."/>
-      <w:lvlJc w:val="right"/>
-      <w:pPr>
-        <w:ind w:left="2869" w:hanging="180"/>
-      </w:pPr>
-    </w:lvl>
-    <w:lvl w:ilvl="3" w:tplc="FFFFFFFF" w:tentative="1">
-      <w:start w:val="1"/>
-      <w:numFmt w:val="decimal"/>
-      <w:lvlText w:val="%4."/>
-      <w:lvlJc w:val="left"/>
-      <w:pPr>
-        <w:ind w:left="3589" w:hanging="360"/>
-      </w:pPr>
-    </w:lvl>
-    <w:lvl w:ilvl="4" w:tplc="FFFFFFFF" w:tentative="1">
-      <w:start w:val="1"/>
-      <w:numFmt w:val="lowerLetter"/>
-      <w:lvlText w:val="%5."/>
-      <w:lvlJc w:val="left"/>
-      <w:pPr>
-        <w:ind w:left="4309" w:hanging="360"/>
-      </w:pPr>
-    </w:lvl>
-    <w:lvl w:ilvl="5" w:tplc="FFFFFFFF" w:tentative="1">
-      <w:start w:val="1"/>
-      <w:numFmt w:val="lowerRoman"/>
-      <w:lvlText w:val="%6."/>
-      <w:lvlJc w:val="right"/>
-      <w:pPr>
-        <w:ind w:left="5029" w:hanging="180"/>
-      </w:pPr>
-    </w:lvl>
-    <w:lvl w:ilvl="6" w:tplc="FFFFFFFF" w:tentative="1">
-      <w:start w:val="1"/>
-      <w:numFmt w:val="decimal"/>
-      <w:lvlText w:val="%7."/>
-      <w:lvlJc w:val="left"/>
-      <w:pPr>
-        <w:ind w:left="5749" w:hanging="360"/>
-      </w:pPr>
-    </w:lvl>
-    <w:lvl w:ilvl="7" w:tplc="FFFFFFFF" w:tentative="1">
-      <w:start w:val="1"/>
-      <w:numFmt w:val="lowerLetter"/>
-      <w:lvlText w:val="%8."/>
-      <w:lvlJc w:val="left"/>
-      <w:pPr>
-        <w:ind w:left="6469" w:hanging="360"/>
-      </w:pPr>
-    </w:lvl>
-    <w:lvl w:ilvl="8" w:tplc="FFFFFFFF" w:tentative="1">
-      <w:start w:val="1"/>
-      <w:numFmt w:val="lowerRoman"/>
-      <w:lvlText w:val="%9."/>
-      <w:lvlJc w:val="right"/>
-      <w:pPr>
-        <w:ind w:left="7189" w:hanging="180"/>
-      </w:pPr>
-    </w:lvl>
-  </w:abstractNum>
-  <w:abstractNum w:abstractNumId="58" w15:restartNumberingAfterBreak="0">
-    <w:nsid w:val="55A55664"/>
-    <w:multiLevelType w:val="hybridMultilevel"/>
-    <w:tmpl w:val="0E8A1DC2"/>
-    <w:lvl w:ilvl="0" w:tplc="240A0001">
-      <w:start w:val="1"/>
-      <w:numFmt w:val="bullet"/>
-      <w:lvlText w:val=""/>
-      <w:lvlJc w:val="left"/>
-      <w:pPr>
-        <w:ind w:left="1429" w:hanging="360"/>
-      </w:pPr>
-      <w:rPr>
-        <w:rFonts w:ascii="Symbol" w:hAnsi="Symbol" w:hint="default"/>
-      </w:rPr>
-    </w:lvl>
-    <w:lvl w:ilvl="1" w:tplc="240A0003" w:tentative="1">
-      <w:start w:val="1"/>
-      <w:numFmt w:val="bullet"/>
-      <w:lvlText w:val="o"/>
-      <w:lvlJc w:val="left"/>
-      <w:pPr>
-        <w:ind w:left="2149" w:hanging="360"/>
-      </w:pPr>
-      <w:rPr>
-        <w:rFonts w:ascii="Courier New" w:hAnsi="Courier New" w:cs="Courier New" w:hint="default"/>
-      </w:rPr>
-    </w:lvl>
-    <w:lvl w:ilvl="2" w:tplc="240A0005" w:tentative="1">
-      <w:start w:val="1"/>
-      <w:numFmt w:val="bullet"/>
-      <w:lvlText w:val=""/>
-      <w:lvlJc w:val="left"/>
-      <w:pPr>
-        <w:ind w:left="2869" w:hanging="360"/>
-      </w:pPr>
-      <w:rPr>
-        <w:rFonts w:ascii="Wingdings" w:hAnsi="Wingdings" w:hint="default"/>
-      </w:rPr>
-    </w:lvl>
-    <w:lvl w:ilvl="3" w:tplc="240A0001" w:tentative="1">
-      <w:start w:val="1"/>
-      <w:numFmt w:val="bullet"/>
-      <w:lvlText w:val=""/>
-      <w:lvlJc w:val="left"/>
-      <w:pPr>
-        <w:ind w:left="3589" w:hanging="360"/>
-      </w:pPr>
-      <w:rPr>
-        <w:rFonts w:ascii="Symbol" w:hAnsi="Symbol" w:hint="default"/>
-      </w:rPr>
-    </w:lvl>
-    <w:lvl w:ilvl="4" w:tplc="240A0003" w:tentative="1">
-      <w:start w:val="1"/>
-      <w:numFmt w:val="bullet"/>
-      <w:lvlText w:val="o"/>
-      <w:lvlJc w:val="left"/>
-      <w:pPr>
-        <w:ind w:left="4309" w:hanging="360"/>
-      </w:pPr>
-      <w:rPr>
-        <w:rFonts w:ascii="Courier New" w:hAnsi="Courier New" w:cs="Courier New" w:hint="default"/>
-      </w:rPr>
-    </w:lvl>
-    <w:lvl w:ilvl="5" w:tplc="240A0005" w:tentative="1">
-      <w:start w:val="1"/>
-      <w:numFmt w:val="bullet"/>
-      <w:lvlText w:val=""/>
-      <w:lvlJc w:val="left"/>
-      <w:pPr>
-        <w:ind w:left="5029" w:hanging="360"/>
-      </w:pPr>
-      <w:rPr>
-        <w:rFonts w:ascii="Wingdings" w:hAnsi="Wingdings" w:hint="default"/>
-      </w:rPr>
-    </w:lvl>
-    <w:lvl w:ilvl="6" w:tplc="240A0001" w:tentative="1">
-      <w:start w:val="1"/>
-      <w:numFmt w:val="bullet"/>
-      <w:lvlText w:val=""/>
-      <w:lvlJc w:val="left"/>
-      <w:pPr>
-        <w:ind w:left="5749" w:hanging="360"/>
-      </w:pPr>
-      <w:rPr>
-        <w:rFonts w:ascii="Symbol" w:hAnsi="Symbol" w:hint="default"/>
-      </w:rPr>
-    </w:lvl>
-    <w:lvl w:ilvl="7" w:tplc="240A0003" w:tentative="1">
-      <w:start w:val="1"/>
-      <w:numFmt w:val="bullet"/>
-      <w:lvlText w:val="o"/>
-      <w:lvlJc w:val="left"/>
-      <w:pPr>
-        <w:ind w:left="6469" w:hanging="360"/>
-      </w:pPr>
-      <w:rPr>
-        <w:rFonts w:ascii="Courier New" w:hAnsi="Courier New" w:cs="Courier New" w:hint="default"/>
-      </w:rPr>
-    </w:lvl>
-    <w:lvl w:ilvl="8" w:tplc="240A0005" w:tentative="1">
-      <w:start w:val="1"/>
-      <w:numFmt w:val="bullet"/>
-      <w:lvlText w:val=""/>
-      <w:lvlJc w:val="left"/>
-      <w:pPr>
-        <w:ind w:left="7189" w:hanging="360"/>
-      </w:pPr>
-      <w:rPr>
-        <w:rFonts w:ascii="Wingdings" w:hAnsi="Wingdings" w:hint="default"/>
-      </w:rPr>
-    </w:lvl>
-  </w:abstractNum>
-  <w:abstractNum w:abstractNumId="59" w15:restartNumberingAfterBreak="0">
+  <w:abstractNum w:abstractNumId="19" w15:restartNumberingAfterBreak="0">
     <w:nsid w:val="560F45D7"/>
     <w:multiLevelType w:val="hybridMultilevel"/>
     <w:tmpl w:val="2EE0CE40"/>
@@ -19776,7 +15978,7 @@
       </w:rPr>
     </w:lvl>
   </w:abstractNum>
-  <w:abstractNum w:abstractNumId="60" w15:restartNumberingAfterBreak="0">
+  <w:abstractNum w:abstractNumId="20" w15:restartNumberingAfterBreak="0">
     <w:nsid w:val="593C0F69"/>
     <w:multiLevelType w:val="hybridMultilevel"/>
     <w:tmpl w:val="B02C1352"/>
@@ -19889,7 +16091,7 @@
       </w:rPr>
     </w:lvl>
   </w:abstractNum>
-  <w:abstractNum w:abstractNumId="61" w15:restartNumberingAfterBreak="0">
+  <w:abstractNum w:abstractNumId="21" w15:restartNumberingAfterBreak="0">
     <w:nsid w:val="5B7E30A8"/>
     <w:multiLevelType w:val="hybridMultilevel"/>
     <w:tmpl w:val="B7A268BE"/>
@@ -20002,120 +16204,7 @@
       </w:rPr>
     </w:lvl>
   </w:abstractNum>
-  <w:abstractNum w:abstractNumId="62" w15:restartNumberingAfterBreak="0">
-    <w:nsid w:val="5C575233"/>
-    <w:multiLevelType w:val="hybridMultilevel"/>
-    <w:tmpl w:val="5DC8547A"/>
-    <w:lvl w:ilvl="0" w:tplc="240A0001">
-      <w:start w:val="1"/>
-      <w:numFmt w:val="bullet"/>
-      <w:lvlText w:val=""/>
-      <w:lvlJc w:val="left"/>
-      <w:pPr>
-        <w:ind w:left="1429" w:hanging="360"/>
-      </w:pPr>
-      <w:rPr>
-        <w:rFonts w:ascii="Symbol" w:hAnsi="Symbol" w:hint="default"/>
-      </w:rPr>
-    </w:lvl>
-    <w:lvl w:ilvl="1" w:tplc="240A0003" w:tentative="1">
-      <w:start w:val="1"/>
-      <w:numFmt w:val="bullet"/>
-      <w:lvlText w:val="o"/>
-      <w:lvlJc w:val="left"/>
-      <w:pPr>
-        <w:ind w:left="2149" w:hanging="360"/>
-      </w:pPr>
-      <w:rPr>
-        <w:rFonts w:ascii="Courier New" w:hAnsi="Courier New" w:cs="Courier New" w:hint="default"/>
-      </w:rPr>
-    </w:lvl>
-    <w:lvl w:ilvl="2" w:tplc="240A0005" w:tentative="1">
-      <w:start w:val="1"/>
-      <w:numFmt w:val="bullet"/>
-      <w:lvlText w:val=""/>
-      <w:lvlJc w:val="left"/>
-      <w:pPr>
-        <w:ind w:left="2869" w:hanging="360"/>
-      </w:pPr>
-      <w:rPr>
-        <w:rFonts w:ascii="Wingdings" w:hAnsi="Wingdings" w:hint="default"/>
-      </w:rPr>
-    </w:lvl>
-    <w:lvl w:ilvl="3" w:tplc="240A0001" w:tentative="1">
-      <w:start w:val="1"/>
-      <w:numFmt w:val="bullet"/>
-      <w:lvlText w:val=""/>
-      <w:lvlJc w:val="left"/>
-      <w:pPr>
-        <w:ind w:left="3589" w:hanging="360"/>
-      </w:pPr>
-      <w:rPr>
-        <w:rFonts w:ascii="Symbol" w:hAnsi="Symbol" w:hint="default"/>
-      </w:rPr>
-    </w:lvl>
-    <w:lvl w:ilvl="4" w:tplc="240A0003" w:tentative="1">
-      <w:start w:val="1"/>
-      <w:numFmt w:val="bullet"/>
-      <w:lvlText w:val="o"/>
-      <w:lvlJc w:val="left"/>
-      <w:pPr>
-        <w:ind w:left="4309" w:hanging="360"/>
-      </w:pPr>
-      <w:rPr>
-        <w:rFonts w:ascii="Courier New" w:hAnsi="Courier New" w:cs="Courier New" w:hint="default"/>
-      </w:rPr>
-    </w:lvl>
-    <w:lvl w:ilvl="5" w:tplc="240A0005" w:tentative="1">
-      <w:start w:val="1"/>
-      <w:numFmt w:val="bullet"/>
-      <w:lvlText w:val=""/>
-      <w:lvlJc w:val="left"/>
-      <w:pPr>
-        <w:ind w:left="5029" w:hanging="360"/>
-      </w:pPr>
-      <w:rPr>
-        <w:rFonts w:ascii="Wingdings" w:hAnsi="Wingdings" w:hint="default"/>
-      </w:rPr>
-    </w:lvl>
-    <w:lvl w:ilvl="6" w:tplc="240A0001" w:tentative="1">
-      <w:start w:val="1"/>
-      <w:numFmt w:val="bullet"/>
-      <w:lvlText w:val=""/>
-      <w:lvlJc w:val="left"/>
-      <w:pPr>
-        <w:ind w:left="5749" w:hanging="360"/>
-      </w:pPr>
-      <w:rPr>
-        <w:rFonts w:ascii="Symbol" w:hAnsi="Symbol" w:hint="default"/>
-      </w:rPr>
-    </w:lvl>
-    <w:lvl w:ilvl="7" w:tplc="240A0003" w:tentative="1">
-      <w:start w:val="1"/>
-      <w:numFmt w:val="bullet"/>
-      <w:lvlText w:val="o"/>
-      <w:lvlJc w:val="left"/>
-      <w:pPr>
-        <w:ind w:left="6469" w:hanging="360"/>
-      </w:pPr>
-      <w:rPr>
-        <w:rFonts w:ascii="Courier New" w:hAnsi="Courier New" w:cs="Courier New" w:hint="default"/>
-      </w:rPr>
-    </w:lvl>
-    <w:lvl w:ilvl="8" w:tplc="240A0005" w:tentative="1">
-      <w:start w:val="1"/>
-      <w:numFmt w:val="bullet"/>
-      <w:lvlText w:val=""/>
-      <w:lvlJc w:val="left"/>
-      <w:pPr>
-        <w:ind w:left="7189" w:hanging="360"/>
-      </w:pPr>
-      <w:rPr>
-        <w:rFonts w:ascii="Wingdings" w:hAnsi="Wingdings" w:hint="default"/>
-      </w:rPr>
-    </w:lvl>
-  </w:abstractNum>
-  <w:abstractNum w:abstractNumId="63" w15:restartNumberingAfterBreak="0">
+  <w:abstractNum w:abstractNumId="22" w15:restartNumberingAfterBreak="0">
     <w:nsid w:val="5F521C58"/>
     <w:multiLevelType w:val="hybridMultilevel"/>
     <w:tmpl w:val="2A2EABF8"/>
@@ -20228,120 +16317,7 @@
       </w:rPr>
     </w:lvl>
   </w:abstractNum>
-  <w:abstractNum w:abstractNumId="64" w15:restartNumberingAfterBreak="0">
-    <w:nsid w:val="60AC7684"/>
-    <w:multiLevelType w:val="hybridMultilevel"/>
-    <w:tmpl w:val="14960900"/>
-    <w:lvl w:ilvl="0" w:tplc="080A0001">
-      <w:start w:val="1"/>
-      <w:numFmt w:val="bullet"/>
-      <w:lvlText w:val=""/>
-      <w:lvlJc w:val="left"/>
-      <w:pPr>
-        <w:ind w:left="1429" w:hanging="360"/>
-      </w:pPr>
-      <w:rPr>
-        <w:rFonts w:ascii="Symbol" w:hAnsi="Symbol" w:hint="default"/>
-      </w:rPr>
-    </w:lvl>
-    <w:lvl w:ilvl="1" w:tplc="080A0003" w:tentative="1">
-      <w:start w:val="1"/>
-      <w:numFmt w:val="bullet"/>
-      <w:lvlText w:val="o"/>
-      <w:lvlJc w:val="left"/>
-      <w:pPr>
-        <w:ind w:left="2149" w:hanging="360"/>
-      </w:pPr>
-      <w:rPr>
-        <w:rFonts w:ascii="Courier New" w:hAnsi="Courier New" w:cs="Courier New" w:hint="default"/>
-      </w:rPr>
-    </w:lvl>
-    <w:lvl w:ilvl="2" w:tplc="080A0005" w:tentative="1">
-      <w:start w:val="1"/>
-      <w:numFmt w:val="bullet"/>
-      <w:lvlText w:val=""/>
-      <w:lvlJc w:val="left"/>
-      <w:pPr>
-        <w:ind w:left="2869" w:hanging="360"/>
-      </w:pPr>
-      <w:rPr>
-        <w:rFonts w:ascii="Wingdings" w:hAnsi="Wingdings" w:hint="default"/>
-      </w:rPr>
-    </w:lvl>
-    <w:lvl w:ilvl="3" w:tplc="080A0001" w:tentative="1">
-      <w:start w:val="1"/>
-      <w:numFmt w:val="bullet"/>
-      <w:lvlText w:val=""/>
-      <w:lvlJc w:val="left"/>
-      <w:pPr>
-        <w:ind w:left="3589" w:hanging="360"/>
-      </w:pPr>
-      <w:rPr>
-        <w:rFonts w:ascii="Symbol" w:hAnsi="Symbol" w:hint="default"/>
-      </w:rPr>
-    </w:lvl>
-    <w:lvl w:ilvl="4" w:tplc="080A0003" w:tentative="1">
-      <w:start w:val="1"/>
-      <w:numFmt w:val="bullet"/>
-      <w:lvlText w:val="o"/>
-      <w:lvlJc w:val="left"/>
-      <w:pPr>
-        <w:ind w:left="4309" w:hanging="360"/>
-      </w:pPr>
-      <w:rPr>
-        <w:rFonts w:ascii="Courier New" w:hAnsi="Courier New" w:cs="Courier New" w:hint="default"/>
-      </w:rPr>
-    </w:lvl>
-    <w:lvl w:ilvl="5" w:tplc="080A0005" w:tentative="1">
-      <w:start w:val="1"/>
-      <w:numFmt w:val="bullet"/>
-      <w:lvlText w:val=""/>
-      <w:lvlJc w:val="left"/>
-      <w:pPr>
-        <w:ind w:left="5029" w:hanging="360"/>
-      </w:pPr>
-      <w:rPr>
-        <w:rFonts w:ascii="Wingdings" w:hAnsi="Wingdings" w:hint="default"/>
-      </w:rPr>
-    </w:lvl>
-    <w:lvl w:ilvl="6" w:tplc="080A0001" w:tentative="1">
-      <w:start w:val="1"/>
-      <w:numFmt w:val="bullet"/>
-      <w:lvlText w:val=""/>
-      <w:lvlJc w:val="left"/>
-      <w:pPr>
-        <w:ind w:left="5749" w:hanging="360"/>
-      </w:pPr>
-      <w:rPr>
-        <w:rFonts w:ascii="Symbol" w:hAnsi="Symbol" w:hint="default"/>
-      </w:rPr>
-    </w:lvl>
-    <w:lvl w:ilvl="7" w:tplc="080A0003" w:tentative="1">
-      <w:start w:val="1"/>
-      <w:numFmt w:val="bullet"/>
-      <w:lvlText w:val="o"/>
-      <w:lvlJc w:val="left"/>
-      <w:pPr>
-        <w:ind w:left="6469" w:hanging="360"/>
-      </w:pPr>
-      <w:rPr>
-        <w:rFonts w:ascii="Courier New" w:hAnsi="Courier New" w:cs="Courier New" w:hint="default"/>
-      </w:rPr>
-    </w:lvl>
-    <w:lvl w:ilvl="8" w:tplc="080A0005" w:tentative="1">
-      <w:start w:val="1"/>
-      <w:numFmt w:val="bullet"/>
-      <w:lvlText w:val=""/>
-      <w:lvlJc w:val="left"/>
-      <w:pPr>
-        <w:ind w:left="7189" w:hanging="360"/>
-      </w:pPr>
-      <w:rPr>
-        <w:rFonts w:ascii="Wingdings" w:hAnsi="Wingdings" w:hint="default"/>
-      </w:rPr>
-    </w:lvl>
-  </w:abstractNum>
-  <w:abstractNum w:abstractNumId="65" w15:restartNumberingAfterBreak="0">
+  <w:abstractNum w:abstractNumId="23" w15:restartNumberingAfterBreak="0">
     <w:nsid w:val="62163447"/>
     <w:multiLevelType w:val="hybridMultilevel"/>
     <w:tmpl w:val="AF20F516"/>
@@ -20454,725 +16430,7 @@
       </w:rPr>
     </w:lvl>
   </w:abstractNum>
-  <w:abstractNum w:abstractNumId="66" w15:restartNumberingAfterBreak="0">
-    <w:nsid w:val="64EA3108"/>
-    <w:multiLevelType w:val="hybridMultilevel"/>
-    <w:tmpl w:val="8B28F80E"/>
-    <w:lvl w:ilvl="0" w:tplc="240A0001">
-      <w:start w:val="1"/>
-      <w:numFmt w:val="bullet"/>
-      <w:lvlText w:val=""/>
-      <w:lvlJc w:val="left"/>
-      <w:pPr>
-        <w:ind w:left="1789" w:hanging="360"/>
-      </w:pPr>
-      <w:rPr>
-        <w:rFonts w:ascii="Symbol" w:hAnsi="Symbol" w:hint="default"/>
-      </w:rPr>
-    </w:lvl>
-    <w:lvl w:ilvl="1" w:tplc="240A0003" w:tentative="1">
-      <w:start w:val="1"/>
-      <w:numFmt w:val="bullet"/>
-      <w:lvlText w:val="o"/>
-      <w:lvlJc w:val="left"/>
-      <w:pPr>
-        <w:ind w:left="2509" w:hanging="360"/>
-      </w:pPr>
-      <w:rPr>
-        <w:rFonts w:ascii="Courier New" w:hAnsi="Courier New" w:cs="Courier New" w:hint="default"/>
-      </w:rPr>
-    </w:lvl>
-    <w:lvl w:ilvl="2" w:tplc="240A0005" w:tentative="1">
-      <w:start w:val="1"/>
-      <w:numFmt w:val="bullet"/>
-      <w:lvlText w:val=""/>
-      <w:lvlJc w:val="left"/>
-      <w:pPr>
-        <w:ind w:left="3229" w:hanging="360"/>
-      </w:pPr>
-      <w:rPr>
-        <w:rFonts w:ascii="Wingdings" w:hAnsi="Wingdings" w:hint="default"/>
-      </w:rPr>
-    </w:lvl>
-    <w:lvl w:ilvl="3" w:tplc="240A0001" w:tentative="1">
-      <w:start w:val="1"/>
-      <w:numFmt w:val="bullet"/>
-      <w:lvlText w:val=""/>
-      <w:lvlJc w:val="left"/>
-      <w:pPr>
-        <w:ind w:left="3949" w:hanging="360"/>
-      </w:pPr>
-      <w:rPr>
-        <w:rFonts w:ascii="Symbol" w:hAnsi="Symbol" w:hint="default"/>
-      </w:rPr>
-    </w:lvl>
-    <w:lvl w:ilvl="4" w:tplc="240A0003" w:tentative="1">
-      <w:start w:val="1"/>
-      <w:numFmt w:val="bullet"/>
-      <w:lvlText w:val="o"/>
-      <w:lvlJc w:val="left"/>
-      <w:pPr>
-        <w:ind w:left="4669" w:hanging="360"/>
-      </w:pPr>
-      <w:rPr>
-        <w:rFonts w:ascii="Courier New" w:hAnsi="Courier New" w:cs="Courier New" w:hint="default"/>
-      </w:rPr>
-    </w:lvl>
-    <w:lvl w:ilvl="5" w:tplc="240A0005" w:tentative="1">
-      <w:start w:val="1"/>
-      <w:numFmt w:val="bullet"/>
-      <w:lvlText w:val=""/>
-      <w:lvlJc w:val="left"/>
-      <w:pPr>
-        <w:ind w:left="5389" w:hanging="360"/>
-      </w:pPr>
-      <w:rPr>
-        <w:rFonts w:ascii="Wingdings" w:hAnsi="Wingdings" w:hint="default"/>
-      </w:rPr>
-    </w:lvl>
-    <w:lvl w:ilvl="6" w:tplc="240A0001" w:tentative="1">
-      <w:start w:val="1"/>
-      <w:numFmt w:val="bullet"/>
-      <w:lvlText w:val=""/>
-      <w:lvlJc w:val="left"/>
-      <w:pPr>
-        <w:ind w:left="6109" w:hanging="360"/>
-      </w:pPr>
-      <w:rPr>
-        <w:rFonts w:ascii="Symbol" w:hAnsi="Symbol" w:hint="default"/>
-      </w:rPr>
-    </w:lvl>
-    <w:lvl w:ilvl="7" w:tplc="240A0003" w:tentative="1">
-      <w:start w:val="1"/>
-      <w:numFmt w:val="bullet"/>
-      <w:lvlText w:val="o"/>
-      <w:lvlJc w:val="left"/>
-      <w:pPr>
-        <w:ind w:left="6829" w:hanging="360"/>
-      </w:pPr>
-      <w:rPr>
-        <w:rFonts w:ascii="Courier New" w:hAnsi="Courier New" w:cs="Courier New" w:hint="default"/>
-      </w:rPr>
-    </w:lvl>
-    <w:lvl w:ilvl="8" w:tplc="240A0005" w:tentative="1">
-      <w:start w:val="1"/>
-      <w:numFmt w:val="bullet"/>
-      <w:lvlText w:val=""/>
-      <w:lvlJc w:val="left"/>
-      <w:pPr>
-        <w:ind w:left="7549" w:hanging="360"/>
-      </w:pPr>
-      <w:rPr>
-        <w:rFonts w:ascii="Wingdings" w:hAnsi="Wingdings" w:hint="default"/>
-      </w:rPr>
-    </w:lvl>
-  </w:abstractNum>
-  <w:abstractNum w:abstractNumId="67" w15:restartNumberingAfterBreak="0">
-    <w:nsid w:val="65E41A07"/>
-    <w:multiLevelType w:val="hybridMultilevel"/>
-    <w:tmpl w:val="40A0C1F4"/>
-    <w:lvl w:ilvl="0" w:tplc="39F00B78">
-      <w:start w:val="1"/>
-      <w:numFmt w:val="lowerLetter"/>
-      <w:lvlText w:val="%1)"/>
-      <w:lvlJc w:val="left"/>
-      <w:pPr>
-        <w:ind w:left="1429" w:hanging="360"/>
-      </w:pPr>
-      <w:rPr>
-        <w:b/>
-        <w:bCs/>
-      </w:rPr>
-    </w:lvl>
-    <w:lvl w:ilvl="1" w:tplc="240A0019" w:tentative="1">
-      <w:start w:val="1"/>
-      <w:numFmt w:val="lowerLetter"/>
-      <w:lvlText w:val="%2."/>
-      <w:lvlJc w:val="left"/>
-      <w:pPr>
-        <w:ind w:left="2149" w:hanging="360"/>
-      </w:pPr>
-    </w:lvl>
-    <w:lvl w:ilvl="2" w:tplc="240A001B" w:tentative="1">
-      <w:start w:val="1"/>
-      <w:numFmt w:val="lowerRoman"/>
-      <w:lvlText w:val="%3."/>
-      <w:lvlJc w:val="right"/>
-      <w:pPr>
-        <w:ind w:left="2869" w:hanging="180"/>
-      </w:pPr>
-    </w:lvl>
-    <w:lvl w:ilvl="3" w:tplc="240A000F" w:tentative="1">
-      <w:start w:val="1"/>
-      <w:numFmt w:val="decimal"/>
-      <w:lvlText w:val="%4."/>
-      <w:lvlJc w:val="left"/>
-      <w:pPr>
-        <w:ind w:left="3589" w:hanging="360"/>
-      </w:pPr>
-    </w:lvl>
-    <w:lvl w:ilvl="4" w:tplc="240A0019" w:tentative="1">
-      <w:start w:val="1"/>
-      <w:numFmt w:val="lowerLetter"/>
-      <w:lvlText w:val="%5."/>
-      <w:lvlJc w:val="left"/>
-      <w:pPr>
-        <w:ind w:left="4309" w:hanging="360"/>
-      </w:pPr>
-    </w:lvl>
-    <w:lvl w:ilvl="5" w:tplc="240A001B" w:tentative="1">
-      <w:start w:val="1"/>
-      <w:numFmt w:val="lowerRoman"/>
-      <w:lvlText w:val="%6."/>
-      <w:lvlJc w:val="right"/>
-      <w:pPr>
-        <w:ind w:left="5029" w:hanging="180"/>
-      </w:pPr>
-    </w:lvl>
-    <w:lvl w:ilvl="6" w:tplc="240A000F" w:tentative="1">
-      <w:start w:val="1"/>
-      <w:numFmt w:val="decimal"/>
-      <w:lvlText w:val="%7."/>
-      <w:lvlJc w:val="left"/>
-      <w:pPr>
-        <w:ind w:left="5749" w:hanging="360"/>
-      </w:pPr>
-    </w:lvl>
-    <w:lvl w:ilvl="7" w:tplc="240A0019" w:tentative="1">
-      <w:start w:val="1"/>
-      <w:numFmt w:val="lowerLetter"/>
-      <w:lvlText w:val="%8."/>
-      <w:lvlJc w:val="left"/>
-      <w:pPr>
-        <w:ind w:left="6469" w:hanging="360"/>
-      </w:pPr>
-    </w:lvl>
-    <w:lvl w:ilvl="8" w:tplc="240A001B" w:tentative="1">
-      <w:start w:val="1"/>
-      <w:numFmt w:val="lowerRoman"/>
-      <w:lvlText w:val="%9."/>
-      <w:lvlJc w:val="right"/>
-      <w:pPr>
-        <w:ind w:left="7189" w:hanging="180"/>
-      </w:pPr>
-    </w:lvl>
-  </w:abstractNum>
-  <w:abstractNum w:abstractNumId="68" w15:restartNumberingAfterBreak="0">
-    <w:nsid w:val="681C5AA9"/>
-    <w:multiLevelType w:val="hybridMultilevel"/>
-    <w:tmpl w:val="8594F050"/>
-    <w:lvl w:ilvl="0" w:tplc="240A0001">
-      <w:start w:val="1"/>
-      <w:numFmt w:val="bullet"/>
-      <w:lvlText w:val=""/>
-      <w:lvlJc w:val="left"/>
-      <w:pPr>
-        <w:ind w:left="1429" w:hanging="360"/>
-      </w:pPr>
-      <w:rPr>
-        <w:rFonts w:ascii="Symbol" w:hAnsi="Symbol" w:hint="default"/>
-      </w:rPr>
-    </w:lvl>
-    <w:lvl w:ilvl="1" w:tplc="240A0003" w:tentative="1">
-      <w:start w:val="1"/>
-      <w:numFmt w:val="bullet"/>
-      <w:lvlText w:val="o"/>
-      <w:lvlJc w:val="left"/>
-      <w:pPr>
-        <w:ind w:left="2149" w:hanging="360"/>
-      </w:pPr>
-      <w:rPr>
-        <w:rFonts w:ascii="Courier New" w:hAnsi="Courier New" w:cs="Courier New" w:hint="default"/>
-      </w:rPr>
-    </w:lvl>
-    <w:lvl w:ilvl="2" w:tplc="240A0005" w:tentative="1">
-      <w:start w:val="1"/>
-      <w:numFmt w:val="bullet"/>
-      <w:lvlText w:val=""/>
-      <w:lvlJc w:val="left"/>
-      <w:pPr>
-        <w:ind w:left="2869" w:hanging="360"/>
-      </w:pPr>
-      <w:rPr>
-        <w:rFonts w:ascii="Wingdings" w:hAnsi="Wingdings" w:hint="default"/>
-      </w:rPr>
-    </w:lvl>
-    <w:lvl w:ilvl="3" w:tplc="240A0001" w:tentative="1">
-      <w:start w:val="1"/>
-      <w:numFmt w:val="bullet"/>
-      <w:lvlText w:val=""/>
-      <w:lvlJc w:val="left"/>
-      <w:pPr>
-        <w:ind w:left="3589" w:hanging="360"/>
-      </w:pPr>
-      <w:rPr>
-        <w:rFonts w:ascii="Symbol" w:hAnsi="Symbol" w:hint="default"/>
-      </w:rPr>
-    </w:lvl>
-    <w:lvl w:ilvl="4" w:tplc="240A0003" w:tentative="1">
-      <w:start w:val="1"/>
-      <w:numFmt w:val="bullet"/>
-      <w:lvlText w:val="o"/>
-      <w:lvlJc w:val="left"/>
-      <w:pPr>
-        <w:ind w:left="4309" w:hanging="360"/>
-      </w:pPr>
-      <w:rPr>
-        <w:rFonts w:ascii="Courier New" w:hAnsi="Courier New" w:cs="Courier New" w:hint="default"/>
-      </w:rPr>
-    </w:lvl>
-    <w:lvl w:ilvl="5" w:tplc="240A0005" w:tentative="1">
-      <w:start w:val="1"/>
-      <w:numFmt w:val="bullet"/>
-      <w:lvlText w:val=""/>
-      <w:lvlJc w:val="left"/>
-      <w:pPr>
-        <w:ind w:left="5029" w:hanging="360"/>
-      </w:pPr>
-      <w:rPr>
-        <w:rFonts w:ascii="Wingdings" w:hAnsi="Wingdings" w:hint="default"/>
-      </w:rPr>
-    </w:lvl>
-    <w:lvl w:ilvl="6" w:tplc="240A0001" w:tentative="1">
-      <w:start w:val="1"/>
-      <w:numFmt w:val="bullet"/>
-      <w:lvlText w:val=""/>
-      <w:lvlJc w:val="left"/>
-      <w:pPr>
-        <w:ind w:left="5749" w:hanging="360"/>
-      </w:pPr>
-      <w:rPr>
-        <w:rFonts w:ascii="Symbol" w:hAnsi="Symbol" w:hint="default"/>
-      </w:rPr>
-    </w:lvl>
-    <w:lvl w:ilvl="7" w:tplc="240A0003" w:tentative="1">
-      <w:start w:val="1"/>
-      <w:numFmt w:val="bullet"/>
-      <w:lvlText w:val="o"/>
-      <w:lvlJc w:val="left"/>
-      <w:pPr>
-        <w:ind w:left="6469" w:hanging="360"/>
-      </w:pPr>
-      <w:rPr>
-        <w:rFonts w:ascii="Courier New" w:hAnsi="Courier New" w:cs="Courier New" w:hint="default"/>
-      </w:rPr>
-    </w:lvl>
-    <w:lvl w:ilvl="8" w:tplc="240A0005" w:tentative="1">
-      <w:start w:val="1"/>
-      <w:numFmt w:val="bullet"/>
-      <w:lvlText w:val=""/>
-      <w:lvlJc w:val="left"/>
-      <w:pPr>
-        <w:ind w:left="7189" w:hanging="360"/>
-      </w:pPr>
-      <w:rPr>
-        <w:rFonts w:ascii="Wingdings" w:hAnsi="Wingdings" w:hint="default"/>
-      </w:rPr>
-    </w:lvl>
-  </w:abstractNum>
-  <w:abstractNum w:abstractNumId="69" w15:restartNumberingAfterBreak="0">
-    <w:nsid w:val="68CE0782"/>
-    <w:multiLevelType w:val="hybridMultilevel"/>
-    <w:tmpl w:val="4EC8B866"/>
-    <w:lvl w:ilvl="0" w:tplc="080A0017">
-      <w:start w:val="1"/>
-      <w:numFmt w:val="lowerLetter"/>
-      <w:lvlText w:val="%1)"/>
-      <w:lvlJc w:val="left"/>
-      <w:pPr>
-        <w:ind w:left="720" w:hanging="360"/>
-      </w:pPr>
-    </w:lvl>
-    <w:lvl w:ilvl="1" w:tplc="080A0019" w:tentative="1">
-      <w:start w:val="1"/>
-      <w:numFmt w:val="lowerLetter"/>
-      <w:lvlText w:val="%2."/>
-      <w:lvlJc w:val="left"/>
-      <w:pPr>
-        <w:ind w:left="1440" w:hanging="360"/>
-      </w:pPr>
-    </w:lvl>
-    <w:lvl w:ilvl="2" w:tplc="080A001B" w:tentative="1">
-      <w:start w:val="1"/>
-      <w:numFmt w:val="lowerRoman"/>
-      <w:lvlText w:val="%3."/>
-      <w:lvlJc w:val="right"/>
-      <w:pPr>
-        <w:ind w:left="2160" w:hanging="180"/>
-      </w:pPr>
-    </w:lvl>
-    <w:lvl w:ilvl="3" w:tplc="080A000F" w:tentative="1">
-      <w:start w:val="1"/>
-      <w:numFmt w:val="decimal"/>
-      <w:lvlText w:val="%4."/>
-      <w:lvlJc w:val="left"/>
-      <w:pPr>
-        <w:ind w:left="2880" w:hanging="360"/>
-      </w:pPr>
-    </w:lvl>
-    <w:lvl w:ilvl="4" w:tplc="080A0019" w:tentative="1">
-      <w:start w:val="1"/>
-      <w:numFmt w:val="lowerLetter"/>
-      <w:lvlText w:val="%5."/>
-      <w:lvlJc w:val="left"/>
-      <w:pPr>
-        <w:ind w:left="3600" w:hanging="360"/>
-      </w:pPr>
-    </w:lvl>
-    <w:lvl w:ilvl="5" w:tplc="080A001B" w:tentative="1">
-      <w:start w:val="1"/>
-      <w:numFmt w:val="lowerRoman"/>
-      <w:lvlText w:val="%6."/>
-      <w:lvlJc w:val="right"/>
-      <w:pPr>
-        <w:ind w:left="4320" w:hanging="180"/>
-      </w:pPr>
-    </w:lvl>
-    <w:lvl w:ilvl="6" w:tplc="080A000F" w:tentative="1">
-      <w:start w:val="1"/>
-      <w:numFmt w:val="decimal"/>
-      <w:lvlText w:val="%7."/>
-      <w:lvlJc w:val="left"/>
-      <w:pPr>
-        <w:ind w:left="5040" w:hanging="360"/>
-      </w:pPr>
-    </w:lvl>
-    <w:lvl w:ilvl="7" w:tplc="080A0019" w:tentative="1">
-      <w:start w:val="1"/>
-      <w:numFmt w:val="lowerLetter"/>
-      <w:lvlText w:val="%8."/>
-      <w:lvlJc w:val="left"/>
-      <w:pPr>
-        <w:ind w:left="5760" w:hanging="360"/>
-      </w:pPr>
-    </w:lvl>
-    <w:lvl w:ilvl="8" w:tplc="080A001B" w:tentative="1">
-      <w:start w:val="1"/>
-      <w:numFmt w:val="lowerRoman"/>
-      <w:lvlText w:val="%9."/>
-      <w:lvlJc w:val="right"/>
-      <w:pPr>
-        <w:ind w:left="6480" w:hanging="180"/>
-      </w:pPr>
-    </w:lvl>
-  </w:abstractNum>
-  <w:abstractNum w:abstractNumId="70" w15:restartNumberingAfterBreak="0">
-    <w:nsid w:val="6B2D665E"/>
-    <w:multiLevelType w:val="multilevel"/>
-    <w:tmpl w:val="FE1E6C50"/>
-    <w:lvl w:ilvl="0">
-      <w:start w:val="1"/>
-      <w:numFmt w:val="bullet"/>
-      <w:lvlText w:val="-"/>
-      <w:lvlJc w:val="left"/>
-      <w:pPr>
-        <w:ind w:left="720" w:hanging="360"/>
-      </w:pPr>
-      <w:rPr>
-        <w:rFonts w:ascii="Arial" w:eastAsia="Arial" w:hAnsi="Arial" w:cs="Arial"/>
-      </w:rPr>
-    </w:lvl>
-    <w:lvl w:ilvl="1">
-      <w:start w:val="1"/>
-      <w:numFmt w:val="bullet"/>
-      <w:lvlText w:val="o"/>
-      <w:lvlJc w:val="left"/>
-      <w:pPr>
-        <w:ind w:left="1440" w:hanging="360"/>
-      </w:pPr>
-      <w:rPr>
-        <w:rFonts w:ascii="Courier New" w:eastAsia="Courier New" w:hAnsi="Courier New" w:cs="Courier New"/>
-      </w:rPr>
-    </w:lvl>
-    <w:lvl w:ilvl="2">
-      <w:start w:val="1"/>
-      <w:numFmt w:val="bullet"/>
-      <w:lvlText w:val="▪"/>
-      <w:lvlJc w:val="left"/>
-      <w:pPr>
-        <w:ind w:left="2160" w:hanging="360"/>
-      </w:pPr>
-      <w:rPr>
-        <w:rFonts w:ascii="Noto Sans Symbols" w:eastAsia="Noto Sans Symbols" w:hAnsi="Noto Sans Symbols" w:cs="Noto Sans Symbols"/>
-      </w:rPr>
-    </w:lvl>
-    <w:lvl w:ilvl="3">
-      <w:start w:val="1"/>
-      <w:numFmt w:val="bullet"/>
-      <w:lvlText w:val="●"/>
-      <w:lvlJc w:val="left"/>
-      <w:pPr>
-        <w:ind w:left="2880" w:hanging="360"/>
-      </w:pPr>
-      <w:rPr>
-        <w:rFonts w:ascii="Noto Sans Symbols" w:eastAsia="Noto Sans Symbols" w:hAnsi="Noto Sans Symbols" w:cs="Noto Sans Symbols"/>
-      </w:rPr>
-    </w:lvl>
-    <w:lvl w:ilvl="4">
-      <w:start w:val="1"/>
-      <w:numFmt w:val="bullet"/>
-      <w:lvlText w:val="o"/>
-      <w:lvlJc w:val="left"/>
-      <w:pPr>
-        <w:ind w:left="3600" w:hanging="360"/>
-      </w:pPr>
-      <w:rPr>
-        <w:rFonts w:ascii="Courier New" w:eastAsia="Courier New" w:hAnsi="Courier New" w:cs="Courier New"/>
-      </w:rPr>
-    </w:lvl>
-    <w:lvl w:ilvl="5">
-      <w:start w:val="1"/>
-      <w:numFmt w:val="bullet"/>
-      <w:lvlText w:val="▪"/>
-      <w:lvlJc w:val="left"/>
-      <w:pPr>
-        <w:ind w:left="4320" w:hanging="360"/>
-      </w:pPr>
-      <w:rPr>
-        <w:rFonts w:ascii="Noto Sans Symbols" w:eastAsia="Noto Sans Symbols" w:hAnsi="Noto Sans Symbols" w:cs="Noto Sans Symbols"/>
-      </w:rPr>
-    </w:lvl>
-    <w:lvl w:ilvl="6">
-      <w:start w:val="1"/>
-      <w:numFmt w:val="bullet"/>
-      <w:lvlText w:val="●"/>
-      <w:lvlJc w:val="left"/>
-      <w:pPr>
-        <w:ind w:left="5040" w:hanging="360"/>
-      </w:pPr>
-      <w:rPr>
-        <w:rFonts w:ascii="Noto Sans Symbols" w:eastAsia="Noto Sans Symbols" w:hAnsi="Noto Sans Symbols" w:cs="Noto Sans Symbols"/>
-      </w:rPr>
-    </w:lvl>
-    <w:lvl w:ilvl="7">
-      <w:start w:val="1"/>
-      <w:numFmt w:val="bullet"/>
-      <w:lvlText w:val="o"/>
-      <w:lvlJc w:val="left"/>
-      <w:pPr>
-        <w:ind w:left="5760" w:hanging="360"/>
-      </w:pPr>
-      <w:rPr>
-        <w:rFonts w:ascii="Courier New" w:eastAsia="Courier New" w:hAnsi="Courier New" w:cs="Courier New"/>
-      </w:rPr>
-    </w:lvl>
-    <w:lvl w:ilvl="8">
-      <w:start w:val="1"/>
-      <w:numFmt w:val="bullet"/>
-      <w:lvlText w:val="▪"/>
-      <w:lvlJc w:val="left"/>
-      <w:pPr>
-        <w:ind w:left="6480" w:hanging="360"/>
-      </w:pPr>
-      <w:rPr>
-        <w:rFonts w:ascii="Noto Sans Symbols" w:eastAsia="Noto Sans Symbols" w:hAnsi="Noto Sans Symbols" w:cs="Noto Sans Symbols"/>
-      </w:rPr>
-    </w:lvl>
-  </w:abstractNum>
-  <w:abstractNum w:abstractNumId="71" w15:restartNumberingAfterBreak="0">
-    <w:nsid w:val="6BE332B6"/>
-    <w:multiLevelType w:val="hybridMultilevel"/>
-    <w:tmpl w:val="3CEEE5C0"/>
-    <w:lvl w:ilvl="0" w:tplc="240A0001">
-      <w:start w:val="1"/>
-      <w:numFmt w:val="bullet"/>
-      <w:lvlText w:val=""/>
-      <w:lvlJc w:val="left"/>
-      <w:pPr>
-        <w:ind w:left="1429" w:hanging="360"/>
-      </w:pPr>
-      <w:rPr>
-        <w:rFonts w:ascii="Symbol" w:hAnsi="Symbol" w:hint="default"/>
-      </w:rPr>
-    </w:lvl>
-    <w:lvl w:ilvl="1" w:tplc="240A0003" w:tentative="1">
-      <w:start w:val="1"/>
-      <w:numFmt w:val="bullet"/>
-      <w:lvlText w:val="o"/>
-      <w:lvlJc w:val="left"/>
-      <w:pPr>
-        <w:ind w:left="2149" w:hanging="360"/>
-      </w:pPr>
-      <w:rPr>
-        <w:rFonts w:ascii="Courier New" w:hAnsi="Courier New" w:cs="Courier New" w:hint="default"/>
-      </w:rPr>
-    </w:lvl>
-    <w:lvl w:ilvl="2" w:tplc="240A0005" w:tentative="1">
-      <w:start w:val="1"/>
-      <w:numFmt w:val="bullet"/>
-      <w:lvlText w:val=""/>
-      <w:lvlJc w:val="left"/>
-      <w:pPr>
-        <w:ind w:left="2869" w:hanging="360"/>
-      </w:pPr>
-      <w:rPr>
-        <w:rFonts w:ascii="Wingdings" w:hAnsi="Wingdings" w:hint="default"/>
-      </w:rPr>
-    </w:lvl>
-    <w:lvl w:ilvl="3" w:tplc="240A0001" w:tentative="1">
-      <w:start w:val="1"/>
-      <w:numFmt w:val="bullet"/>
-      <w:lvlText w:val=""/>
-      <w:lvlJc w:val="left"/>
-      <w:pPr>
-        <w:ind w:left="3589" w:hanging="360"/>
-      </w:pPr>
-      <w:rPr>
-        <w:rFonts w:ascii="Symbol" w:hAnsi="Symbol" w:hint="default"/>
-      </w:rPr>
-    </w:lvl>
-    <w:lvl w:ilvl="4" w:tplc="240A0003" w:tentative="1">
-      <w:start w:val="1"/>
-      <w:numFmt w:val="bullet"/>
-      <w:lvlText w:val="o"/>
-      <w:lvlJc w:val="left"/>
-      <w:pPr>
-        <w:ind w:left="4309" w:hanging="360"/>
-      </w:pPr>
-      <w:rPr>
-        <w:rFonts w:ascii="Courier New" w:hAnsi="Courier New" w:cs="Courier New" w:hint="default"/>
-      </w:rPr>
-    </w:lvl>
-    <w:lvl w:ilvl="5" w:tplc="240A0005" w:tentative="1">
-      <w:start w:val="1"/>
-      <w:numFmt w:val="bullet"/>
-      <w:lvlText w:val=""/>
-      <w:lvlJc w:val="left"/>
-      <w:pPr>
-        <w:ind w:left="5029" w:hanging="360"/>
-      </w:pPr>
-      <w:rPr>
-        <w:rFonts w:ascii="Wingdings" w:hAnsi="Wingdings" w:hint="default"/>
-      </w:rPr>
-    </w:lvl>
-    <w:lvl w:ilvl="6" w:tplc="240A0001" w:tentative="1">
-      <w:start w:val="1"/>
-      <w:numFmt w:val="bullet"/>
-      <w:lvlText w:val=""/>
-      <w:lvlJc w:val="left"/>
-      <w:pPr>
-        <w:ind w:left="5749" w:hanging="360"/>
-      </w:pPr>
-      <w:rPr>
-        <w:rFonts w:ascii="Symbol" w:hAnsi="Symbol" w:hint="default"/>
-      </w:rPr>
-    </w:lvl>
-    <w:lvl w:ilvl="7" w:tplc="240A0003" w:tentative="1">
-      <w:start w:val="1"/>
-      <w:numFmt w:val="bullet"/>
-      <w:lvlText w:val="o"/>
-      <w:lvlJc w:val="left"/>
-      <w:pPr>
-        <w:ind w:left="6469" w:hanging="360"/>
-      </w:pPr>
-      <w:rPr>
-        <w:rFonts w:ascii="Courier New" w:hAnsi="Courier New" w:cs="Courier New" w:hint="default"/>
-      </w:rPr>
-    </w:lvl>
-    <w:lvl w:ilvl="8" w:tplc="240A0005" w:tentative="1">
-      <w:start w:val="1"/>
-      <w:numFmt w:val="bullet"/>
-      <w:lvlText w:val=""/>
-      <w:lvlJc w:val="left"/>
-      <w:pPr>
-        <w:ind w:left="7189" w:hanging="360"/>
-      </w:pPr>
-      <w:rPr>
-        <w:rFonts w:ascii="Wingdings" w:hAnsi="Wingdings" w:hint="default"/>
-      </w:rPr>
-    </w:lvl>
-  </w:abstractNum>
-  <w:abstractNum w:abstractNumId="72" w15:restartNumberingAfterBreak="0">
-    <w:nsid w:val="6D534B53"/>
-    <w:multiLevelType w:val="hybridMultilevel"/>
-    <w:tmpl w:val="4E50C3F0"/>
-    <w:lvl w:ilvl="0" w:tplc="495249B8">
-      <w:start w:val="1"/>
-      <w:numFmt w:val="lowerLetter"/>
-      <w:lvlText w:val="%1)"/>
-      <w:lvlJc w:val="left"/>
-      <w:pPr>
-        <w:ind w:left="1429" w:hanging="360"/>
-      </w:pPr>
-      <w:rPr>
-        <w:b/>
-        <w:bCs/>
-      </w:rPr>
-    </w:lvl>
-    <w:lvl w:ilvl="1" w:tplc="240A0019" w:tentative="1">
-      <w:start w:val="1"/>
-      <w:numFmt w:val="lowerLetter"/>
-      <w:lvlText w:val="%2."/>
-      <w:lvlJc w:val="left"/>
-      <w:pPr>
-        <w:ind w:left="2149" w:hanging="360"/>
-      </w:pPr>
-    </w:lvl>
-    <w:lvl w:ilvl="2" w:tplc="240A001B" w:tentative="1">
-      <w:start w:val="1"/>
-      <w:numFmt w:val="lowerRoman"/>
-      <w:lvlText w:val="%3."/>
-      <w:lvlJc w:val="right"/>
-      <w:pPr>
-        <w:ind w:left="2869" w:hanging="180"/>
-      </w:pPr>
-    </w:lvl>
-    <w:lvl w:ilvl="3" w:tplc="240A000F" w:tentative="1">
-      <w:start w:val="1"/>
-      <w:numFmt w:val="decimal"/>
-      <w:lvlText w:val="%4."/>
-      <w:lvlJc w:val="left"/>
-      <w:pPr>
-        <w:ind w:left="3589" w:hanging="360"/>
-      </w:pPr>
-    </w:lvl>
-    <w:lvl w:ilvl="4" w:tplc="240A0019" w:tentative="1">
-      <w:start w:val="1"/>
-      <w:numFmt w:val="lowerLetter"/>
-      <w:lvlText w:val="%5."/>
-      <w:lvlJc w:val="left"/>
-      <w:pPr>
-        <w:ind w:left="4309" w:hanging="360"/>
-      </w:pPr>
-    </w:lvl>
-    <w:lvl w:ilvl="5" w:tplc="240A001B" w:tentative="1">
-      <w:start w:val="1"/>
-      <w:numFmt w:val="lowerRoman"/>
-      <w:lvlText w:val="%6."/>
-      <w:lvlJc w:val="right"/>
-      <w:pPr>
-        <w:ind w:left="5029" w:hanging="180"/>
-      </w:pPr>
-    </w:lvl>
-    <w:lvl w:ilvl="6" w:tplc="240A000F" w:tentative="1">
-      <w:start w:val="1"/>
-      <w:numFmt w:val="decimal"/>
-      <w:lvlText w:val="%7."/>
-      <w:lvlJc w:val="left"/>
-      <w:pPr>
-        <w:ind w:left="5749" w:hanging="360"/>
-      </w:pPr>
-    </w:lvl>
-    <w:lvl w:ilvl="7" w:tplc="240A0019" w:tentative="1">
-      <w:start w:val="1"/>
-      <w:numFmt w:val="lowerLetter"/>
-      <w:lvlText w:val="%8."/>
-      <w:lvlJc w:val="left"/>
-      <w:pPr>
-        <w:ind w:left="6469" w:hanging="360"/>
-      </w:pPr>
-    </w:lvl>
-    <w:lvl w:ilvl="8" w:tplc="240A001B" w:tentative="1">
-      <w:start w:val="1"/>
-      <w:numFmt w:val="lowerRoman"/>
-      <w:lvlText w:val="%9."/>
-      <w:lvlJc w:val="right"/>
-      <w:pPr>
-        <w:ind w:left="7189" w:hanging="180"/>
-      </w:pPr>
-    </w:lvl>
-  </w:abstractNum>
-  <w:abstractNum w:abstractNumId="73" w15:restartNumberingAfterBreak="0">
+  <w:abstractNum w:abstractNumId="24" w15:restartNumberingAfterBreak="0">
     <w:nsid w:val="6DEF4812"/>
     <w:multiLevelType w:val="hybridMultilevel"/>
     <w:tmpl w:val="4EE410F2"/>
@@ -21285,7 +16543,7 @@
       </w:rPr>
     </w:lvl>
   </w:abstractNum>
-  <w:abstractNum w:abstractNumId="74" w15:restartNumberingAfterBreak="0">
+  <w:abstractNum w:abstractNumId="25" w15:restartNumberingAfterBreak="0">
     <w:nsid w:val="6EBA2B5F"/>
     <w:multiLevelType w:val="hybridMultilevel"/>
     <w:tmpl w:val="0FC8D0DA"/>
@@ -21398,355 +16656,7 @@
       </w:rPr>
     </w:lvl>
   </w:abstractNum>
-  <w:abstractNum w:abstractNumId="75" w15:restartNumberingAfterBreak="0">
-    <w:nsid w:val="6EF3215E"/>
-    <w:multiLevelType w:val="multilevel"/>
-    <w:tmpl w:val="9EACAFB2"/>
-    <w:lvl w:ilvl="0">
-      <w:start w:val="1"/>
-      <w:numFmt w:val="bullet"/>
-      <w:lvlText w:val=""/>
-      <w:lvlJc w:val="left"/>
-      <w:pPr>
-        <w:tabs>
-          <w:tab w:val="num" w:pos="720"/>
-        </w:tabs>
-        <w:ind w:left="720" w:hanging="360"/>
-      </w:pPr>
-      <w:rPr>
-        <w:rFonts w:ascii="Symbol" w:hAnsi="Symbol" w:hint="default"/>
-        <w:sz w:val="20"/>
-      </w:rPr>
-    </w:lvl>
-    <w:lvl w:ilvl="1" w:tentative="1">
-      <w:start w:val="1"/>
-      <w:numFmt w:val="bullet"/>
-      <w:lvlText w:val="o"/>
-      <w:lvlJc w:val="left"/>
-      <w:pPr>
-        <w:tabs>
-          <w:tab w:val="num" w:pos="1440"/>
-        </w:tabs>
-        <w:ind w:left="1440" w:hanging="360"/>
-      </w:pPr>
-      <w:rPr>
-        <w:rFonts w:ascii="Courier New" w:hAnsi="Courier New" w:hint="default"/>
-        <w:sz w:val="20"/>
-      </w:rPr>
-    </w:lvl>
-    <w:lvl w:ilvl="2" w:tentative="1">
-      <w:start w:val="1"/>
-      <w:numFmt w:val="bullet"/>
-      <w:lvlText w:val=""/>
-      <w:lvlJc w:val="left"/>
-      <w:pPr>
-        <w:tabs>
-          <w:tab w:val="num" w:pos="2160"/>
-        </w:tabs>
-        <w:ind w:left="2160" w:hanging="360"/>
-      </w:pPr>
-      <w:rPr>
-        <w:rFonts w:ascii="Wingdings" w:hAnsi="Wingdings" w:hint="default"/>
-        <w:sz w:val="20"/>
-      </w:rPr>
-    </w:lvl>
-    <w:lvl w:ilvl="3" w:tentative="1">
-      <w:start w:val="1"/>
-      <w:numFmt w:val="bullet"/>
-      <w:lvlText w:val=""/>
-      <w:lvlJc w:val="left"/>
-      <w:pPr>
-        <w:tabs>
-          <w:tab w:val="num" w:pos="2880"/>
-        </w:tabs>
-        <w:ind w:left="2880" w:hanging="360"/>
-      </w:pPr>
-      <w:rPr>
-        <w:rFonts w:ascii="Wingdings" w:hAnsi="Wingdings" w:hint="default"/>
-        <w:sz w:val="20"/>
-      </w:rPr>
-    </w:lvl>
-    <w:lvl w:ilvl="4" w:tentative="1">
-      <w:start w:val="1"/>
-      <w:numFmt w:val="bullet"/>
-      <w:lvlText w:val=""/>
-      <w:lvlJc w:val="left"/>
-      <w:pPr>
-        <w:tabs>
-          <w:tab w:val="num" w:pos="3600"/>
-        </w:tabs>
-        <w:ind w:left="3600" w:hanging="360"/>
-      </w:pPr>
-      <w:rPr>
-        <w:rFonts w:ascii="Wingdings" w:hAnsi="Wingdings" w:hint="default"/>
-        <w:sz w:val="20"/>
-      </w:rPr>
-    </w:lvl>
-    <w:lvl w:ilvl="5" w:tentative="1">
-      <w:start w:val="1"/>
-      <w:numFmt w:val="bullet"/>
-      <w:lvlText w:val=""/>
-      <w:lvlJc w:val="left"/>
-      <w:pPr>
-        <w:tabs>
-          <w:tab w:val="num" w:pos="4320"/>
-        </w:tabs>
-        <w:ind w:left="4320" w:hanging="360"/>
-      </w:pPr>
-      <w:rPr>
-        <w:rFonts w:ascii="Wingdings" w:hAnsi="Wingdings" w:hint="default"/>
-        <w:sz w:val="20"/>
-      </w:rPr>
-    </w:lvl>
-    <w:lvl w:ilvl="6" w:tentative="1">
-      <w:start w:val="1"/>
-      <w:numFmt w:val="bullet"/>
-      <w:lvlText w:val=""/>
-      <w:lvlJc w:val="left"/>
-      <w:pPr>
-        <w:tabs>
-          <w:tab w:val="num" w:pos="5040"/>
-        </w:tabs>
-        <w:ind w:left="5040" w:hanging="360"/>
-      </w:pPr>
-      <w:rPr>
-        <w:rFonts w:ascii="Wingdings" w:hAnsi="Wingdings" w:hint="default"/>
-        <w:sz w:val="20"/>
-      </w:rPr>
-    </w:lvl>
-    <w:lvl w:ilvl="7" w:tentative="1">
-      <w:start w:val="1"/>
-      <w:numFmt w:val="bullet"/>
-      <w:lvlText w:val=""/>
-      <w:lvlJc w:val="left"/>
-      <w:pPr>
-        <w:tabs>
-          <w:tab w:val="num" w:pos="5760"/>
-        </w:tabs>
-        <w:ind w:left="5760" w:hanging="360"/>
-      </w:pPr>
-      <w:rPr>
-        <w:rFonts w:ascii="Wingdings" w:hAnsi="Wingdings" w:hint="default"/>
-        <w:sz w:val="20"/>
-      </w:rPr>
-    </w:lvl>
-    <w:lvl w:ilvl="8" w:tentative="1">
-      <w:start w:val="1"/>
-      <w:numFmt w:val="bullet"/>
-      <w:lvlText w:val=""/>
-      <w:lvlJc w:val="left"/>
-      <w:pPr>
-        <w:tabs>
-          <w:tab w:val="num" w:pos="6480"/>
-        </w:tabs>
-        <w:ind w:left="6480" w:hanging="360"/>
-      </w:pPr>
-      <w:rPr>
-        <w:rFonts w:ascii="Wingdings" w:hAnsi="Wingdings" w:hint="default"/>
-        <w:sz w:val="20"/>
-      </w:rPr>
-    </w:lvl>
-  </w:abstractNum>
-  <w:abstractNum w:abstractNumId="76" w15:restartNumberingAfterBreak="0">
-    <w:nsid w:val="70B80A92"/>
-    <w:multiLevelType w:val="hybridMultilevel"/>
-    <w:tmpl w:val="A266A3C6"/>
-    <w:lvl w:ilvl="0" w:tplc="080A0001">
-      <w:start w:val="1"/>
-      <w:numFmt w:val="bullet"/>
-      <w:lvlText w:val=""/>
-      <w:lvlJc w:val="left"/>
-      <w:pPr>
-        <w:ind w:left="720" w:hanging="360"/>
-      </w:pPr>
-      <w:rPr>
-        <w:rFonts w:ascii="Symbol" w:hAnsi="Symbol" w:hint="default"/>
-      </w:rPr>
-    </w:lvl>
-    <w:lvl w:ilvl="1" w:tplc="080A0003" w:tentative="1">
-      <w:start w:val="1"/>
-      <w:numFmt w:val="bullet"/>
-      <w:lvlText w:val="o"/>
-      <w:lvlJc w:val="left"/>
-      <w:pPr>
-        <w:ind w:left="1440" w:hanging="360"/>
-      </w:pPr>
-      <w:rPr>
-        <w:rFonts w:ascii="Courier New" w:hAnsi="Courier New" w:cs="Courier New" w:hint="default"/>
-      </w:rPr>
-    </w:lvl>
-    <w:lvl w:ilvl="2" w:tplc="080A0005" w:tentative="1">
-      <w:start w:val="1"/>
-      <w:numFmt w:val="bullet"/>
-      <w:lvlText w:val=""/>
-      <w:lvlJc w:val="left"/>
-      <w:pPr>
-        <w:ind w:left="2160" w:hanging="360"/>
-      </w:pPr>
-      <w:rPr>
-        <w:rFonts w:ascii="Wingdings" w:hAnsi="Wingdings" w:hint="default"/>
-      </w:rPr>
-    </w:lvl>
-    <w:lvl w:ilvl="3" w:tplc="080A0001" w:tentative="1">
-      <w:start w:val="1"/>
-      <w:numFmt w:val="bullet"/>
-      <w:lvlText w:val=""/>
-      <w:lvlJc w:val="left"/>
-      <w:pPr>
-        <w:ind w:left="2880" w:hanging="360"/>
-      </w:pPr>
-      <w:rPr>
-        <w:rFonts w:ascii="Symbol" w:hAnsi="Symbol" w:hint="default"/>
-      </w:rPr>
-    </w:lvl>
-    <w:lvl w:ilvl="4" w:tplc="080A0003" w:tentative="1">
-      <w:start w:val="1"/>
-      <w:numFmt w:val="bullet"/>
-      <w:lvlText w:val="o"/>
-      <w:lvlJc w:val="left"/>
-      <w:pPr>
-        <w:ind w:left="3600" w:hanging="360"/>
-      </w:pPr>
-      <w:rPr>
-        <w:rFonts w:ascii="Courier New" w:hAnsi="Courier New" w:cs="Courier New" w:hint="default"/>
-      </w:rPr>
-    </w:lvl>
-    <w:lvl w:ilvl="5" w:tplc="080A0005" w:tentative="1">
-      <w:start w:val="1"/>
-      <w:numFmt w:val="bullet"/>
-      <w:lvlText w:val=""/>
-      <w:lvlJc w:val="left"/>
-      <w:pPr>
-        <w:ind w:left="4320" w:hanging="360"/>
-      </w:pPr>
-      <w:rPr>
-        <w:rFonts w:ascii="Wingdings" w:hAnsi="Wingdings" w:hint="default"/>
-      </w:rPr>
-    </w:lvl>
-    <w:lvl w:ilvl="6" w:tplc="080A0001" w:tentative="1">
-      <w:start w:val="1"/>
-      <w:numFmt w:val="bullet"/>
-      <w:lvlText w:val=""/>
-      <w:lvlJc w:val="left"/>
-      <w:pPr>
-        <w:ind w:left="5040" w:hanging="360"/>
-      </w:pPr>
-      <w:rPr>
-        <w:rFonts w:ascii="Symbol" w:hAnsi="Symbol" w:hint="default"/>
-      </w:rPr>
-    </w:lvl>
-    <w:lvl w:ilvl="7" w:tplc="080A0003" w:tentative="1">
-      <w:start w:val="1"/>
-      <w:numFmt w:val="bullet"/>
-      <w:lvlText w:val="o"/>
-      <w:lvlJc w:val="left"/>
-      <w:pPr>
-        <w:ind w:left="5760" w:hanging="360"/>
-      </w:pPr>
-      <w:rPr>
-        <w:rFonts w:ascii="Courier New" w:hAnsi="Courier New" w:cs="Courier New" w:hint="default"/>
-      </w:rPr>
-    </w:lvl>
-    <w:lvl w:ilvl="8" w:tplc="080A0005" w:tentative="1">
-      <w:start w:val="1"/>
-      <w:numFmt w:val="bullet"/>
-      <w:lvlText w:val=""/>
-      <w:lvlJc w:val="left"/>
-      <w:pPr>
-        <w:ind w:left="6480" w:hanging="360"/>
-      </w:pPr>
-      <w:rPr>
-        <w:rFonts w:ascii="Wingdings" w:hAnsi="Wingdings" w:hint="default"/>
-      </w:rPr>
-    </w:lvl>
-  </w:abstractNum>
-  <w:abstractNum w:abstractNumId="77" w15:restartNumberingAfterBreak="0">
-    <w:nsid w:val="71D54AB6"/>
-    <w:multiLevelType w:val="hybridMultilevel"/>
-    <w:tmpl w:val="E8F233D8"/>
-    <w:lvl w:ilvl="0" w:tplc="240A0017">
-      <w:start w:val="1"/>
-      <w:numFmt w:val="lowerLetter"/>
-      <w:lvlText w:val="%1)"/>
-      <w:lvlJc w:val="left"/>
-      <w:pPr>
-        <w:ind w:left="1429" w:hanging="360"/>
-      </w:pPr>
-    </w:lvl>
-    <w:lvl w:ilvl="1" w:tplc="240A0019" w:tentative="1">
-      <w:start w:val="1"/>
-      <w:numFmt w:val="lowerLetter"/>
-      <w:lvlText w:val="%2."/>
-      <w:lvlJc w:val="left"/>
-      <w:pPr>
-        <w:ind w:left="2149" w:hanging="360"/>
-      </w:pPr>
-    </w:lvl>
-    <w:lvl w:ilvl="2" w:tplc="240A001B" w:tentative="1">
-      <w:start w:val="1"/>
-      <w:numFmt w:val="lowerRoman"/>
-      <w:lvlText w:val="%3."/>
-      <w:lvlJc w:val="right"/>
-      <w:pPr>
-        <w:ind w:left="2869" w:hanging="180"/>
-      </w:pPr>
-    </w:lvl>
-    <w:lvl w:ilvl="3" w:tplc="240A000F" w:tentative="1">
-      <w:start w:val="1"/>
-      <w:numFmt w:val="decimal"/>
-      <w:lvlText w:val="%4."/>
-      <w:lvlJc w:val="left"/>
-      <w:pPr>
-        <w:ind w:left="3589" w:hanging="360"/>
-      </w:pPr>
-    </w:lvl>
-    <w:lvl w:ilvl="4" w:tplc="240A0019" w:tentative="1">
-      <w:start w:val="1"/>
-      <w:numFmt w:val="lowerLetter"/>
-      <w:lvlText w:val="%5."/>
-      <w:lvlJc w:val="left"/>
-      <w:pPr>
-        <w:ind w:left="4309" w:hanging="360"/>
-      </w:pPr>
-    </w:lvl>
-    <w:lvl w:ilvl="5" w:tplc="240A001B" w:tentative="1">
-      <w:start w:val="1"/>
-      <w:numFmt w:val="lowerRoman"/>
-      <w:lvlText w:val="%6."/>
-      <w:lvlJc w:val="right"/>
-      <w:pPr>
-        <w:ind w:left="5029" w:hanging="180"/>
-      </w:pPr>
-    </w:lvl>
-    <w:lvl w:ilvl="6" w:tplc="240A000F" w:tentative="1">
-      <w:start w:val="1"/>
-      <w:numFmt w:val="decimal"/>
-      <w:lvlText w:val="%7."/>
-      <w:lvlJc w:val="left"/>
-      <w:pPr>
-        <w:ind w:left="5749" w:hanging="360"/>
-      </w:pPr>
-    </w:lvl>
-    <w:lvl w:ilvl="7" w:tplc="240A0019" w:tentative="1">
-      <w:start w:val="1"/>
-      <w:numFmt w:val="lowerLetter"/>
-      <w:lvlText w:val="%8."/>
-      <w:lvlJc w:val="left"/>
-      <w:pPr>
-        <w:ind w:left="6469" w:hanging="360"/>
-      </w:pPr>
-    </w:lvl>
-    <w:lvl w:ilvl="8" w:tplc="240A001B" w:tentative="1">
-      <w:start w:val="1"/>
-      <w:numFmt w:val="lowerRoman"/>
-      <w:lvlText w:val="%9."/>
-      <w:lvlJc w:val="right"/>
-      <w:pPr>
-        <w:ind w:left="7189" w:hanging="180"/>
-      </w:pPr>
-    </w:lvl>
-  </w:abstractNum>
-  <w:abstractNum w:abstractNumId="78" w15:restartNumberingAfterBreak="0">
+  <w:abstractNum w:abstractNumId="26" w15:restartNumberingAfterBreak="0">
     <w:nsid w:val="75BB4CF9"/>
     <w:multiLevelType w:val="hybridMultilevel"/>
     <w:tmpl w:val="8982BBB4"/>
@@ -21859,7 +16769,7 @@
       </w:rPr>
     </w:lvl>
   </w:abstractNum>
-  <w:abstractNum w:abstractNumId="79" w15:restartNumberingAfterBreak="0">
+  <w:abstractNum w:abstractNumId="27" w15:restartNumberingAfterBreak="0">
     <w:nsid w:val="771664B0"/>
     <w:multiLevelType w:val="hybridMultilevel"/>
     <w:tmpl w:val="AFACDB9E"/>
@@ -21949,7 +16859,7 @@
       </w:pPr>
     </w:lvl>
   </w:abstractNum>
-  <w:abstractNum w:abstractNumId="80" w15:restartNumberingAfterBreak="0">
+  <w:abstractNum w:abstractNumId="28" w15:restartNumberingAfterBreak="0">
     <w:nsid w:val="7730375F"/>
     <w:multiLevelType w:val="hybridMultilevel"/>
     <w:tmpl w:val="E2BAA0F4"/>
@@ -22062,120 +16972,7 @@
       </w:rPr>
     </w:lvl>
   </w:abstractNum>
-  <w:abstractNum w:abstractNumId="81" w15:restartNumberingAfterBreak="0">
-    <w:nsid w:val="787C6D2A"/>
-    <w:multiLevelType w:val="hybridMultilevel"/>
-    <w:tmpl w:val="71C40648"/>
-    <w:lvl w:ilvl="0" w:tplc="240A0001">
-      <w:start w:val="1"/>
-      <w:numFmt w:val="bullet"/>
-      <w:lvlText w:val=""/>
-      <w:lvlJc w:val="left"/>
-      <w:pPr>
-        <w:ind w:left="1429" w:hanging="360"/>
-      </w:pPr>
-      <w:rPr>
-        <w:rFonts w:ascii="Symbol" w:hAnsi="Symbol" w:hint="default"/>
-      </w:rPr>
-    </w:lvl>
-    <w:lvl w:ilvl="1" w:tplc="240A0003" w:tentative="1">
-      <w:start w:val="1"/>
-      <w:numFmt w:val="bullet"/>
-      <w:lvlText w:val="o"/>
-      <w:lvlJc w:val="left"/>
-      <w:pPr>
-        <w:ind w:left="2149" w:hanging="360"/>
-      </w:pPr>
-      <w:rPr>
-        <w:rFonts w:ascii="Courier New" w:hAnsi="Courier New" w:cs="Courier New" w:hint="default"/>
-      </w:rPr>
-    </w:lvl>
-    <w:lvl w:ilvl="2" w:tplc="240A0005" w:tentative="1">
-      <w:start w:val="1"/>
-      <w:numFmt w:val="bullet"/>
-      <w:lvlText w:val=""/>
-      <w:lvlJc w:val="left"/>
-      <w:pPr>
-        <w:ind w:left="2869" w:hanging="360"/>
-      </w:pPr>
-      <w:rPr>
-        <w:rFonts w:ascii="Wingdings" w:hAnsi="Wingdings" w:hint="default"/>
-      </w:rPr>
-    </w:lvl>
-    <w:lvl w:ilvl="3" w:tplc="240A0001" w:tentative="1">
-      <w:start w:val="1"/>
-      <w:numFmt w:val="bullet"/>
-      <w:lvlText w:val=""/>
-      <w:lvlJc w:val="left"/>
-      <w:pPr>
-        <w:ind w:left="3589" w:hanging="360"/>
-      </w:pPr>
-      <w:rPr>
-        <w:rFonts w:ascii="Symbol" w:hAnsi="Symbol" w:hint="default"/>
-      </w:rPr>
-    </w:lvl>
-    <w:lvl w:ilvl="4" w:tplc="240A0003" w:tentative="1">
-      <w:start w:val="1"/>
-      <w:numFmt w:val="bullet"/>
-      <w:lvlText w:val="o"/>
-      <w:lvlJc w:val="left"/>
-      <w:pPr>
-        <w:ind w:left="4309" w:hanging="360"/>
-      </w:pPr>
-      <w:rPr>
-        <w:rFonts w:ascii="Courier New" w:hAnsi="Courier New" w:cs="Courier New" w:hint="default"/>
-      </w:rPr>
-    </w:lvl>
-    <w:lvl w:ilvl="5" w:tplc="240A0005" w:tentative="1">
-      <w:start w:val="1"/>
-      <w:numFmt w:val="bullet"/>
-      <w:lvlText w:val=""/>
-      <w:lvlJc w:val="left"/>
-      <w:pPr>
-        <w:ind w:left="5029" w:hanging="360"/>
-      </w:pPr>
-      <w:rPr>
-        <w:rFonts w:ascii="Wingdings" w:hAnsi="Wingdings" w:hint="default"/>
-      </w:rPr>
-    </w:lvl>
-    <w:lvl w:ilvl="6" w:tplc="240A0001" w:tentative="1">
-      <w:start w:val="1"/>
-      <w:numFmt w:val="bullet"/>
-      <w:lvlText w:val=""/>
-      <w:lvlJc w:val="left"/>
-      <w:pPr>
-        <w:ind w:left="5749" w:hanging="360"/>
-      </w:pPr>
-      <w:rPr>
-        <w:rFonts w:ascii="Symbol" w:hAnsi="Symbol" w:hint="default"/>
-      </w:rPr>
-    </w:lvl>
-    <w:lvl w:ilvl="7" w:tplc="240A0003" w:tentative="1">
-      <w:start w:val="1"/>
-      <w:numFmt w:val="bullet"/>
-      <w:lvlText w:val="o"/>
-      <w:lvlJc w:val="left"/>
-      <w:pPr>
-        <w:ind w:left="6469" w:hanging="360"/>
-      </w:pPr>
-      <w:rPr>
-        <w:rFonts w:ascii="Courier New" w:hAnsi="Courier New" w:cs="Courier New" w:hint="default"/>
-      </w:rPr>
-    </w:lvl>
-    <w:lvl w:ilvl="8" w:tplc="240A0005" w:tentative="1">
-      <w:start w:val="1"/>
-      <w:numFmt w:val="bullet"/>
-      <w:lvlText w:val=""/>
-      <w:lvlJc w:val="left"/>
-      <w:pPr>
-        <w:ind w:left="7189" w:hanging="360"/>
-      </w:pPr>
-      <w:rPr>
-        <w:rFonts w:ascii="Wingdings" w:hAnsi="Wingdings" w:hint="default"/>
-      </w:rPr>
-    </w:lvl>
-  </w:abstractNum>
-  <w:abstractNum w:abstractNumId="82" w15:restartNumberingAfterBreak="0">
+  <w:abstractNum w:abstractNumId="29" w15:restartNumberingAfterBreak="0">
     <w:nsid w:val="7B221720"/>
     <w:multiLevelType w:val="hybridMultilevel"/>
     <w:tmpl w:val="D27A1AD8"/>
@@ -22288,96 +17085,7 @@
       </w:rPr>
     </w:lvl>
   </w:abstractNum>
-  <w:abstractNum w:abstractNumId="83" w15:restartNumberingAfterBreak="0">
-    <w:nsid w:val="7B8031EE"/>
-    <w:multiLevelType w:val="hybridMultilevel"/>
-    <w:tmpl w:val="97D2C0C4"/>
-    <w:lvl w:ilvl="0" w:tplc="A7C8575A">
-      <w:start w:val="1"/>
-      <w:numFmt w:val="decimal"/>
-      <w:lvlText w:val="%1)"/>
-      <w:lvlJc w:val="left"/>
-      <w:pPr>
-        <w:ind w:left="1069" w:hanging="360"/>
-      </w:pPr>
-      <w:rPr>
-        <w:rFonts w:hint="default"/>
-      </w:rPr>
-    </w:lvl>
-    <w:lvl w:ilvl="1" w:tplc="240A0019" w:tentative="1">
-      <w:start w:val="1"/>
-      <w:numFmt w:val="lowerLetter"/>
-      <w:lvlText w:val="%2."/>
-      <w:lvlJc w:val="left"/>
-      <w:pPr>
-        <w:ind w:left="1789" w:hanging="360"/>
-      </w:pPr>
-    </w:lvl>
-    <w:lvl w:ilvl="2" w:tplc="240A001B" w:tentative="1">
-      <w:start w:val="1"/>
-      <w:numFmt w:val="lowerRoman"/>
-      <w:lvlText w:val="%3."/>
-      <w:lvlJc w:val="right"/>
-      <w:pPr>
-        <w:ind w:left="2509" w:hanging="180"/>
-      </w:pPr>
-    </w:lvl>
-    <w:lvl w:ilvl="3" w:tplc="240A000F" w:tentative="1">
-      <w:start w:val="1"/>
-      <w:numFmt w:val="decimal"/>
-      <w:lvlText w:val="%4."/>
-      <w:lvlJc w:val="left"/>
-      <w:pPr>
-        <w:ind w:left="3229" w:hanging="360"/>
-      </w:pPr>
-    </w:lvl>
-    <w:lvl w:ilvl="4" w:tplc="240A0019" w:tentative="1">
-      <w:start w:val="1"/>
-      <w:numFmt w:val="lowerLetter"/>
-      <w:lvlText w:val="%5."/>
-      <w:lvlJc w:val="left"/>
-      <w:pPr>
-        <w:ind w:left="3949" w:hanging="360"/>
-      </w:pPr>
-    </w:lvl>
-    <w:lvl w:ilvl="5" w:tplc="240A001B" w:tentative="1">
-      <w:start w:val="1"/>
-      <w:numFmt w:val="lowerRoman"/>
-      <w:lvlText w:val="%6."/>
-      <w:lvlJc w:val="right"/>
-      <w:pPr>
-        <w:ind w:left="4669" w:hanging="180"/>
-      </w:pPr>
-    </w:lvl>
-    <w:lvl w:ilvl="6" w:tplc="240A000F" w:tentative="1">
-      <w:start w:val="1"/>
-      <w:numFmt w:val="decimal"/>
-      <w:lvlText w:val="%7."/>
-      <w:lvlJc w:val="left"/>
-      <w:pPr>
-        <w:ind w:left="5389" w:hanging="360"/>
-      </w:pPr>
-    </w:lvl>
-    <w:lvl w:ilvl="7" w:tplc="240A0019" w:tentative="1">
-      <w:start w:val="1"/>
-      <w:numFmt w:val="lowerLetter"/>
-      <w:lvlText w:val="%8."/>
-      <w:lvlJc w:val="left"/>
-      <w:pPr>
-        <w:ind w:left="6109" w:hanging="360"/>
-      </w:pPr>
-    </w:lvl>
-    <w:lvl w:ilvl="8" w:tplc="240A001B" w:tentative="1">
-      <w:start w:val="1"/>
-      <w:numFmt w:val="lowerRoman"/>
-      <w:lvlText w:val="%9."/>
-      <w:lvlJc w:val="right"/>
-      <w:pPr>
-        <w:ind w:left="6829" w:hanging="180"/>
-      </w:pPr>
-    </w:lvl>
-  </w:abstractNum>
-  <w:abstractNum w:abstractNumId="84" w15:restartNumberingAfterBreak="0">
+  <w:abstractNum w:abstractNumId="30" w15:restartNumberingAfterBreak="0">
     <w:nsid w:val="7C161D1C"/>
     <w:multiLevelType w:val="multilevel"/>
     <w:tmpl w:val="E45429F2"/>
@@ -22465,350 +17173,100 @@
       </w:pPr>
     </w:lvl>
   </w:abstractNum>
-  <w:abstractNum w:abstractNumId="85" w15:restartNumberingAfterBreak="0">
-    <w:nsid w:val="7CC430E9"/>
-    <w:multiLevelType w:val="hybridMultilevel"/>
-    <w:tmpl w:val="07468B42"/>
-    <w:lvl w:ilvl="0" w:tplc="240A0011">
-      <w:start w:val="1"/>
-      <w:numFmt w:val="decimal"/>
-      <w:lvlText w:val="%1)"/>
-      <w:lvlJc w:val="left"/>
-      <w:pPr>
-        <w:ind w:left="1429" w:hanging="360"/>
-      </w:pPr>
-    </w:lvl>
-    <w:lvl w:ilvl="1" w:tplc="240A0019" w:tentative="1">
-      <w:start w:val="1"/>
-      <w:numFmt w:val="lowerLetter"/>
-      <w:lvlText w:val="%2."/>
-      <w:lvlJc w:val="left"/>
-      <w:pPr>
-        <w:ind w:left="2149" w:hanging="360"/>
-      </w:pPr>
-    </w:lvl>
-    <w:lvl w:ilvl="2" w:tplc="240A001B" w:tentative="1">
-      <w:start w:val="1"/>
-      <w:numFmt w:val="lowerRoman"/>
-      <w:lvlText w:val="%3."/>
-      <w:lvlJc w:val="right"/>
-      <w:pPr>
-        <w:ind w:left="2869" w:hanging="180"/>
-      </w:pPr>
-    </w:lvl>
-    <w:lvl w:ilvl="3" w:tplc="240A000F" w:tentative="1">
-      <w:start w:val="1"/>
-      <w:numFmt w:val="decimal"/>
-      <w:lvlText w:val="%4."/>
-      <w:lvlJc w:val="left"/>
-      <w:pPr>
-        <w:ind w:left="3589" w:hanging="360"/>
-      </w:pPr>
-    </w:lvl>
-    <w:lvl w:ilvl="4" w:tplc="240A0019" w:tentative="1">
-      <w:start w:val="1"/>
-      <w:numFmt w:val="lowerLetter"/>
-      <w:lvlText w:val="%5."/>
-      <w:lvlJc w:val="left"/>
-      <w:pPr>
-        <w:ind w:left="4309" w:hanging="360"/>
-      </w:pPr>
-    </w:lvl>
-    <w:lvl w:ilvl="5" w:tplc="240A001B" w:tentative="1">
-      <w:start w:val="1"/>
-      <w:numFmt w:val="lowerRoman"/>
-      <w:lvlText w:val="%6."/>
-      <w:lvlJc w:val="right"/>
-      <w:pPr>
-        <w:ind w:left="5029" w:hanging="180"/>
-      </w:pPr>
-    </w:lvl>
-    <w:lvl w:ilvl="6" w:tplc="240A000F" w:tentative="1">
-      <w:start w:val="1"/>
-      <w:numFmt w:val="decimal"/>
-      <w:lvlText w:val="%7."/>
-      <w:lvlJc w:val="left"/>
-      <w:pPr>
-        <w:ind w:left="5749" w:hanging="360"/>
-      </w:pPr>
-    </w:lvl>
-    <w:lvl w:ilvl="7" w:tplc="240A0019" w:tentative="1">
-      <w:start w:val="1"/>
-      <w:numFmt w:val="lowerLetter"/>
-      <w:lvlText w:val="%8."/>
-      <w:lvlJc w:val="left"/>
-      <w:pPr>
-        <w:ind w:left="6469" w:hanging="360"/>
-      </w:pPr>
-    </w:lvl>
-    <w:lvl w:ilvl="8" w:tplc="240A001B" w:tentative="1">
-      <w:start w:val="1"/>
-      <w:numFmt w:val="lowerRoman"/>
-      <w:lvlText w:val="%9."/>
-      <w:lvlJc w:val="right"/>
-      <w:pPr>
-        <w:ind w:left="7189" w:hanging="180"/>
-      </w:pPr>
-    </w:lvl>
-  </w:abstractNum>
-  <w:num w:numId="1" w16cid:durableId="2057503767">
+  <w:num w:numId="1" w16cid:durableId="1004043235">
+    <w:abstractNumId w:val="30"/>
+  </w:num>
+  <w:num w:numId="2" w16cid:durableId="1639607128">
+    <w:abstractNumId w:val="0"/>
+  </w:num>
+  <w:num w:numId="3" w16cid:durableId="1380596432">
+    <w:abstractNumId w:val="12"/>
+  </w:num>
+  <w:num w:numId="4" w16cid:durableId="787361376">
+    <w:abstractNumId w:val="17"/>
+  </w:num>
+  <w:num w:numId="5" w16cid:durableId="672538809">
+    <w:abstractNumId w:val="15"/>
+  </w:num>
+  <w:num w:numId="6" w16cid:durableId="965044409">
     <w:abstractNumId w:val="16"/>
   </w:num>
-  <w:num w:numId="2" w16cid:durableId="2045860510">
-    <w:abstractNumId w:val="12"/>
+  <w:num w:numId="7" w16cid:durableId="1804424914">
+    <w:abstractNumId w:val="2"/>
   </w:num>
-  <w:num w:numId="3" w16cid:durableId="1173111896">
+  <w:num w:numId="8" w16cid:durableId="1416241597">
+    <w:abstractNumId w:val="29"/>
+  </w:num>
+  <w:num w:numId="9" w16cid:durableId="987975346">
+    <w:abstractNumId w:val="20"/>
+  </w:num>
+  <w:num w:numId="10" w16cid:durableId="1878003255">
+    <w:abstractNumId w:val="26"/>
+  </w:num>
+  <w:num w:numId="11" w16cid:durableId="1677344039">
+    <w:abstractNumId w:val="18"/>
+  </w:num>
+  <w:num w:numId="12" w16cid:durableId="134495689">
+    <w:abstractNumId w:val="3"/>
+  </w:num>
+  <w:num w:numId="13" w16cid:durableId="13188467">
+    <w:abstractNumId w:val="6"/>
+  </w:num>
+  <w:num w:numId="14" w16cid:durableId="43070909">
+    <w:abstractNumId w:val="19"/>
+  </w:num>
+  <w:num w:numId="15" w16cid:durableId="1996490604">
+    <w:abstractNumId w:val="27"/>
+  </w:num>
+  <w:num w:numId="16" w16cid:durableId="117922155">
+    <w:abstractNumId w:val="14"/>
+  </w:num>
+  <w:num w:numId="17" w16cid:durableId="2050490693">
     <w:abstractNumId w:val="23"/>
   </w:num>
-  <w:num w:numId="4" w16cid:durableId="62025893">
-    <w:abstractNumId w:val="44"/>
+  <w:num w:numId="18" w16cid:durableId="277028672">
+    <w:abstractNumId w:val="1"/>
   </w:num>
-  <w:num w:numId="5" w16cid:durableId="160046562">
-    <w:abstractNumId w:val="20"/>
+  <w:num w:numId="19" w16cid:durableId="656032893">
+    <w:abstractNumId w:val="13"/>
   </w:num>
-  <w:num w:numId="6" w16cid:durableId="1730034448">
-    <w:abstractNumId w:val="18"/>
+  <w:num w:numId="20" w16cid:durableId="915282662">
+    <w:abstractNumId w:val="5"/>
   </w:num>
-  <w:num w:numId="7" w16cid:durableId="1004043235">
-    <w:abstractNumId w:val="84"/>
+  <w:num w:numId="21" w16cid:durableId="479812052">
+    <w:abstractNumId w:val="24"/>
   </w:num>
-  <w:num w:numId="8" w16cid:durableId="1639607128">
-    <w:abstractNumId w:val="0"/>
+  <w:num w:numId="22" w16cid:durableId="2130854373">
+    <w:abstractNumId w:val="8"/>
   </w:num>
-  <w:num w:numId="9" w16cid:durableId="1380596432">
-    <w:abstractNumId w:val="29"/>
+  <w:num w:numId="23" w16cid:durableId="2003896869">
+    <w:abstractNumId w:val="22"/>
   </w:num>
-  <w:num w:numId="10" w16cid:durableId="785779808">
-    <w:abstractNumId w:val="72"/>
+  <w:num w:numId="24" w16cid:durableId="684868201">
+    <w:abstractNumId w:val="28"/>
   </w:num>
-  <w:num w:numId="11" w16cid:durableId="1301762960">
-    <w:abstractNumId w:val="81"/>
+  <w:num w:numId="25" w16cid:durableId="1718311992">
+    <w:abstractNumId w:val="10"/>
   </w:num>
-  <w:num w:numId="12" w16cid:durableId="1270316858">
-    <w:abstractNumId w:val="35"/>
+  <w:num w:numId="26" w16cid:durableId="362708906">
+    <w:abstractNumId w:val="25"/>
   </w:num>
-  <w:num w:numId="13" w16cid:durableId="495190551">
-    <w:abstractNumId w:val="56"/>
+  <w:num w:numId="27" w16cid:durableId="426463124">
+    <w:abstractNumId w:val="11"/>
   </w:num>
-  <w:num w:numId="14" w16cid:durableId="1684359122">
+  <w:num w:numId="28" w16cid:durableId="1591814091">
+    <w:abstractNumId w:val="21"/>
+  </w:num>
+  <w:num w:numId="29" w16cid:durableId="1951354135">
+    <w:abstractNumId w:val="9"/>
+  </w:num>
+  <w:num w:numId="30" w16cid:durableId="1609699175">
     <w:abstractNumId w:val="4"/>
   </w:num>
-  <w:num w:numId="15" w16cid:durableId="1013607912">
-    <w:abstractNumId w:val="21"/>
-  </w:num>
-  <w:num w:numId="16" w16cid:durableId="1721854069">
-    <w:abstractNumId w:val="28"/>
-  </w:num>
-  <w:num w:numId="17" w16cid:durableId="1268386486">
-    <w:abstractNumId w:val="1"/>
-  </w:num>
-  <w:num w:numId="18" w16cid:durableId="2099207849">
-    <w:abstractNumId w:val="47"/>
-  </w:num>
-  <w:num w:numId="19" w16cid:durableId="351762265">
-    <w:abstractNumId w:val="68"/>
-  </w:num>
-  <w:num w:numId="20" w16cid:durableId="989165525">
-    <w:abstractNumId w:val="3"/>
-  </w:num>
-  <w:num w:numId="21" w16cid:durableId="1372073342">
-    <w:abstractNumId w:val="67"/>
-  </w:num>
-  <w:num w:numId="22" w16cid:durableId="787361376">
-    <w:abstractNumId w:val="54"/>
-  </w:num>
-  <w:num w:numId="23" w16cid:durableId="1091439194">
-    <w:abstractNumId w:val="53"/>
-  </w:num>
-  <w:num w:numId="24" w16cid:durableId="512961246">
-    <w:abstractNumId w:val="31"/>
-  </w:num>
-  <w:num w:numId="25" w16cid:durableId="905845839">
-    <w:abstractNumId w:val="36"/>
-  </w:num>
-  <w:num w:numId="26" w16cid:durableId="325745516">
-    <w:abstractNumId w:val="37"/>
-  </w:num>
-  <w:num w:numId="27" w16cid:durableId="395394921">
-    <w:abstractNumId w:val="71"/>
-  </w:num>
-  <w:num w:numId="28" w16cid:durableId="1612781603">
-    <w:abstractNumId w:val="42"/>
-  </w:num>
-  <w:num w:numId="29" w16cid:durableId="1424566275">
-    <w:abstractNumId w:val="30"/>
-  </w:num>
-  <w:num w:numId="30" w16cid:durableId="1560478915">
-    <w:abstractNumId w:val="58"/>
-  </w:num>
-  <w:num w:numId="31" w16cid:durableId="1398670561">
-    <w:abstractNumId w:val="62"/>
-  </w:num>
-  <w:num w:numId="32" w16cid:durableId="672538809">
-    <w:abstractNumId w:val="40"/>
-  </w:num>
-  <w:num w:numId="33" w16cid:durableId="660933722">
-    <w:abstractNumId w:val="14"/>
-  </w:num>
-  <w:num w:numId="34" w16cid:durableId="1511480264">
-    <w:abstractNumId w:val="45"/>
-  </w:num>
-  <w:num w:numId="35" w16cid:durableId="385422303">
-    <w:abstractNumId w:val="85"/>
-  </w:num>
-  <w:num w:numId="36" w16cid:durableId="2031569829">
-    <w:abstractNumId w:val="34"/>
-  </w:num>
-  <w:num w:numId="37" w16cid:durableId="1870141583">
-    <w:abstractNumId w:val="11"/>
-  </w:num>
-  <w:num w:numId="38" w16cid:durableId="2005745857">
-    <w:abstractNumId w:val="32"/>
-  </w:num>
-  <w:num w:numId="39" w16cid:durableId="2016614192">
-    <w:abstractNumId w:val="2"/>
-  </w:num>
-  <w:num w:numId="40" w16cid:durableId="1751273811">
-    <w:abstractNumId w:val="5"/>
-  </w:num>
-  <w:num w:numId="41" w16cid:durableId="1540969109">
-    <w:abstractNumId w:val="57"/>
-  </w:num>
-  <w:num w:numId="42" w16cid:durableId="1574119368">
-    <w:abstractNumId w:val="83"/>
-  </w:num>
-  <w:num w:numId="43" w16cid:durableId="2106421014">
-    <w:abstractNumId w:val="66"/>
-  </w:num>
-  <w:num w:numId="44" w16cid:durableId="780950480">
-    <w:abstractNumId w:val="77"/>
-  </w:num>
-  <w:num w:numId="45" w16cid:durableId="1300497996">
-    <w:abstractNumId w:val="41"/>
-  </w:num>
-  <w:num w:numId="46" w16cid:durableId="682897855">
-    <w:abstractNumId w:val="39"/>
-  </w:num>
-  <w:num w:numId="47" w16cid:durableId="130488199">
-    <w:abstractNumId w:val="43"/>
-  </w:num>
-  <w:num w:numId="48" w16cid:durableId="1831361730">
-    <w:abstractNumId w:val="27"/>
-  </w:num>
-  <w:num w:numId="49" w16cid:durableId="150681919">
-    <w:abstractNumId w:val="52"/>
-  </w:num>
-  <w:num w:numId="50" w16cid:durableId="248316402">
-    <w:abstractNumId w:val="46"/>
-  </w:num>
-  <w:num w:numId="51" w16cid:durableId="1212577670">
-    <w:abstractNumId w:val="15"/>
-  </w:num>
-  <w:num w:numId="52" w16cid:durableId="965044409">
-    <w:abstractNumId w:val="51"/>
-  </w:num>
-  <w:num w:numId="53" w16cid:durableId="1804424914">
+  <w:num w:numId="31" w16cid:durableId="1219122272">
     <w:abstractNumId w:val="7"/>
   </w:num>
-  <w:num w:numId="54" w16cid:durableId="1416241597">
-    <w:abstractNumId w:val="82"/>
-  </w:num>
-  <w:num w:numId="55" w16cid:durableId="466244418">
-    <w:abstractNumId w:val="48"/>
-  </w:num>
-  <w:num w:numId="56" w16cid:durableId="1565676360">
-    <w:abstractNumId w:val="49"/>
-  </w:num>
-  <w:num w:numId="57" w16cid:durableId="928003331">
-    <w:abstractNumId w:val="76"/>
-  </w:num>
-  <w:num w:numId="58" w16cid:durableId="987975346">
-    <w:abstractNumId w:val="60"/>
-  </w:num>
-  <w:num w:numId="59" w16cid:durableId="1878003255">
-    <w:abstractNumId w:val="78"/>
-  </w:num>
-  <w:num w:numId="60" w16cid:durableId="1823884644">
-    <w:abstractNumId w:val="64"/>
-  </w:num>
-  <w:num w:numId="61" w16cid:durableId="1677344039">
-    <w:abstractNumId w:val="55"/>
-  </w:num>
-  <w:num w:numId="62" w16cid:durableId="1298074129">
-    <w:abstractNumId w:val="69"/>
-  </w:num>
-  <w:num w:numId="63" w16cid:durableId="134495689">
-    <w:abstractNumId w:val="8"/>
-  </w:num>
-  <w:num w:numId="64" w16cid:durableId="13188467">
-    <w:abstractNumId w:val="17"/>
-  </w:num>
-  <w:num w:numId="65" w16cid:durableId="43070909">
-    <w:abstractNumId w:val="59"/>
-  </w:num>
-  <w:num w:numId="66" w16cid:durableId="1996490604">
-    <w:abstractNumId w:val="79"/>
-  </w:num>
-  <w:num w:numId="67" w16cid:durableId="117922155">
-    <w:abstractNumId w:val="38"/>
-  </w:num>
-  <w:num w:numId="68" w16cid:durableId="2050490693">
-    <w:abstractNumId w:val="65"/>
-  </w:num>
-  <w:num w:numId="69" w16cid:durableId="2054309123">
-    <w:abstractNumId w:val="50"/>
-  </w:num>
-  <w:num w:numId="70" w16cid:durableId="277028672">
-    <w:abstractNumId w:val="6"/>
-  </w:num>
-  <w:num w:numId="71" w16cid:durableId="656032893">
-    <w:abstractNumId w:val="33"/>
-  </w:num>
-  <w:num w:numId="72" w16cid:durableId="915282662">
-    <w:abstractNumId w:val="10"/>
-  </w:num>
-  <w:num w:numId="73" w16cid:durableId="479812052">
-    <w:abstractNumId w:val="73"/>
-  </w:num>
-  <w:num w:numId="74" w16cid:durableId="1784568063">
-    <w:abstractNumId w:val="70"/>
-  </w:num>
-  <w:num w:numId="75" w16cid:durableId="2130854373">
-    <w:abstractNumId w:val="22"/>
-  </w:num>
-  <w:num w:numId="76" w16cid:durableId="2003896869">
-    <w:abstractNumId w:val="63"/>
-  </w:num>
-  <w:num w:numId="77" w16cid:durableId="684868201">
-    <w:abstractNumId w:val="80"/>
-  </w:num>
-  <w:num w:numId="78" w16cid:durableId="1718311992">
-    <w:abstractNumId w:val="25"/>
-  </w:num>
-  <w:num w:numId="79" w16cid:durableId="362708906">
-    <w:abstractNumId w:val="74"/>
-  </w:num>
-  <w:num w:numId="80" w16cid:durableId="426463124">
-    <w:abstractNumId w:val="26"/>
-  </w:num>
-  <w:num w:numId="81" w16cid:durableId="1599412019">
-    <w:abstractNumId w:val="75"/>
-  </w:num>
-  <w:num w:numId="82" w16cid:durableId="1012294062">
-    <w:abstractNumId w:val="13"/>
-  </w:num>
-  <w:num w:numId="83" w16cid:durableId="1591814091">
-    <w:abstractNumId w:val="61"/>
-  </w:num>
-  <w:num w:numId="84" w16cid:durableId="1951354135">
-    <w:abstractNumId w:val="24"/>
-  </w:num>
-  <w:num w:numId="85" w16cid:durableId="1609699175">
-    <w:abstractNumId w:val="9"/>
-  </w:num>
-  <w:num w:numId="86" w16cid:durableId="1219122272">
-    <w:abstractNumId w:val="19"/>
-  </w:num>
+  <w:numIdMacAtCleanup w:val="31"/>
 </w:numbering>
 </file>
 
@@ -23232,7 +17690,7 @@
     <w:rsid w:val="00624779"/>
     <w:pPr>
       <w:numPr>
-        <w:numId w:val="7"/>
+        <w:numId w:val="1"/>
       </w:numPr>
       <w:shd w:val="clear" w:color="auto" w:fill="FFFFFF"/>
       <w:spacing w:before="280" w:after="120"/>
@@ -23265,7 +17723,7 @@
       <w:keepLines/>
       <w:numPr>
         <w:ilvl w:val="1"/>
-        <w:numId w:val="7"/>
+        <w:numId w:val="1"/>
       </w:numPr>
       <w:spacing w:before="200" w:line="240" w:lineRule="auto"/>
       <w:ind w:left="0" w:firstLine="0"/>
@@ -23466,7 +17924,7 @@
     <w:rsid w:val="00C407C1"/>
     <w:pPr>
       <w:numPr>
-        <w:numId w:val="8"/>
+        <w:numId w:val="2"/>
       </w:numPr>
       <w:contextualSpacing/>
     </w:pPr>
@@ -23498,7 +17956,7 @@
     <w:rsid w:val="00674F13"/>
     <w:pPr>
       <w:numPr>
-        <w:numId w:val="9"/>
+        <w:numId w:val="3"/>
       </w:numPr>
       <w:tabs>
         <w:tab w:val="left" w:pos="1134"/>
@@ -23571,7 +18029,7 @@
     <w:rsid w:val="0087388B"/>
     <w:pPr>
       <w:numPr>
-        <w:numId w:val="22"/>
+        <w:numId w:val="4"/>
       </w:numPr>
       <w:spacing w:before="240" w:line="240" w:lineRule="auto"/>
       <w:ind w:left="1134" w:hanging="1134"/>
@@ -23718,7 +18176,7 @@
     <w:rsid w:val="00425E49"/>
     <w:pPr>
       <w:numPr>
-        <w:numId w:val="32"/>
+        <w:numId w:val="5"/>
       </w:numPr>
       <w:spacing w:before="240"/>
       <w:ind w:left="1134" w:hanging="1134"/>
@@ -24681,13 +19139,13 @@
 </file>
 
 <file path=customXml/itemProps2.xml><?xml version="1.0" encoding="utf-8"?>
-<ds:datastoreItem xmlns:ds="http://schemas.openxmlformats.org/officeDocument/2006/customXml" ds:itemID="{7E9694D6-F26A-479E-BF72-347493A3D004}"/>
+<ds:datastoreItem xmlns:ds="http://schemas.openxmlformats.org/officeDocument/2006/customXml" ds:itemID="{32A55916-6F4D-40CA-B2D0-7685F0131D88}"/>
 </file>
 
 <file path=customXml/itemProps3.xml><?xml version="1.0" encoding="utf-8"?>
-<ds:datastoreItem xmlns:ds="http://schemas.openxmlformats.org/officeDocument/2006/customXml" ds:itemID="{82F34FF5-3D20-4C2E-B963-1D6B7FFCFEB4}"/>
+<ds:datastoreItem xmlns:ds="http://schemas.openxmlformats.org/officeDocument/2006/customXml" ds:itemID="{E29C60B9-250F-4B9D-8CF2-D1C11D48CABD}"/>
 </file>
 
 <file path=customXml/itemProps4.xml><?xml version="1.0" encoding="utf-8"?>
-<ds:datastoreItem xmlns:ds="http://schemas.openxmlformats.org/officeDocument/2006/customXml" ds:itemID="{D7B95EF8-A79D-4790-96FA-CF1414397083}"/>
+<ds:datastoreItem xmlns:ds="http://schemas.openxmlformats.org/officeDocument/2006/customXml" ds:itemID="{FD8281BA-6DFC-426D-8906-E405178B4634}"/>
 </file>
--- a/fuentes/922500_CF013_DU.docx
+++ b/fuentes/922500_CF013_DU.docx
@@ -454,7 +454,6 @@
       <w:pPr>
         <w:jc w:val="center"/>
       </w:pPr>
-      <w:proofErr w:type="gramStart"/>
       <w:r>
         <w:rPr>
           <w:rFonts w:ascii="Calibri" w:hAnsi="Calibri"/>
@@ -477,7 +476,6 @@
         </w:rPr>
         <w:t xml:space="preserve"> 2023</w:t>
       </w:r>
-      <w:proofErr w:type="gramEnd"/>
       <w:r>
         <w:br w:type="page"/>
       </w:r>
@@ -1949,21 +1947,12 @@
       <w:pPr>
         <w:ind w:firstLine="0"/>
       </w:pPr>
-      <w:proofErr w:type="gramStart"/>
       <w:r>
         <w:rPr>
           <w:b/>
           <w:bCs/>
         </w:rPr>
-        <w:t>Elementos a considerar</w:t>
-      </w:r>
-      <w:proofErr w:type="gramEnd"/>
-      <w:r>
-        <w:rPr>
-          <w:b/>
-          <w:bCs/>
-        </w:rPr>
-        <w:t xml:space="preserve"> en la distribución de planta</w:t>
+        <w:t>Elementos a considerar en la distribución de planta</w:t>
       </w:r>
       <w:r>
         <w:t>: para iniciar el proceso de distribución de planta, es necesario considerar los siguientes elementos clave:</w:t>
@@ -2008,7 +1997,6 @@
         </w:numPr>
         <w:spacing w:before="0" w:after="160"/>
       </w:pPr>
-      <w:proofErr w:type="gramStart"/>
       <w:r>
         <w:rPr>
           <w:b/>
@@ -2016,7 +2004,6 @@
         </w:rPr>
         <w:t>Las actividades a desarrollar</w:t>
       </w:r>
-      <w:proofErr w:type="gramEnd"/>
       <w:r>
         <w:t xml:space="preserve">. </w:t>
       </w:r>
@@ -2033,7 +2020,6 @@
         </w:numPr>
         <w:spacing w:before="0" w:after="160"/>
       </w:pPr>
-      <w:proofErr w:type="gramStart"/>
       <w:r>
         <w:rPr>
           <w:b/>
@@ -2041,7 +2027,6 @@
         </w:rPr>
         <w:t>Los materiales a utilizar</w:t>
       </w:r>
-      <w:proofErr w:type="gramEnd"/>
       <w:r>
         <w:rPr>
           <w:b/>
@@ -2560,7 +2545,28 @@
         <w:t xml:space="preserve"> </w:t>
       </w:r>
       <w:r>
-        <w:t>La adecuada distribución de planta facilita, inicialmente, ubicar de manera apropiada los materiales e insumos y, a continuación, implementar sistemas de control de inventarios en bodega y en proceso. Hoy día existen softwares diseñados para ese control, pero si se ubican los elementos a controlar, y los dispositivos en lugares equivocados, se pueden malograr todos los esfuerzos iniciales.</w:t>
+        <w:t xml:space="preserve">La adecuada distribución de planta facilita, inicialmente, ubicar de manera apropiada los materiales e insumos y, a continuación, implementar sistemas de control de inventarios en bodega y en proceso. Hoy día existen </w:t>
+      </w:r>
+      <w:r>
+        <w:rPr>
+          <w:rStyle w:val="Extranjerismo"/>
+        </w:rPr>
+        <w:t>“</w:t>
+      </w:r>
+      <w:r>
+        <w:rPr>
+          <w:rStyle w:val="Extranjerismo"/>
+        </w:rPr>
+        <w:t>software</w:t>
+      </w:r>
+      <w:r>
+        <w:rPr>
+          <w:rStyle w:val="Extranjerismo"/>
+        </w:rPr>
+        <w:t>”</w:t>
+      </w:r>
+      <w:r>
+        <w:t xml:space="preserve"> diseñados para ese control, pero si se ubican los elementos a controlar, y los dispositivos en lugares equivocados, se pueden malograr todos los esfuerzos iniciales.</w:t>
       </w:r>
     </w:p>
     <w:p>
@@ -2653,15 +2659,7 @@
         <w:t>ingresar a</w:t>
       </w:r>
       <w:r>
-        <w:t xml:space="preserve">l video ¿Qué es la distribución de </w:t>
-      </w:r>
-      <w:proofErr w:type="gramStart"/>
-      <w:r>
-        <w:t>planta?.</w:t>
-      </w:r>
-      <w:proofErr w:type="gramEnd"/>
-      <w:r>
-        <w:t xml:space="preserve"> Que profundiza en los aspectos clave, se encuentra en el siguiente enlace</w:t>
+        <w:t>l video ¿Qué es la distribución de planta?. Que profundiza en los aspectos clave, se encuentra en el siguiente enlace</w:t>
       </w:r>
       <w:r>
         <w:t>.</w:t>
@@ -2776,7 +2774,7 @@
           <w:noProof/>
         </w:rPr>
         <w:drawing>
-          <wp:inline distT="0" distB="0" distL="0" distR="0" wp14:anchorId="0BB49989" wp14:editId="143D7DDE">
+          <wp:inline distT="0" distB="0" distL="0" distR="0" wp14:anchorId="0BB49989" wp14:editId="5EE27431">
             <wp:extent cx="4165692" cy="2343515"/>
             <wp:effectExtent l="0" t="0" r="6350" b="0"/>
             <wp:docPr id="365230748" name="Picture 53">
@@ -2902,15 +2900,7 @@
           </w:tcPr>
           <w:p>
             <w:r>
-              <w:t xml:space="preserve">La producción por </w:t>
-            </w:r>
-            <w:proofErr w:type="gramStart"/>
-            <w:r>
-              <w:t>lotes,</w:t>
-            </w:r>
-            <w:proofErr w:type="gramEnd"/>
-            <w:r>
-              <w:t xml:space="preserve"> también</w:t>
+              <w:t>La producción por lotes, también</w:t>
             </w:r>
             <w:r>
               <w:t xml:space="preserve"> es</w:t>
@@ -3320,10 +3310,6 @@
       </w:r>
     </w:p>
     <w:p>
-      <w:pPr>
-        <w:pStyle w:val="ListParagraph"/>
-        <w:ind w:left="1429" w:firstLine="0"/>
-      </w:pPr>
       <w:r>
         <w:t xml:space="preserve">Lo invitamos a revisar el video “Distribución de planta” que se encuentra en el en el siguiente enlace. </w:t>
       </w:r>
@@ -4429,15 +4415,7 @@
     </w:p>
     <w:p>
       <w:r>
-        <w:t xml:space="preserve">Un puesto de trabajo es mucho más que una acumulación de acciones que realiza un </w:t>
-      </w:r>
-      <w:proofErr w:type="gramStart"/>
-      <w:r>
-        <w:t>trabajador,</w:t>
-      </w:r>
-      <w:proofErr w:type="gramEnd"/>
-      <w:r>
-        <w:t xml:space="preserve"> es un conjunto de unidades de trabajo o tareas que son realizadas por una persona, a través de una serie de elementos como máquinas, materiales e insumos en un ambiente armonioso y favorable, la cual se constituye como una serie de responsabilidades y deberes inherentes al trabajador.</w:t>
+        <w:t>Un puesto de trabajo es mucho más que una acumulación de acciones que realiza un trabajador, es un conjunto de unidades de trabajo o tareas que son realizadas por una persona, a través de una serie de elementos como máquinas, materiales e insumos en un ambiente armonioso y favorable, la cual se constituye como una serie de responsabilidades y deberes inherentes al trabajador.</w:t>
       </w:r>
     </w:p>
     <w:p>
@@ -5262,15 +5240,7 @@
     </w:p>
     <w:p>
       <w:r>
-        <w:t xml:space="preserve">Para aplicar los principios de ergonomía a un puesto de trabajo, es necesario examinar las condiciones laborales de cada puesto para evitar o resolver problemas. Pequeños cambios ergonómicos por más sutiles que sean en relación con el diseño de elementos y equipos de las tareas </w:t>
-      </w:r>
-      <w:proofErr w:type="gramStart"/>
-      <w:r>
-        <w:t>realizadas,</w:t>
-      </w:r>
-      <w:proofErr w:type="gramEnd"/>
-      <w:r>
-        <w:t xml:space="preserve"> pueden mejorar en el trabajador la comodidad, seguridad y productividad; por lo tanto, existen unos principios básicos para ser aplicados, como son:</w:t>
+        <w:t>Para aplicar los principios de ergonomía a un puesto de trabajo, es necesario examinar las condiciones laborales de cada puesto para evitar o resolver problemas. Pequeños cambios ergonómicos por más sutiles que sean en relación con el diseño de elementos y equipos de las tareas realizadas, pueden mejorar en el trabajador la comodidad, seguridad y productividad; por lo tanto, existen unos principios básicos para ser aplicados, como son:</w:t>
       </w:r>
     </w:p>
     <w:p>
@@ -7741,7 +7711,7 @@
                 <w:noProof/>
               </w:rPr>
               <w:drawing>
-                <wp:inline distT="0" distB="0" distL="0" distR="0" wp14:anchorId="3E5F14DB" wp14:editId="27D9F591">
+                <wp:inline distT="0" distB="0" distL="0" distR="0" wp14:anchorId="3E5F14DB" wp14:editId="4878781F">
                   <wp:extent cx="2374490" cy="1912620"/>
                   <wp:effectExtent l="0" t="0" r="6985" b="0"/>
                   <wp:docPr id="1386665810" name="Picture 47" descr="En la representación, se detallan las dimensiones recomendadas para el tablero de confección. El mismo debe tener una profundidad mínima de 20 cm y máxima de 38 cm. En cuanto a la anchura, se sugiere un rango entre 106 cm como mínimo y 150 cm como máximo. La altura de las piernas debe estar ajustada a 65 cm. El espacio destinado para las piernas y los pies debe contar con un ancho de 46 cm. En lo referente al espacio para las piernas, la profundidad a la altura de la rodilla ha de ser de 49 cm."/>
@@ -8632,7 +8602,6 @@
         <w:t>“</w:t>
       </w:r>
       <w:proofErr w:type="spellStart"/>
-      <w:proofErr w:type="gramStart"/>
       <w:r>
         <w:rPr>
           <w:rStyle w:val="Extranjerismo"/>
@@ -8650,11 +8619,7 @@
         <w:t xml:space="preserve"> </w:t>
       </w:r>
       <w:r>
-        <w:t xml:space="preserve"> en</w:t>
-      </w:r>
-      <w:proofErr w:type="gramEnd"/>
-      <w:r>
-        <w:t xml:space="preserve"> el lugar de </w:t>
+        <w:t xml:space="preserve"> en el lugar de </w:t>
       </w:r>
       <w:r>
         <w:t>trabajo</w:t>
@@ -19139,13 +19104,13 @@
 </file>
 
 <file path=customXml/itemProps2.xml><?xml version="1.0" encoding="utf-8"?>
-<ds:datastoreItem xmlns:ds="http://schemas.openxmlformats.org/officeDocument/2006/customXml" ds:itemID="{32A55916-6F4D-40CA-B2D0-7685F0131D88}"/>
+<ds:datastoreItem xmlns:ds="http://schemas.openxmlformats.org/officeDocument/2006/customXml" ds:itemID="{CA7259DA-13B6-4CEA-9B65-21105C9D8E76}"/>
 </file>
 
 <file path=customXml/itemProps3.xml><?xml version="1.0" encoding="utf-8"?>
-<ds:datastoreItem xmlns:ds="http://schemas.openxmlformats.org/officeDocument/2006/customXml" ds:itemID="{E29C60B9-250F-4B9D-8CF2-D1C11D48CABD}"/>
+<ds:datastoreItem xmlns:ds="http://schemas.openxmlformats.org/officeDocument/2006/customXml" ds:itemID="{5D375AAB-2A71-4779-BEBA-99D3199B2463}"/>
 </file>
 
 <file path=customXml/itemProps4.xml><?xml version="1.0" encoding="utf-8"?>
-<ds:datastoreItem xmlns:ds="http://schemas.openxmlformats.org/officeDocument/2006/customXml" ds:itemID="{FD8281BA-6DFC-426D-8906-E405178B4634}"/>
+<ds:datastoreItem xmlns:ds="http://schemas.openxmlformats.org/officeDocument/2006/customXml" ds:itemID="{D9E1A8E0-C4B5-4BF1-8814-DF276ECBBB9E}"/>
 </file>